--- a/BBDD SQL/EJERCICIOS RESUELTOS BBDD.docx
+++ b/BBDD SQL/EJERCICIOS RESUELTOS BBDD.docx
@@ -364,7 +364,6 @@
         <w:t> </w:t>
       </w:r>
       <w:proofErr w:type="spellStart"/>
-      <w:proofErr w:type="gramStart"/>
       <w:r>
         <w:rPr>
           <w:rFonts w:ascii="Courier New" w:hAnsi="Courier New" w:cs="Courier New"/>
@@ -389,7 +388,6 @@
         <w:t>.Name</w:t>
       </w:r>
       <w:proofErr w:type="spellEnd"/>
-      <w:proofErr w:type="gramEnd"/>
       <w:r>
         <w:rPr>
           <w:rFonts w:ascii="Courier New" w:hAnsi="Courier New" w:cs="Courier New"/>
@@ -901,19 +899,7 @@
           <w:shd w:val="clear" w:color="auto" w:fill="E5E5E5"/>
           <w:lang w:val="en-GB"/>
         </w:rPr>
-        <w:t> </w:t>
-      </w:r>
-      <w:proofErr w:type="gramStart"/>
-      <w:r>
-        <w:rPr>
-          <w:rFonts w:ascii="Courier New" w:hAnsi="Courier New" w:cs="Courier New"/>
-          <w:color w:val="444444"/>
-          <w:sz w:val="20"/>
-          <w:szCs w:val="20"/>
-          <w:shd w:val="clear" w:color="auto" w:fill="E5E5E5"/>
-          <w:lang w:val="en-GB"/>
-        </w:rPr>
-        <w:t>country</w:t>
+        <w:t> country</w:t>
       </w:r>
       <w:r>
         <w:rPr>
@@ -927,7 +913,6 @@
         </w:rPr>
         <w:t>.IndepYear</w:t>
       </w:r>
-      <w:proofErr w:type="gramEnd"/>
       <w:r>
         <w:rPr>
           <w:rFonts w:ascii="Courier New" w:hAnsi="Courier New" w:cs="Courier New"/>
@@ -3907,19 +3892,7 @@
           <w:shd w:val="clear" w:color="auto" w:fill="E5E5E5"/>
           <w:lang w:val="en-GB"/>
         </w:rPr>
-        <w:t> </w:t>
-      </w:r>
-      <w:proofErr w:type="spellStart"/>
-      <w:r>
-        <w:rPr>
-          <w:rFonts w:ascii="Courier New" w:hAnsi="Courier New" w:cs="Courier New"/>
-          <w:color w:val="444444"/>
-          <w:sz w:val="20"/>
-          <w:szCs w:val="20"/>
-          <w:shd w:val="clear" w:color="auto" w:fill="E5E5E5"/>
-          <w:lang w:val="en-GB"/>
-        </w:rPr>
-        <w:t>country</w:t>
+        <w:t> country</w:t>
       </w:r>
       <w:r>
         <w:rPr>
@@ -3933,7 +3906,6 @@
         </w:rPr>
         <w:t>.IndepYear</w:t>
       </w:r>
-      <w:proofErr w:type="spellEnd"/>
       <w:r>
         <w:rPr>
           <w:rStyle w:val="cm-punctuation"/>
@@ -6262,19 +6234,7 @@
           <w:shd w:val="clear" w:color="auto" w:fill="E5E5E5"/>
           <w:lang w:val="en-GB"/>
         </w:rPr>
-        <w:t> </w:t>
-      </w:r>
-      <w:proofErr w:type="gramStart"/>
-      <w:r>
-        <w:rPr>
-          <w:rFonts w:ascii="Courier New" w:hAnsi="Courier New" w:cs="Courier New"/>
-          <w:color w:val="444444"/>
-          <w:sz w:val="20"/>
-          <w:szCs w:val="20"/>
-          <w:shd w:val="clear" w:color="auto" w:fill="E5E5E5"/>
-          <w:lang w:val="en-GB"/>
-        </w:rPr>
-        <w:t>concat</w:t>
+        <w:t> concat</w:t>
       </w:r>
       <w:r>
         <w:rPr>
@@ -6288,7 +6248,6 @@
         </w:rPr>
         <w:t>(</w:t>
       </w:r>
-      <w:proofErr w:type="gramEnd"/>
       <w:r>
         <w:rPr>
           <w:rFonts w:ascii="Courier New" w:hAnsi="Courier New" w:cs="Courier New"/>
@@ -6645,19 +6604,7 @@
           <w:shd w:val="clear" w:color="auto" w:fill="E5E5E5"/>
           <w:lang w:val="en-GB"/>
         </w:rPr>
-        <w:t> </w:t>
-      </w:r>
-      <w:proofErr w:type="spellStart"/>
-      <w:r>
-        <w:rPr>
-          <w:rFonts w:ascii="Courier New" w:hAnsi="Courier New" w:cs="Courier New"/>
-          <w:color w:val="444444"/>
-          <w:sz w:val="20"/>
-          <w:szCs w:val="20"/>
-          <w:shd w:val="clear" w:color="auto" w:fill="E5E5E5"/>
-          <w:lang w:val="en-GB"/>
-        </w:rPr>
-        <w:t>a</w:t>
+        <w:t> a</w:t>
       </w:r>
       <w:r>
         <w:rPr>
@@ -6671,7 +6618,6 @@
         </w:rPr>
         <w:t>.reportsTo</w:t>
       </w:r>
-      <w:proofErr w:type="spellEnd"/>
       <w:r>
         <w:rPr>
           <w:rFonts w:ascii="Courier New" w:hAnsi="Courier New" w:cs="Courier New"/>
@@ -6704,19 +6650,7 @@
           <w:shd w:val="clear" w:color="auto" w:fill="E5E5E5"/>
           <w:lang w:val="en-GB"/>
         </w:rPr>
-        <w:t> </w:t>
-      </w:r>
-      <w:proofErr w:type="spellStart"/>
-      <w:r>
-        <w:rPr>
-          <w:rFonts w:ascii="Courier New" w:hAnsi="Courier New" w:cs="Courier New"/>
-          <w:color w:val="444444"/>
-          <w:sz w:val="20"/>
-          <w:szCs w:val="20"/>
-          <w:shd w:val="clear" w:color="auto" w:fill="E5E5E5"/>
-          <w:lang w:val="en-GB"/>
-        </w:rPr>
-        <w:t>b</w:t>
+        <w:t> b</w:t>
       </w:r>
       <w:r>
         <w:rPr>
@@ -6730,7 +6664,6 @@
         </w:rPr>
         <w:t>.employeeNumber</w:t>
       </w:r>
-      <w:proofErr w:type="spellEnd"/>
       <w:r>
         <w:rPr>
           <w:rStyle w:val="cm-punctuation"/>
@@ -6767,6 +6700,580 @@
       </w:r>
     </w:p>
     <w:p/>
+    <w:p/>
+    <w:p>
+      <w:pPr>
+        <w:pStyle w:val="Prrafodelista"/>
+        <w:numPr>
+          <w:ilvl w:val="0"/>
+          <w:numId w:val="1"/>
+        </w:numPr>
+      </w:pPr>
+      <w:r>
+        <w:rPr>
+          <w:color w:val="C45911" w:themeColor="accent2" w:themeShade="BF"/>
+        </w:rPr>
+        <w:t>Obtener el país de la oficina y el número de clientes que tiene cada oficina.</w:t>
+      </w:r>
+    </w:p>
+    <w:p>
+      <w:pPr>
+        <w:rPr>
+          <w:lang w:val="en-GB"/>
+        </w:rPr>
+      </w:pPr>
+      <w:hyperlink r:id="rId63" w:tgtFrame="mysql_doc" w:history="1">
+        <w:r>
+          <w:rPr>
+            <w:rStyle w:val="Hipervnculo"/>
+            <w:rFonts w:ascii="Courier New" w:hAnsi="Courier New" w:cs="Courier New"/>
+            <w:color w:val="235A81"/>
+            <w:sz w:val="20"/>
+            <w:szCs w:val="20"/>
+            <w:u w:val="none"/>
+            <w:lang w:val="en-GB"/>
+          </w:rPr>
+          <w:t>SELECT</w:t>
+        </w:r>
+      </w:hyperlink>
+      <w:r>
+        <w:rPr>
+          <w:rFonts w:ascii="Courier New" w:hAnsi="Courier New" w:cs="Courier New"/>
+          <w:color w:val="444444"/>
+          <w:sz w:val="20"/>
+          <w:szCs w:val="20"/>
+          <w:shd w:val="clear" w:color="auto" w:fill="E5E5E5"/>
+          <w:lang w:val="en-GB"/>
+        </w:rPr>
+        <w:t> offices</w:t>
+      </w:r>
+      <w:r>
+        <w:rPr>
+          <w:rStyle w:val="cm-variable-2"/>
+          <w:rFonts w:ascii="Courier New" w:hAnsi="Courier New" w:cs="Courier New"/>
+          <w:color w:val="0055AA"/>
+          <w:sz w:val="20"/>
+          <w:szCs w:val="20"/>
+          <w:shd w:val="clear" w:color="auto" w:fill="E5E5E5"/>
+          <w:lang w:val="en-GB"/>
+        </w:rPr>
+        <w:t>.country</w:t>
+      </w:r>
+      <w:r>
+        <w:rPr>
+          <w:rFonts w:ascii="Courier New" w:hAnsi="Courier New" w:cs="Courier New"/>
+          <w:color w:val="444444"/>
+          <w:sz w:val="20"/>
+          <w:szCs w:val="20"/>
+          <w:shd w:val="clear" w:color="auto" w:fill="E5E5E5"/>
+          <w:lang w:val="en-GB"/>
+        </w:rPr>
+        <w:t> </w:t>
+      </w:r>
+      <w:r>
+        <w:rPr>
+          <w:rStyle w:val="cm-keyword"/>
+          <w:rFonts w:ascii="Courier New" w:hAnsi="Courier New" w:cs="Courier New"/>
+          <w:color w:val="770088"/>
+          <w:sz w:val="20"/>
+          <w:szCs w:val="20"/>
+          <w:shd w:val="clear" w:color="auto" w:fill="E5E5E5"/>
+          <w:lang w:val="en-GB"/>
+        </w:rPr>
+        <w:t>as</w:t>
+      </w:r>
+      <w:r>
+        <w:rPr>
+          <w:rFonts w:ascii="Courier New" w:hAnsi="Courier New" w:cs="Courier New"/>
+          <w:color w:val="444444"/>
+          <w:sz w:val="20"/>
+          <w:szCs w:val="20"/>
+          <w:shd w:val="clear" w:color="auto" w:fill="E5E5E5"/>
+          <w:lang w:val="en-GB"/>
+        </w:rPr>
+        <w:t> oficina</w:t>
+      </w:r>
+      <w:r>
+        <w:rPr>
+          <w:rStyle w:val="cm-punctuation"/>
+          <w:rFonts w:ascii="Courier New" w:hAnsi="Courier New" w:cs="Courier New"/>
+          <w:color w:val="444444"/>
+          <w:sz w:val="20"/>
+          <w:szCs w:val="20"/>
+          <w:shd w:val="clear" w:color="auto" w:fill="E5E5E5"/>
+          <w:lang w:val="en-GB"/>
+        </w:rPr>
+        <w:t>,</w:t>
+      </w:r>
+      <w:r>
+        <w:rPr>
+          <w:rFonts w:ascii="Courier New" w:hAnsi="Courier New" w:cs="Courier New"/>
+          <w:color w:val="444444"/>
+          <w:sz w:val="20"/>
+          <w:szCs w:val="20"/>
+          <w:shd w:val="clear" w:color="auto" w:fill="E5E5E5"/>
+          <w:lang w:val="en-GB"/>
+        </w:rPr>
+        <w:t> </w:t>
+      </w:r>
+      <w:hyperlink r:id="rId64" w:tgtFrame="mysql_doc" w:history="1">
+        <w:r>
+          <w:rPr>
+            <w:rStyle w:val="Hipervnculo"/>
+            <w:rFonts w:ascii="Courier New" w:hAnsi="Courier New" w:cs="Courier New"/>
+            <w:color w:val="235A81"/>
+            <w:sz w:val="20"/>
+            <w:szCs w:val="20"/>
+            <w:u w:val="none"/>
+            <w:lang w:val="en-GB"/>
+          </w:rPr>
+          <w:t>COUNT</w:t>
+        </w:r>
+      </w:hyperlink>
+      <w:r>
+        <w:rPr>
+          <w:rStyle w:val="cm-bracket"/>
+          <w:rFonts w:ascii="Courier New" w:hAnsi="Courier New" w:cs="Courier New"/>
+          <w:color w:val="999977"/>
+          <w:sz w:val="20"/>
+          <w:szCs w:val="20"/>
+          <w:shd w:val="clear" w:color="auto" w:fill="E5E5E5"/>
+          <w:lang w:val="en-GB"/>
+        </w:rPr>
+        <w:t>(</w:t>
+      </w:r>
+      <w:r>
+        <w:rPr>
+          <w:rFonts w:ascii="Courier New" w:hAnsi="Courier New" w:cs="Courier New"/>
+          <w:color w:val="444444"/>
+          <w:sz w:val="20"/>
+          <w:szCs w:val="20"/>
+          <w:shd w:val="clear" w:color="auto" w:fill="E5E5E5"/>
+          <w:lang w:val="en-GB"/>
+        </w:rPr>
+        <w:t>customers</w:t>
+      </w:r>
+      <w:r>
+        <w:rPr>
+          <w:rStyle w:val="cm-variable-2"/>
+          <w:rFonts w:ascii="Courier New" w:hAnsi="Courier New" w:cs="Courier New"/>
+          <w:color w:val="0055AA"/>
+          <w:sz w:val="20"/>
+          <w:szCs w:val="20"/>
+          <w:shd w:val="clear" w:color="auto" w:fill="E5E5E5"/>
+          <w:lang w:val="en-GB"/>
+        </w:rPr>
+        <w:t>.customerName</w:t>
+      </w:r>
+      <w:r>
+        <w:rPr>
+          <w:rStyle w:val="cm-bracket"/>
+          <w:rFonts w:ascii="Courier New" w:hAnsi="Courier New" w:cs="Courier New"/>
+          <w:color w:val="999977"/>
+          <w:sz w:val="20"/>
+          <w:szCs w:val="20"/>
+          <w:shd w:val="clear" w:color="auto" w:fill="E5E5E5"/>
+          <w:lang w:val="en-GB"/>
+        </w:rPr>
+        <w:t>)</w:t>
+      </w:r>
+      <w:r>
+        <w:rPr>
+          <w:rFonts w:ascii="Courier New" w:hAnsi="Courier New" w:cs="Courier New"/>
+          <w:color w:val="444444"/>
+          <w:sz w:val="20"/>
+          <w:szCs w:val="20"/>
+          <w:shd w:val="clear" w:color="auto" w:fill="E5E5E5"/>
+          <w:lang w:val="en-GB"/>
+        </w:rPr>
+        <w:t> </w:t>
+      </w:r>
+      <w:r>
+        <w:rPr>
+          <w:rStyle w:val="cm-keyword"/>
+          <w:rFonts w:ascii="Courier New" w:hAnsi="Courier New" w:cs="Courier New"/>
+          <w:color w:val="770088"/>
+          <w:sz w:val="20"/>
+          <w:szCs w:val="20"/>
+          <w:shd w:val="clear" w:color="auto" w:fill="E5E5E5"/>
+          <w:lang w:val="en-GB"/>
+        </w:rPr>
+        <w:t>as</w:t>
+      </w:r>
+      <w:r>
+        <w:rPr>
+          <w:rFonts w:ascii="Courier New" w:hAnsi="Courier New" w:cs="Courier New"/>
+          <w:color w:val="444444"/>
+          <w:sz w:val="20"/>
+          <w:szCs w:val="20"/>
+          <w:shd w:val="clear" w:color="auto" w:fill="E5E5E5"/>
+          <w:lang w:val="en-GB"/>
+        </w:rPr>
+        <w:t> clientes </w:t>
+      </w:r>
+      <w:r>
+        <w:rPr>
+          <w:rStyle w:val="cm-keyword"/>
+          <w:rFonts w:ascii="Courier New" w:hAnsi="Courier New" w:cs="Courier New"/>
+          <w:color w:val="770088"/>
+          <w:sz w:val="20"/>
+          <w:szCs w:val="20"/>
+          <w:shd w:val="clear" w:color="auto" w:fill="E5E5E5"/>
+          <w:lang w:val="en-GB"/>
+        </w:rPr>
+        <w:t>FROM</w:t>
+      </w:r>
+      <w:r>
+        <w:rPr>
+          <w:rFonts w:ascii="Courier New" w:hAnsi="Courier New" w:cs="Courier New"/>
+          <w:color w:val="444444"/>
+          <w:sz w:val="20"/>
+          <w:szCs w:val="20"/>
+          <w:shd w:val="clear" w:color="auto" w:fill="E5E5E5"/>
+          <w:lang w:val="en-GB"/>
+        </w:rPr>
+        <w:t> offices </w:t>
+      </w:r>
+      <w:hyperlink r:id="rId65" w:tgtFrame="mysql_doc" w:history="1">
+        <w:r>
+          <w:rPr>
+            <w:rStyle w:val="Hipervnculo"/>
+            <w:rFonts w:ascii="Courier New" w:hAnsi="Courier New" w:cs="Courier New"/>
+            <w:color w:val="235A81"/>
+            <w:sz w:val="20"/>
+            <w:szCs w:val="20"/>
+            <w:u w:val="none"/>
+            <w:lang w:val="en-GB"/>
+          </w:rPr>
+          <w:t>LEFT</w:t>
+        </w:r>
+      </w:hyperlink>
+      <w:r>
+        <w:rPr>
+          <w:rFonts w:ascii="Courier New" w:hAnsi="Courier New" w:cs="Courier New"/>
+          <w:color w:val="444444"/>
+          <w:sz w:val="20"/>
+          <w:szCs w:val="20"/>
+          <w:shd w:val="clear" w:color="auto" w:fill="E5E5E5"/>
+          <w:lang w:val="en-GB"/>
+        </w:rPr>
+        <w:t> </w:t>
+      </w:r>
+      <w:r>
+        <w:rPr>
+          <w:rStyle w:val="cm-keyword"/>
+          <w:rFonts w:ascii="Courier New" w:hAnsi="Courier New" w:cs="Courier New"/>
+          <w:color w:val="770088"/>
+          <w:sz w:val="20"/>
+          <w:szCs w:val="20"/>
+          <w:shd w:val="clear" w:color="auto" w:fill="E5E5E5"/>
+          <w:lang w:val="en-GB"/>
+        </w:rPr>
+        <w:t>JOIN</w:t>
+      </w:r>
+      <w:r>
+        <w:rPr>
+          <w:rFonts w:ascii="Courier New" w:hAnsi="Courier New" w:cs="Courier New"/>
+          <w:color w:val="444444"/>
+          <w:sz w:val="20"/>
+          <w:szCs w:val="20"/>
+          <w:shd w:val="clear" w:color="auto" w:fill="E5E5E5"/>
+          <w:lang w:val="en-GB"/>
+        </w:rPr>
+        <w:t> employees </w:t>
+      </w:r>
+      <w:r>
+        <w:rPr>
+          <w:rStyle w:val="cm-keyword"/>
+          <w:rFonts w:ascii="Courier New" w:hAnsi="Courier New" w:cs="Courier New"/>
+          <w:color w:val="770088"/>
+          <w:sz w:val="20"/>
+          <w:szCs w:val="20"/>
+          <w:shd w:val="clear" w:color="auto" w:fill="E5E5E5"/>
+          <w:lang w:val="en-GB"/>
+        </w:rPr>
+        <w:t>ON</w:t>
+      </w:r>
+      <w:r>
+        <w:rPr>
+          <w:rFonts w:ascii="Courier New" w:hAnsi="Courier New" w:cs="Courier New"/>
+          <w:color w:val="444444"/>
+          <w:sz w:val="20"/>
+          <w:szCs w:val="20"/>
+          <w:shd w:val="clear" w:color="auto" w:fill="E5E5E5"/>
+          <w:lang w:val="en-GB"/>
+        </w:rPr>
+        <w:t> employees</w:t>
+      </w:r>
+      <w:r>
+        <w:rPr>
+          <w:rStyle w:val="cm-variable-2"/>
+          <w:rFonts w:ascii="Courier New" w:hAnsi="Courier New" w:cs="Courier New"/>
+          <w:color w:val="0055AA"/>
+          <w:sz w:val="20"/>
+          <w:szCs w:val="20"/>
+          <w:shd w:val="clear" w:color="auto" w:fill="E5E5E5"/>
+          <w:lang w:val="en-GB"/>
+        </w:rPr>
+        <w:t>.officeCode</w:t>
+      </w:r>
+      <w:r>
+        <w:rPr>
+          <w:rStyle w:val="cm-operator"/>
+          <w:rFonts w:ascii="Courier New" w:hAnsi="Courier New" w:cs="Courier New"/>
+          <w:color w:val="FF00FF"/>
+          <w:sz w:val="20"/>
+          <w:szCs w:val="20"/>
+          <w:shd w:val="clear" w:color="auto" w:fill="E5E5E5"/>
+          <w:lang w:val="en-GB"/>
+        </w:rPr>
+        <w:t>=</w:t>
+      </w:r>
+      <w:r>
+        <w:rPr>
+          <w:rFonts w:ascii="Courier New" w:hAnsi="Courier New" w:cs="Courier New"/>
+          <w:color w:val="444444"/>
+          <w:sz w:val="20"/>
+          <w:szCs w:val="20"/>
+          <w:shd w:val="clear" w:color="auto" w:fill="E5E5E5"/>
+          <w:lang w:val="en-GB"/>
+        </w:rPr>
+        <w:t>offices</w:t>
+      </w:r>
+      <w:r>
+        <w:rPr>
+          <w:rStyle w:val="cm-variable-2"/>
+          <w:rFonts w:ascii="Courier New" w:hAnsi="Courier New" w:cs="Courier New"/>
+          <w:color w:val="0055AA"/>
+          <w:sz w:val="20"/>
+          <w:szCs w:val="20"/>
+          <w:shd w:val="clear" w:color="auto" w:fill="E5E5E5"/>
+          <w:lang w:val="en-GB"/>
+        </w:rPr>
+        <w:t>.officeCode</w:t>
+      </w:r>
+      <w:r>
+        <w:rPr>
+          <w:rFonts w:ascii="Courier New" w:hAnsi="Courier New" w:cs="Courier New"/>
+          <w:color w:val="444444"/>
+          <w:sz w:val="20"/>
+          <w:szCs w:val="20"/>
+          <w:shd w:val="clear" w:color="auto" w:fill="E5E5E5"/>
+          <w:lang w:val="en-GB"/>
+        </w:rPr>
+        <w:t> </w:t>
+      </w:r>
+      <w:hyperlink r:id="rId66" w:tgtFrame="mysql_doc" w:history="1">
+        <w:r>
+          <w:rPr>
+            <w:rStyle w:val="Hipervnculo"/>
+            <w:rFonts w:ascii="Courier New" w:hAnsi="Courier New" w:cs="Courier New"/>
+            <w:color w:val="235A81"/>
+            <w:sz w:val="20"/>
+            <w:szCs w:val="20"/>
+            <w:u w:val="none"/>
+            <w:lang w:val="en-GB"/>
+          </w:rPr>
+          <w:t>LEFT</w:t>
+        </w:r>
+      </w:hyperlink>
+      <w:r>
+        <w:rPr>
+          <w:rFonts w:ascii="Courier New" w:hAnsi="Courier New" w:cs="Courier New"/>
+          <w:color w:val="444444"/>
+          <w:sz w:val="20"/>
+          <w:szCs w:val="20"/>
+          <w:shd w:val="clear" w:color="auto" w:fill="E5E5E5"/>
+          <w:lang w:val="en-GB"/>
+        </w:rPr>
+        <w:t> </w:t>
+      </w:r>
+      <w:r>
+        <w:rPr>
+          <w:rStyle w:val="cm-keyword"/>
+          <w:rFonts w:ascii="Courier New" w:hAnsi="Courier New" w:cs="Courier New"/>
+          <w:color w:val="770088"/>
+          <w:sz w:val="20"/>
+          <w:szCs w:val="20"/>
+          <w:shd w:val="clear" w:color="auto" w:fill="E5E5E5"/>
+          <w:lang w:val="en-GB"/>
+        </w:rPr>
+        <w:t>JOIN</w:t>
+      </w:r>
+      <w:r>
+        <w:rPr>
+          <w:rFonts w:ascii="Courier New" w:hAnsi="Courier New" w:cs="Courier New"/>
+          <w:color w:val="444444"/>
+          <w:sz w:val="20"/>
+          <w:szCs w:val="20"/>
+          <w:shd w:val="clear" w:color="auto" w:fill="E5E5E5"/>
+          <w:lang w:val="en-GB"/>
+        </w:rPr>
+        <w:t> customers </w:t>
+      </w:r>
+      <w:r>
+        <w:rPr>
+          <w:rStyle w:val="cm-keyword"/>
+          <w:rFonts w:ascii="Courier New" w:hAnsi="Courier New" w:cs="Courier New"/>
+          <w:color w:val="770088"/>
+          <w:sz w:val="20"/>
+          <w:szCs w:val="20"/>
+          <w:shd w:val="clear" w:color="auto" w:fill="E5E5E5"/>
+          <w:lang w:val="en-GB"/>
+        </w:rPr>
+        <w:t>ON</w:t>
+      </w:r>
+      <w:r>
+        <w:rPr>
+          <w:rFonts w:ascii="Courier New" w:hAnsi="Courier New" w:cs="Courier New"/>
+          <w:color w:val="444444"/>
+          <w:sz w:val="20"/>
+          <w:szCs w:val="20"/>
+          <w:shd w:val="clear" w:color="auto" w:fill="E5E5E5"/>
+          <w:lang w:val="en-GB"/>
+        </w:rPr>
+        <w:t> customers</w:t>
+      </w:r>
+      <w:r>
+        <w:rPr>
+          <w:rStyle w:val="cm-variable-2"/>
+          <w:rFonts w:ascii="Courier New" w:hAnsi="Courier New" w:cs="Courier New"/>
+          <w:color w:val="0055AA"/>
+          <w:sz w:val="20"/>
+          <w:szCs w:val="20"/>
+          <w:shd w:val="clear" w:color="auto" w:fill="E5E5E5"/>
+          <w:lang w:val="en-GB"/>
+        </w:rPr>
+        <w:t>.salesRepEmployeeNumber</w:t>
+      </w:r>
+      <w:r>
+        <w:rPr>
+          <w:rFonts w:ascii="Courier New" w:hAnsi="Courier New" w:cs="Courier New"/>
+          <w:color w:val="444444"/>
+          <w:sz w:val="20"/>
+          <w:szCs w:val="20"/>
+          <w:shd w:val="clear" w:color="auto" w:fill="E5E5E5"/>
+          <w:lang w:val="en-GB"/>
+        </w:rPr>
+        <w:t> </w:t>
+      </w:r>
+      <w:r>
+        <w:rPr>
+          <w:rStyle w:val="cm-operator"/>
+          <w:rFonts w:ascii="Courier New" w:hAnsi="Courier New" w:cs="Courier New"/>
+          <w:color w:val="FF00FF"/>
+          <w:sz w:val="20"/>
+          <w:szCs w:val="20"/>
+          <w:shd w:val="clear" w:color="auto" w:fill="E5E5E5"/>
+          <w:lang w:val="en-GB"/>
+        </w:rPr>
+        <w:t>=</w:t>
+      </w:r>
+      <w:r>
+        <w:rPr>
+          <w:rFonts w:ascii="Courier New" w:hAnsi="Courier New" w:cs="Courier New"/>
+          <w:color w:val="444444"/>
+          <w:sz w:val="20"/>
+          <w:szCs w:val="20"/>
+          <w:shd w:val="clear" w:color="auto" w:fill="E5E5E5"/>
+          <w:lang w:val="en-GB"/>
+        </w:rPr>
+        <w:t> employees</w:t>
+      </w:r>
+      <w:r>
+        <w:rPr>
+          <w:rStyle w:val="cm-variable-2"/>
+          <w:rFonts w:ascii="Courier New" w:hAnsi="Courier New" w:cs="Courier New"/>
+          <w:color w:val="0055AA"/>
+          <w:sz w:val="20"/>
+          <w:szCs w:val="20"/>
+          <w:shd w:val="clear" w:color="auto" w:fill="E5E5E5"/>
+          <w:lang w:val="en-GB"/>
+        </w:rPr>
+        <w:t>.employeeNumber</w:t>
+      </w:r>
+      <w:r>
+        <w:rPr>
+          <w:rFonts w:ascii="Courier New" w:hAnsi="Courier New" w:cs="Courier New"/>
+          <w:color w:val="444444"/>
+          <w:sz w:val="20"/>
+          <w:szCs w:val="20"/>
+          <w:shd w:val="clear" w:color="auto" w:fill="E5E5E5"/>
+          <w:lang w:val="en-GB"/>
+        </w:rPr>
+        <w:t> </w:t>
+      </w:r>
+      <w:r>
+        <w:rPr>
+          <w:rStyle w:val="cm-keyword"/>
+          <w:rFonts w:ascii="Courier New" w:hAnsi="Courier New" w:cs="Courier New"/>
+          <w:color w:val="770088"/>
+          <w:sz w:val="20"/>
+          <w:szCs w:val="20"/>
+          <w:shd w:val="clear" w:color="auto" w:fill="E5E5E5"/>
+          <w:lang w:val="en-GB"/>
+        </w:rPr>
+        <w:t>GROUP</w:t>
+      </w:r>
+      <w:r>
+        <w:rPr>
+          <w:rFonts w:ascii="Courier New" w:hAnsi="Courier New" w:cs="Courier New"/>
+          <w:color w:val="444444"/>
+          <w:sz w:val="20"/>
+          <w:szCs w:val="20"/>
+          <w:shd w:val="clear" w:color="auto" w:fill="E5E5E5"/>
+          <w:lang w:val="en-GB"/>
+        </w:rPr>
+        <w:t> </w:t>
+      </w:r>
+      <w:r>
+        <w:rPr>
+          <w:rStyle w:val="cm-keyword"/>
+          <w:rFonts w:ascii="Courier New" w:hAnsi="Courier New" w:cs="Courier New"/>
+          <w:color w:val="770088"/>
+          <w:sz w:val="20"/>
+          <w:szCs w:val="20"/>
+          <w:shd w:val="clear" w:color="auto" w:fill="E5E5E5"/>
+          <w:lang w:val="en-GB"/>
+        </w:rPr>
+        <w:t>BY</w:t>
+      </w:r>
+      <w:r>
+        <w:rPr>
+          <w:rFonts w:ascii="Courier New" w:hAnsi="Courier New" w:cs="Courier New"/>
+          <w:color w:val="444444"/>
+          <w:sz w:val="20"/>
+          <w:szCs w:val="20"/>
+          <w:shd w:val="clear" w:color="auto" w:fill="E5E5E5"/>
+          <w:lang w:val="en-GB"/>
+        </w:rPr>
+        <w:t> </w:t>
+      </w:r>
+      <w:r>
+        <w:rPr>
+          <w:rStyle w:val="cm-number"/>
+          <w:rFonts w:ascii="Courier New" w:hAnsi="Courier New" w:cs="Courier New"/>
+          <w:color w:val="116644"/>
+          <w:sz w:val="20"/>
+          <w:szCs w:val="20"/>
+          <w:shd w:val="clear" w:color="auto" w:fill="E5E5E5"/>
+          <w:lang w:val="en-GB"/>
+        </w:rPr>
+        <w:t>1</w:t>
+      </w:r>
+      <w:r>
+        <w:rPr>
+          <w:rStyle w:val="cm-punctuation"/>
+          <w:rFonts w:ascii="Courier New" w:hAnsi="Courier New" w:cs="Courier New"/>
+          <w:color w:val="444444"/>
+          <w:sz w:val="20"/>
+          <w:szCs w:val="20"/>
+          <w:shd w:val="clear" w:color="auto" w:fill="E5E5E5"/>
+          <w:lang w:val="en-GB"/>
+        </w:rPr>
+        <w:t>;</w:t>
+      </w:r>
+    </w:p>
     <w:sectPr>
       <w:pgSz w:w="11906" w:h="16838"/>
       <w:pgMar w:top="1417" w:right="1701" w:bottom="1417" w:left="1701" w:header="708" w:footer="708" w:gutter="0"/>

--- a/BBDD SQL/EJERCICIOS RESUELTOS BBDD.docx
+++ b/BBDD SQL/EJERCICIOS RESUELTOS BBDD.docx
@@ -364,6 +364,7 @@
         <w:t> </w:t>
       </w:r>
       <w:proofErr w:type="spellStart"/>
+      <w:proofErr w:type="gramStart"/>
       <w:r>
         <w:rPr>
           <w:rFonts w:ascii="Courier New" w:hAnsi="Courier New" w:cs="Courier New"/>
@@ -388,6 +389,7 @@
         <w:t>.Name</w:t>
       </w:r>
       <w:proofErr w:type="spellEnd"/>
+      <w:proofErr w:type="gramEnd"/>
       <w:r>
         <w:rPr>
           <w:rFonts w:ascii="Courier New" w:hAnsi="Courier New" w:cs="Courier New"/>
@@ -899,7 +901,19 @@
           <w:shd w:val="clear" w:color="auto" w:fill="E5E5E5"/>
           <w:lang w:val="en-GB"/>
         </w:rPr>
-        <w:t> country</w:t>
+        <w:t> </w:t>
+      </w:r>
+      <w:proofErr w:type="gramStart"/>
+      <w:r>
+        <w:rPr>
+          <w:rFonts w:ascii="Courier New" w:hAnsi="Courier New" w:cs="Courier New"/>
+          <w:color w:val="444444"/>
+          <w:sz w:val="20"/>
+          <w:szCs w:val="20"/>
+          <w:shd w:val="clear" w:color="auto" w:fill="E5E5E5"/>
+          <w:lang w:val="en-GB"/>
+        </w:rPr>
+        <w:t>country</w:t>
       </w:r>
       <w:r>
         <w:rPr>
@@ -913,6 +927,7 @@
         </w:rPr>
         <w:t>.IndepYear</w:t>
       </w:r>
+      <w:proofErr w:type="gramEnd"/>
       <w:r>
         <w:rPr>
           <w:rFonts w:ascii="Courier New" w:hAnsi="Courier New" w:cs="Courier New"/>
@@ -6234,7 +6249,19 @@
           <w:shd w:val="clear" w:color="auto" w:fill="E5E5E5"/>
           <w:lang w:val="en-GB"/>
         </w:rPr>
-        <w:t> concat</w:t>
+        <w:t> </w:t>
+      </w:r>
+      <w:proofErr w:type="gramStart"/>
+      <w:r>
+        <w:rPr>
+          <w:rFonts w:ascii="Courier New" w:hAnsi="Courier New" w:cs="Courier New"/>
+          <w:color w:val="444444"/>
+          <w:sz w:val="20"/>
+          <w:szCs w:val="20"/>
+          <w:shd w:val="clear" w:color="auto" w:fill="E5E5E5"/>
+          <w:lang w:val="en-GB"/>
+        </w:rPr>
+        <w:t>concat</w:t>
       </w:r>
       <w:r>
         <w:rPr>
@@ -6248,6 +6275,7 @@
         </w:rPr>
         <w:t>(</w:t>
       </w:r>
+      <w:proofErr w:type="gramEnd"/>
       <w:r>
         <w:rPr>
           <w:rFonts w:ascii="Courier New" w:hAnsi="Courier New" w:cs="Courier New"/>
@@ -6699,8 +6727,994 @@
         <w:t>Obtener las ventas de cada empleado por meses.</w:t>
       </w:r>
     </w:p>
-    <w:p/>
-    <w:p/>
+    <w:p>
+      <w:pPr>
+        <w:rPr>
+          <w:lang w:val="en-GB"/>
+        </w:rPr>
+      </w:pPr>
+      <w:hyperlink r:id="rId63" w:tgtFrame="mysql_doc" w:history="1">
+        <w:r>
+          <w:rPr>
+            <w:rStyle w:val="Hipervnculo"/>
+            <w:rFonts w:ascii="Courier New" w:hAnsi="Courier New" w:cs="Courier New"/>
+            <w:color w:val="235A81"/>
+            <w:sz w:val="20"/>
+            <w:szCs w:val="20"/>
+            <w:u w:val="none"/>
+            <w:lang w:val="en-GB"/>
+          </w:rPr>
+          <w:t>select</w:t>
+        </w:r>
+      </w:hyperlink>
+      <w:r>
+        <w:rPr>
+          <w:rFonts w:ascii="Courier New" w:hAnsi="Courier New" w:cs="Courier New"/>
+          <w:color w:val="444444"/>
+          <w:sz w:val="20"/>
+          <w:szCs w:val="20"/>
+          <w:shd w:val="clear" w:color="auto" w:fill="E5E5E5"/>
+          <w:lang w:val="en-GB"/>
+        </w:rPr>
+        <w:t> </w:t>
+      </w:r>
+      <w:proofErr w:type="spellStart"/>
+      <w:r>
+        <w:rPr>
+          <w:rFonts w:ascii="Courier New" w:hAnsi="Courier New" w:cs="Courier New"/>
+          <w:color w:val="444444"/>
+          <w:sz w:val="20"/>
+          <w:szCs w:val="20"/>
+          <w:shd w:val="clear" w:color="auto" w:fill="E5E5E5"/>
+          <w:lang w:val="en-GB"/>
+        </w:rPr>
+        <w:t>concat</w:t>
+      </w:r>
+      <w:proofErr w:type="spellEnd"/>
+      <w:r>
+        <w:rPr>
+          <w:rStyle w:val="cm-bracket"/>
+          <w:rFonts w:ascii="Courier New" w:hAnsi="Courier New" w:cs="Courier New"/>
+          <w:color w:val="999977"/>
+          <w:sz w:val="20"/>
+          <w:szCs w:val="20"/>
+          <w:shd w:val="clear" w:color="auto" w:fill="E5E5E5"/>
+          <w:lang w:val="en-GB"/>
+        </w:rPr>
+        <w:t>(</w:t>
+      </w:r>
+      <w:proofErr w:type="spellStart"/>
+      <w:r>
+        <w:rPr>
+          <w:rFonts w:ascii="Courier New" w:hAnsi="Courier New" w:cs="Courier New"/>
+          <w:color w:val="444444"/>
+          <w:sz w:val="20"/>
+          <w:szCs w:val="20"/>
+          <w:shd w:val="clear" w:color="auto" w:fill="E5E5E5"/>
+          <w:lang w:val="en-GB"/>
+        </w:rPr>
+        <w:t>employees</w:t>
+      </w:r>
+      <w:r>
+        <w:rPr>
+          <w:rStyle w:val="cm-variable-2"/>
+          <w:rFonts w:ascii="Courier New" w:hAnsi="Courier New" w:cs="Courier New"/>
+          <w:color w:val="0055AA"/>
+          <w:sz w:val="20"/>
+          <w:szCs w:val="20"/>
+          <w:shd w:val="clear" w:color="auto" w:fill="E5E5E5"/>
+          <w:lang w:val="en-GB"/>
+        </w:rPr>
+        <w:t>.firstName</w:t>
+      </w:r>
+      <w:proofErr w:type="spellEnd"/>
+      <w:r>
+        <w:rPr>
+          <w:rStyle w:val="cm-punctuation"/>
+          <w:rFonts w:ascii="Courier New" w:hAnsi="Courier New" w:cs="Courier New"/>
+          <w:color w:val="444444"/>
+          <w:sz w:val="20"/>
+          <w:szCs w:val="20"/>
+          <w:shd w:val="clear" w:color="auto" w:fill="E5E5E5"/>
+          <w:lang w:val="en-GB"/>
+        </w:rPr>
+        <w:t>,</w:t>
+      </w:r>
+      <w:r>
+        <w:rPr>
+          <w:rStyle w:val="cm-string"/>
+          <w:rFonts w:ascii="Courier New" w:hAnsi="Courier New" w:cs="Courier New"/>
+          <w:color w:val="AA1111"/>
+          <w:sz w:val="20"/>
+          <w:szCs w:val="20"/>
+          <w:shd w:val="clear" w:color="auto" w:fill="E5E5E5"/>
+          <w:lang w:val="en-GB"/>
+        </w:rPr>
+        <w:t>' '</w:t>
+      </w:r>
+      <w:r>
+        <w:rPr>
+          <w:rStyle w:val="cm-punctuation"/>
+          <w:rFonts w:ascii="Courier New" w:hAnsi="Courier New" w:cs="Courier New"/>
+          <w:color w:val="444444"/>
+          <w:sz w:val="20"/>
+          <w:szCs w:val="20"/>
+          <w:shd w:val="clear" w:color="auto" w:fill="E5E5E5"/>
+          <w:lang w:val="en-GB"/>
+        </w:rPr>
+        <w:t>,</w:t>
+      </w:r>
+      <w:r>
+        <w:rPr>
+          <w:rFonts w:ascii="Courier New" w:hAnsi="Courier New" w:cs="Courier New"/>
+          <w:color w:val="444444"/>
+          <w:sz w:val="20"/>
+          <w:szCs w:val="20"/>
+          <w:shd w:val="clear" w:color="auto" w:fill="E5E5E5"/>
+          <w:lang w:val="en-GB"/>
+        </w:rPr>
+        <w:t> employees</w:t>
+      </w:r>
+      <w:r>
+        <w:rPr>
+          <w:rStyle w:val="cm-variable-2"/>
+          <w:rFonts w:ascii="Courier New" w:hAnsi="Courier New" w:cs="Courier New"/>
+          <w:color w:val="0055AA"/>
+          <w:sz w:val="20"/>
+          <w:szCs w:val="20"/>
+          <w:shd w:val="clear" w:color="auto" w:fill="E5E5E5"/>
+          <w:lang w:val="en-GB"/>
+        </w:rPr>
+        <w:t>.lastName</w:t>
+      </w:r>
+      <w:r>
+        <w:rPr>
+          <w:rStyle w:val="cm-bracket"/>
+          <w:rFonts w:ascii="Courier New" w:hAnsi="Courier New" w:cs="Courier New"/>
+          <w:color w:val="999977"/>
+          <w:sz w:val="20"/>
+          <w:szCs w:val="20"/>
+          <w:shd w:val="clear" w:color="auto" w:fill="E5E5E5"/>
+          <w:lang w:val="en-GB"/>
+        </w:rPr>
+        <w:t>)</w:t>
+      </w:r>
+      <w:r>
+        <w:rPr>
+          <w:rFonts w:ascii="Courier New" w:hAnsi="Courier New" w:cs="Courier New"/>
+          <w:color w:val="444444"/>
+          <w:sz w:val="20"/>
+          <w:szCs w:val="20"/>
+          <w:shd w:val="clear" w:color="auto" w:fill="E5E5E5"/>
+          <w:lang w:val="en-GB"/>
+        </w:rPr>
+        <w:t> </w:t>
+      </w:r>
+      <w:r>
+        <w:rPr>
+          <w:rStyle w:val="cm-keyword"/>
+          <w:rFonts w:ascii="Courier New" w:hAnsi="Courier New" w:cs="Courier New"/>
+          <w:color w:val="770088"/>
+          <w:sz w:val="20"/>
+          <w:szCs w:val="20"/>
+          <w:shd w:val="clear" w:color="auto" w:fill="E5E5E5"/>
+          <w:lang w:val="en-GB"/>
+        </w:rPr>
+        <w:t>as</w:t>
+      </w:r>
+      <w:r>
+        <w:rPr>
+          <w:rFonts w:ascii="Courier New" w:hAnsi="Courier New" w:cs="Courier New"/>
+          <w:color w:val="444444"/>
+          <w:sz w:val="20"/>
+          <w:szCs w:val="20"/>
+          <w:shd w:val="clear" w:color="auto" w:fill="E5E5E5"/>
+          <w:lang w:val="en-GB"/>
+        </w:rPr>
+        <w:t> empleado </w:t>
+      </w:r>
+      <w:r>
+        <w:rPr>
+          <w:rStyle w:val="cm-punctuation"/>
+          <w:rFonts w:ascii="Courier New" w:hAnsi="Courier New" w:cs="Courier New"/>
+          <w:color w:val="444444"/>
+          <w:sz w:val="20"/>
+          <w:szCs w:val="20"/>
+          <w:shd w:val="clear" w:color="auto" w:fill="E5E5E5"/>
+          <w:lang w:val="en-GB"/>
+        </w:rPr>
+        <w:t>,</w:t>
+      </w:r>
+      <w:r>
+        <w:rPr>
+          <w:rFonts w:ascii="Courier New" w:hAnsi="Courier New" w:cs="Courier New"/>
+          <w:color w:val="444444"/>
+          <w:sz w:val="20"/>
+          <w:szCs w:val="20"/>
+          <w:shd w:val="clear" w:color="auto" w:fill="E5E5E5"/>
+          <w:lang w:val="en-GB"/>
+        </w:rPr>
+        <w:t> extract</w:t>
+      </w:r>
+      <w:r>
+        <w:rPr>
+          <w:rStyle w:val="cm-bracket"/>
+          <w:rFonts w:ascii="Courier New" w:hAnsi="Courier New" w:cs="Courier New"/>
+          <w:color w:val="999977"/>
+          <w:sz w:val="20"/>
+          <w:szCs w:val="20"/>
+          <w:shd w:val="clear" w:color="auto" w:fill="E5E5E5"/>
+          <w:lang w:val="en-GB"/>
+        </w:rPr>
+        <w:t>(</w:t>
+      </w:r>
+      <w:r>
+        <w:rPr>
+          <w:rStyle w:val="cm-keyword"/>
+          <w:rFonts w:ascii="Courier New" w:hAnsi="Courier New" w:cs="Courier New"/>
+          <w:color w:val="770088"/>
+          <w:sz w:val="20"/>
+          <w:szCs w:val="20"/>
+          <w:shd w:val="clear" w:color="auto" w:fill="E5E5E5"/>
+          <w:lang w:val="en-GB"/>
+        </w:rPr>
+        <w:t>YEAR_MONTH</w:t>
+      </w:r>
+      <w:r>
+        <w:rPr>
+          <w:rFonts w:ascii="Courier New" w:hAnsi="Courier New" w:cs="Courier New"/>
+          <w:color w:val="444444"/>
+          <w:sz w:val="20"/>
+          <w:szCs w:val="20"/>
+          <w:shd w:val="clear" w:color="auto" w:fill="E5E5E5"/>
+          <w:lang w:val="en-GB"/>
+        </w:rPr>
+        <w:t> </w:t>
+      </w:r>
+      <w:r>
+        <w:rPr>
+          <w:rStyle w:val="cm-keyword"/>
+          <w:rFonts w:ascii="Courier New" w:hAnsi="Courier New" w:cs="Courier New"/>
+          <w:color w:val="770088"/>
+          <w:sz w:val="20"/>
+          <w:szCs w:val="20"/>
+          <w:shd w:val="clear" w:color="auto" w:fill="E5E5E5"/>
+          <w:lang w:val="en-GB"/>
+        </w:rPr>
+        <w:t>from</w:t>
+      </w:r>
+      <w:r>
+        <w:rPr>
+          <w:rFonts w:ascii="Courier New" w:hAnsi="Courier New" w:cs="Courier New"/>
+          <w:color w:val="444444"/>
+          <w:sz w:val="20"/>
+          <w:szCs w:val="20"/>
+          <w:shd w:val="clear" w:color="auto" w:fill="E5E5E5"/>
+          <w:lang w:val="en-GB"/>
+        </w:rPr>
+        <w:t> orders</w:t>
+      </w:r>
+      <w:r>
+        <w:rPr>
+          <w:rStyle w:val="cm-variable-2"/>
+          <w:rFonts w:ascii="Courier New" w:hAnsi="Courier New" w:cs="Courier New"/>
+          <w:color w:val="0055AA"/>
+          <w:sz w:val="20"/>
+          <w:szCs w:val="20"/>
+          <w:shd w:val="clear" w:color="auto" w:fill="E5E5E5"/>
+          <w:lang w:val="en-GB"/>
+        </w:rPr>
+        <w:t>.orderDate</w:t>
+      </w:r>
+      <w:r>
+        <w:rPr>
+          <w:rStyle w:val="cm-bracket"/>
+          <w:rFonts w:ascii="Courier New" w:hAnsi="Courier New" w:cs="Courier New"/>
+          <w:color w:val="999977"/>
+          <w:sz w:val="20"/>
+          <w:szCs w:val="20"/>
+          <w:shd w:val="clear" w:color="auto" w:fill="E5E5E5"/>
+          <w:lang w:val="en-GB"/>
+        </w:rPr>
+        <w:t>)</w:t>
+      </w:r>
+      <w:r>
+        <w:rPr>
+          <w:rFonts w:ascii="Courier New" w:hAnsi="Courier New" w:cs="Courier New"/>
+          <w:color w:val="444444"/>
+          <w:sz w:val="20"/>
+          <w:szCs w:val="20"/>
+          <w:shd w:val="clear" w:color="auto" w:fill="E5E5E5"/>
+          <w:lang w:val="en-GB"/>
+        </w:rPr>
+        <w:t> </w:t>
+      </w:r>
+      <w:r>
+        <w:rPr>
+          <w:rStyle w:val="cm-keyword"/>
+          <w:rFonts w:ascii="Courier New" w:hAnsi="Courier New" w:cs="Courier New"/>
+          <w:color w:val="770088"/>
+          <w:sz w:val="20"/>
+          <w:szCs w:val="20"/>
+          <w:shd w:val="clear" w:color="auto" w:fill="E5E5E5"/>
+          <w:lang w:val="en-GB"/>
+        </w:rPr>
+        <w:t>as</w:t>
+      </w:r>
+      <w:r>
+        <w:rPr>
+          <w:rFonts w:ascii="Courier New" w:hAnsi="Courier New" w:cs="Courier New"/>
+          <w:color w:val="444444"/>
+          <w:sz w:val="20"/>
+          <w:szCs w:val="20"/>
+          <w:shd w:val="clear" w:color="auto" w:fill="E5E5E5"/>
+          <w:lang w:val="en-GB"/>
+        </w:rPr>
+        <w:t> aniomes </w:t>
+      </w:r>
+      <w:r>
+        <w:rPr>
+          <w:rStyle w:val="cm-punctuation"/>
+          <w:rFonts w:ascii="Courier New" w:hAnsi="Courier New" w:cs="Courier New"/>
+          <w:color w:val="444444"/>
+          <w:sz w:val="20"/>
+          <w:szCs w:val="20"/>
+          <w:shd w:val="clear" w:color="auto" w:fill="E5E5E5"/>
+          <w:lang w:val="en-GB"/>
+        </w:rPr>
+        <w:t>,</w:t>
+      </w:r>
+      <w:r>
+        <w:rPr>
+          <w:rFonts w:ascii="Courier New" w:hAnsi="Courier New" w:cs="Courier New"/>
+          <w:color w:val="444444"/>
+          <w:sz w:val="20"/>
+          <w:szCs w:val="20"/>
+          <w:shd w:val="clear" w:color="auto" w:fill="E5E5E5"/>
+          <w:lang w:val="en-GB"/>
+        </w:rPr>
+        <w:t> </w:t>
+      </w:r>
+      <w:hyperlink r:id="rId64" w:tgtFrame="mysql_doc" w:history="1">
+        <w:r>
+          <w:rPr>
+            <w:rStyle w:val="Hipervnculo"/>
+            <w:rFonts w:ascii="Courier New" w:hAnsi="Courier New" w:cs="Courier New"/>
+            <w:color w:val="235A81"/>
+            <w:sz w:val="20"/>
+            <w:szCs w:val="20"/>
+            <w:u w:val="none"/>
+            <w:lang w:val="en-GB"/>
+          </w:rPr>
+          <w:t>sum</w:t>
+        </w:r>
+      </w:hyperlink>
+      <w:r>
+        <w:rPr>
+          <w:rStyle w:val="cm-bracket"/>
+          <w:rFonts w:ascii="Courier New" w:hAnsi="Courier New" w:cs="Courier New"/>
+          <w:color w:val="999977"/>
+          <w:sz w:val="20"/>
+          <w:szCs w:val="20"/>
+          <w:shd w:val="clear" w:color="auto" w:fill="E5E5E5"/>
+          <w:lang w:val="en-GB"/>
+        </w:rPr>
+        <w:t>(</w:t>
+      </w:r>
+      <w:r>
+        <w:rPr>
+          <w:rFonts w:ascii="Courier New" w:hAnsi="Courier New" w:cs="Courier New"/>
+          <w:color w:val="444444"/>
+          <w:sz w:val="20"/>
+          <w:szCs w:val="20"/>
+          <w:shd w:val="clear" w:color="auto" w:fill="E5E5E5"/>
+          <w:lang w:val="en-GB"/>
+        </w:rPr>
+        <w:t>orderdetails</w:t>
+      </w:r>
+      <w:r>
+        <w:rPr>
+          <w:rStyle w:val="cm-variable-2"/>
+          <w:rFonts w:ascii="Courier New" w:hAnsi="Courier New" w:cs="Courier New"/>
+          <w:color w:val="0055AA"/>
+          <w:sz w:val="20"/>
+          <w:szCs w:val="20"/>
+          <w:shd w:val="clear" w:color="auto" w:fill="E5E5E5"/>
+          <w:lang w:val="en-GB"/>
+        </w:rPr>
+        <w:t>.quantityOrdered</w:t>
+      </w:r>
+      <w:r>
+        <w:rPr>
+          <w:rStyle w:val="cm-operator"/>
+          <w:rFonts w:ascii="Courier New" w:hAnsi="Courier New" w:cs="Courier New"/>
+          <w:color w:val="FF00FF"/>
+          <w:sz w:val="20"/>
+          <w:szCs w:val="20"/>
+          <w:shd w:val="clear" w:color="auto" w:fill="E5E5E5"/>
+          <w:lang w:val="en-GB"/>
+        </w:rPr>
+        <w:t>*</w:t>
+      </w:r>
+      <w:r>
+        <w:rPr>
+          <w:rFonts w:ascii="Courier New" w:hAnsi="Courier New" w:cs="Courier New"/>
+          <w:color w:val="444444"/>
+          <w:sz w:val="20"/>
+          <w:szCs w:val="20"/>
+          <w:shd w:val="clear" w:color="auto" w:fill="E5E5E5"/>
+          <w:lang w:val="en-GB"/>
+        </w:rPr>
+        <w:t>orderdetails</w:t>
+      </w:r>
+      <w:r>
+        <w:rPr>
+          <w:rStyle w:val="cm-variable-2"/>
+          <w:rFonts w:ascii="Courier New" w:hAnsi="Courier New" w:cs="Courier New"/>
+          <w:color w:val="0055AA"/>
+          <w:sz w:val="20"/>
+          <w:szCs w:val="20"/>
+          <w:shd w:val="clear" w:color="auto" w:fill="E5E5E5"/>
+          <w:lang w:val="en-GB"/>
+        </w:rPr>
+        <w:t>.priceEach</w:t>
+      </w:r>
+      <w:r>
+        <w:rPr>
+          <w:rStyle w:val="cm-bracket"/>
+          <w:rFonts w:ascii="Courier New" w:hAnsi="Courier New" w:cs="Courier New"/>
+          <w:color w:val="999977"/>
+          <w:sz w:val="20"/>
+          <w:szCs w:val="20"/>
+          <w:shd w:val="clear" w:color="auto" w:fill="E5E5E5"/>
+          <w:lang w:val="en-GB"/>
+        </w:rPr>
+        <w:t>)</w:t>
+      </w:r>
+      <w:r>
+        <w:rPr>
+          <w:rFonts w:ascii="Courier New" w:hAnsi="Courier New" w:cs="Courier New"/>
+          <w:color w:val="444444"/>
+          <w:sz w:val="20"/>
+          <w:szCs w:val="20"/>
+          <w:shd w:val="clear" w:color="auto" w:fill="E5E5E5"/>
+          <w:lang w:val="en-GB"/>
+        </w:rPr>
+        <w:t> </w:t>
+      </w:r>
+      <w:r>
+        <w:rPr>
+          <w:rStyle w:val="cm-keyword"/>
+          <w:rFonts w:ascii="Courier New" w:hAnsi="Courier New" w:cs="Courier New"/>
+          <w:color w:val="770088"/>
+          <w:sz w:val="20"/>
+          <w:szCs w:val="20"/>
+          <w:shd w:val="clear" w:color="auto" w:fill="E5E5E5"/>
+          <w:lang w:val="en-GB"/>
+        </w:rPr>
+        <w:t>from</w:t>
+      </w:r>
+      <w:r>
+        <w:rPr>
+          <w:rFonts w:ascii="Courier New" w:hAnsi="Courier New" w:cs="Courier New"/>
+          <w:color w:val="444444"/>
+          <w:sz w:val="20"/>
+          <w:szCs w:val="20"/>
+          <w:shd w:val="clear" w:color="auto" w:fill="E5E5E5"/>
+          <w:lang w:val="en-GB"/>
+        </w:rPr>
+        <w:t> classicmodels</w:t>
+      </w:r>
+      <w:r>
+        <w:rPr>
+          <w:rStyle w:val="cm-variable-2"/>
+          <w:rFonts w:ascii="Courier New" w:hAnsi="Courier New" w:cs="Courier New"/>
+          <w:color w:val="0055AA"/>
+          <w:sz w:val="20"/>
+          <w:szCs w:val="20"/>
+          <w:shd w:val="clear" w:color="auto" w:fill="E5E5E5"/>
+          <w:lang w:val="en-GB"/>
+        </w:rPr>
+        <w:t>.customers</w:t>
+      </w:r>
+      <w:r>
+        <w:rPr>
+          <w:rStyle w:val="cm-punctuation"/>
+          <w:rFonts w:ascii="Courier New" w:hAnsi="Courier New" w:cs="Courier New"/>
+          <w:color w:val="444444"/>
+          <w:sz w:val="20"/>
+          <w:szCs w:val="20"/>
+          <w:shd w:val="clear" w:color="auto" w:fill="E5E5E5"/>
+          <w:lang w:val="en-GB"/>
+        </w:rPr>
+        <w:t>,</w:t>
+      </w:r>
+      <w:r>
+        <w:rPr>
+          <w:rFonts w:ascii="Courier New" w:hAnsi="Courier New" w:cs="Courier New"/>
+          <w:color w:val="444444"/>
+          <w:sz w:val="20"/>
+          <w:szCs w:val="20"/>
+          <w:shd w:val="clear" w:color="auto" w:fill="E5E5E5"/>
+          <w:lang w:val="en-GB"/>
+        </w:rPr>
+        <w:t> classicmodels</w:t>
+      </w:r>
+      <w:r>
+        <w:rPr>
+          <w:rStyle w:val="cm-variable-2"/>
+          <w:rFonts w:ascii="Courier New" w:hAnsi="Courier New" w:cs="Courier New"/>
+          <w:color w:val="0055AA"/>
+          <w:sz w:val="20"/>
+          <w:szCs w:val="20"/>
+          <w:shd w:val="clear" w:color="auto" w:fill="E5E5E5"/>
+          <w:lang w:val="en-GB"/>
+        </w:rPr>
+        <w:t>.orders</w:t>
+      </w:r>
+      <w:r>
+        <w:rPr>
+          <w:rStyle w:val="cm-punctuation"/>
+          <w:rFonts w:ascii="Courier New" w:hAnsi="Courier New" w:cs="Courier New"/>
+          <w:color w:val="444444"/>
+          <w:sz w:val="20"/>
+          <w:szCs w:val="20"/>
+          <w:shd w:val="clear" w:color="auto" w:fill="E5E5E5"/>
+          <w:lang w:val="en-GB"/>
+        </w:rPr>
+        <w:t>,</w:t>
+      </w:r>
+      <w:r>
+        <w:rPr>
+          <w:rFonts w:ascii="Courier New" w:hAnsi="Courier New" w:cs="Courier New"/>
+          <w:color w:val="444444"/>
+          <w:sz w:val="20"/>
+          <w:szCs w:val="20"/>
+          <w:shd w:val="clear" w:color="auto" w:fill="E5E5E5"/>
+          <w:lang w:val="en-GB"/>
+        </w:rPr>
+        <w:t> classicmodels</w:t>
+      </w:r>
+      <w:r>
+        <w:rPr>
+          <w:rStyle w:val="cm-variable-2"/>
+          <w:rFonts w:ascii="Courier New" w:hAnsi="Courier New" w:cs="Courier New"/>
+          <w:color w:val="0055AA"/>
+          <w:sz w:val="20"/>
+          <w:szCs w:val="20"/>
+          <w:shd w:val="clear" w:color="auto" w:fill="E5E5E5"/>
+          <w:lang w:val="en-GB"/>
+        </w:rPr>
+        <w:t>.orderdetails</w:t>
+      </w:r>
+      <w:r>
+        <w:rPr>
+          <w:rStyle w:val="cm-punctuation"/>
+          <w:rFonts w:ascii="Courier New" w:hAnsi="Courier New" w:cs="Courier New"/>
+          <w:color w:val="444444"/>
+          <w:sz w:val="20"/>
+          <w:szCs w:val="20"/>
+          <w:shd w:val="clear" w:color="auto" w:fill="E5E5E5"/>
+          <w:lang w:val="en-GB"/>
+        </w:rPr>
+        <w:t>,</w:t>
+      </w:r>
+      <w:r>
+        <w:rPr>
+          <w:rFonts w:ascii="Courier New" w:hAnsi="Courier New" w:cs="Courier New"/>
+          <w:color w:val="444444"/>
+          <w:sz w:val="20"/>
+          <w:szCs w:val="20"/>
+          <w:shd w:val="clear" w:color="auto" w:fill="E5E5E5"/>
+          <w:lang w:val="en-GB"/>
+        </w:rPr>
+        <w:t> classicmodels</w:t>
+      </w:r>
+      <w:r>
+        <w:rPr>
+          <w:rStyle w:val="cm-variable-2"/>
+          <w:rFonts w:ascii="Courier New" w:hAnsi="Courier New" w:cs="Courier New"/>
+          <w:color w:val="0055AA"/>
+          <w:sz w:val="20"/>
+          <w:szCs w:val="20"/>
+          <w:shd w:val="clear" w:color="auto" w:fill="E5E5E5"/>
+          <w:lang w:val="en-GB"/>
+        </w:rPr>
+        <w:t>.employees</w:t>
+      </w:r>
+      <w:r>
+        <w:rPr>
+          <w:rFonts w:ascii="Courier New" w:hAnsi="Courier New" w:cs="Courier New"/>
+          <w:color w:val="444444"/>
+          <w:sz w:val="20"/>
+          <w:szCs w:val="20"/>
+          <w:shd w:val="clear" w:color="auto" w:fill="E5E5E5"/>
+          <w:lang w:val="en-GB"/>
+        </w:rPr>
+        <w:t> </w:t>
+      </w:r>
+      <w:r>
+        <w:rPr>
+          <w:rStyle w:val="cm-keyword"/>
+          <w:rFonts w:ascii="Courier New" w:hAnsi="Courier New" w:cs="Courier New"/>
+          <w:color w:val="770088"/>
+          <w:sz w:val="20"/>
+          <w:szCs w:val="20"/>
+          <w:shd w:val="clear" w:color="auto" w:fill="E5E5E5"/>
+          <w:lang w:val="en-GB"/>
+        </w:rPr>
+        <w:t>where</w:t>
+      </w:r>
+      <w:r>
+        <w:rPr>
+          <w:rFonts w:ascii="Courier New" w:hAnsi="Courier New" w:cs="Courier New"/>
+          <w:color w:val="444444"/>
+          <w:sz w:val="20"/>
+          <w:szCs w:val="20"/>
+          <w:shd w:val="clear" w:color="auto" w:fill="E5E5E5"/>
+          <w:lang w:val="en-GB"/>
+        </w:rPr>
+        <w:t> customers</w:t>
+      </w:r>
+      <w:r>
+        <w:rPr>
+          <w:rStyle w:val="cm-variable-2"/>
+          <w:rFonts w:ascii="Courier New" w:hAnsi="Courier New" w:cs="Courier New"/>
+          <w:color w:val="0055AA"/>
+          <w:sz w:val="20"/>
+          <w:szCs w:val="20"/>
+          <w:shd w:val="clear" w:color="auto" w:fill="E5E5E5"/>
+          <w:lang w:val="en-GB"/>
+        </w:rPr>
+        <w:t>.customerNumber</w:t>
+      </w:r>
+      <w:r>
+        <w:rPr>
+          <w:rFonts w:ascii="Courier New" w:hAnsi="Courier New" w:cs="Courier New"/>
+          <w:color w:val="444444"/>
+          <w:sz w:val="20"/>
+          <w:szCs w:val="20"/>
+          <w:shd w:val="clear" w:color="auto" w:fill="E5E5E5"/>
+          <w:lang w:val="en-GB"/>
+        </w:rPr>
+        <w:t> </w:t>
+      </w:r>
+      <w:r>
+        <w:rPr>
+          <w:rStyle w:val="cm-operator"/>
+          <w:rFonts w:ascii="Courier New" w:hAnsi="Courier New" w:cs="Courier New"/>
+          <w:color w:val="FF00FF"/>
+          <w:sz w:val="20"/>
+          <w:szCs w:val="20"/>
+          <w:shd w:val="clear" w:color="auto" w:fill="E5E5E5"/>
+          <w:lang w:val="en-GB"/>
+        </w:rPr>
+        <w:t>=</w:t>
+      </w:r>
+      <w:r>
+        <w:rPr>
+          <w:rFonts w:ascii="Courier New" w:hAnsi="Courier New" w:cs="Courier New"/>
+          <w:color w:val="444444"/>
+          <w:sz w:val="20"/>
+          <w:szCs w:val="20"/>
+          <w:shd w:val="clear" w:color="auto" w:fill="E5E5E5"/>
+          <w:lang w:val="en-GB"/>
+        </w:rPr>
+        <w:t> orders</w:t>
+      </w:r>
+      <w:r>
+        <w:rPr>
+          <w:rStyle w:val="cm-variable-2"/>
+          <w:rFonts w:ascii="Courier New" w:hAnsi="Courier New" w:cs="Courier New"/>
+          <w:color w:val="0055AA"/>
+          <w:sz w:val="20"/>
+          <w:szCs w:val="20"/>
+          <w:shd w:val="clear" w:color="auto" w:fill="E5E5E5"/>
+          <w:lang w:val="en-GB"/>
+        </w:rPr>
+        <w:t>.customerNumber</w:t>
+      </w:r>
+      <w:r>
+        <w:rPr>
+          <w:rFonts w:ascii="Courier New" w:hAnsi="Courier New" w:cs="Courier New"/>
+          <w:color w:val="444444"/>
+          <w:sz w:val="20"/>
+          <w:szCs w:val="20"/>
+          <w:shd w:val="clear" w:color="auto" w:fill="E5E5E5"/>
+          <w:lang w:val="en-GB"/>
+        </w:rPr>
+        <w:t> </w:t>
+      </w:r>
+      <w:hyperlink r:id="rId65" w:tgtFrame="mysql_doc" w:history="1">
+        <w:r>
+          <w:rPr>
+            <w:rStyle w:val="Hipervnculo"/>
+            <w:rFonts w:ascii="Courier New" w:hAnsi="Courier New" w:cs="Courier New"/>
+            <w:color w:val="235A81"/>
+            <w:sz w:val="20"/>
+            <w:szCs w:val="20"/>
+            <w:u w:val="none"/>
+            <w:lang w:val="en-GB"/>
+          </w:rPr>
+          <w:t>and</w:t>
+        </w:r>
+      </w:hyperlink>
+      <w:r>
+        <w:rPr>
+          <w:rFonts w:ascii="Courier New" w:hAnsi="Courier New" w:cs="Courier New"/>
+          <w:color w:val="444444"/>
+          <w:sz w:val="20"/>
+          <w:szCs w:val="20"/>
+          <w:shd w:val="clear" w:color="auto" w:fill="E5E5E5"/>
+          <w:lang w:val="en-GB"/>
+        </w:rPr>
+        <w:t> orders</w:t>
+      </w:r>
+      <w:r>
+        <w:rPr>
+          <w:rStyle w:val="cm-variable-2"/>
+          <w:rFonts w:ascii="Courier New" w:hAnsi="Courier New" w:cs="Courier New"/>
+          <w:color w:val="0055AA"/>
+          <w:sz w:val="20"/>
+          <w:szCs w:val="20"/>
+          <w:shd w:val="clear" w:color="auto" w:fill="E5E5E5"/>
+          <w:lang w:val="en-GB"/>
+        </w:rPr>
+        <w:t>.orderNumber</w:t>
+      </w:r>
+      <w:r>
+        <w:rPr>
+          <w:rFonts w:ascii="Courier New" w:hAnsi="Courier New" w:cs="Courier New"/>
+          <w:color w:val="444444"/>
+          <w:sz w:val="20"/>
+          <w:szCs w:val="20"/>
+          <w:shd w:val="clear" w:color="auto" w:fill="E5E5E5"/>
+          <w:lang w:val="en-GB"/>
+        </w:rPr>
+        <w:t> </w:t>
+      </w:r>
+      <w:r>
+        <w:rPr>
+          <w:rStyle w:val="cm-operator"/>
+          <w:rFonts w:ascii="Courier New" w:hAnsi="Courier New" w:cs="Courier New"/>
+          <w:color w:val="FF00FF"/>
+          <w:sz w:val="20"/>
+          <w:szCs w:val="20"/>
+          <w:shd w:val="clear" w:color="auto" w:fill="E5E5E5"/>
+          <w:lang w:val="en-GB"/>
+        </w:rPr>
+        <w:t>=</w:t>
+      </w:r>
+      <w:r>
+        <w:rPr>
+          <w:rFonts w:ascii="Courier New" w:hAnsi="Courier New" w:cs="Courier New"/>
+          <w:color w:val="444444"/>
+          <w:sz w:val="20"/>
+          <w:szCs w:val="20"/>
+          <w:shd w:val="clear" w:color="auto" w:fill="E5E5E5"/>
+          <w:lang w:val="en-GB"/>
+        </w:rPr>
+        <w:t> orderdetails</w:t>
+      </w:r>
+      <w:r>
+        <w:rPr>
+          <w:rStyle w:val="cm-variable-2"/>
+          <w:rFonts w:ascii="Courier New" w:hAnsi="Courier New" w:cs="Courier New"/>
+          <w:color w:val="0055AA"/>
+          <w:sz w:val="20"/>
+          <w:szCs w:val="20"/>
+          <w:shd w:val="clear" w:color="auto" w:fill="E5E5E5"/>
+          <w:lang w:val="en-GB"/>
+        </w:rPr>
+        <w:t>.orderNumber</w:t>
+      </w:r>
+      <w:r>
+        <w:rPr>
+          <w:rFonts w:ascii="Courier New" w:hAnsi="Courier New" w:cs="Courier New"/>
+          <w:color w:val="444444"/>
+          <w:sz w:val="20"/>
+          <w:szCs w:val="20"/>
+          <w:shd w:val="clear" w:color="auto" w:fill="E5E5E5"/>
+          <w:lang w:val="en-GB"/>
+        </w:rPr>
+        <w:t> </w:t>
+      </w:r>
+      <w:hyperlink r:id="rId66" w:tgtFrame="mysql_doc" w:history="1">
+        <w:r>
+          <w:rPr>
+            <w:rStyle w:val="Hipervnculo"/>
+            <w:rFonts w:ascii="Courier New" w:hAnsi="Courier New" w:cs="Courier New"/>
+            <w:color w:val="235A81"/>
+            <w:sz w:val="20"/>
+            <w:szCs w:val="20"/>
+            <w:u w:val="none"/>
+            <w:lang w:val="en-GB"/>
+          </w:rPr>
+          <w:t>and</w:t>
+        </w:r>
+      </w:hyperlink>
+      <w:r>
+        <w:rPr>
+          <w:rFonts w:ascii="Courier New" w:hAnsi="Courier New" w:cs="Courier New"/>
+          <w:color w:val="444444"/>
+          <w:sz w:val="20"/>
+          <w:szCs w:val="20"/>
+          <w:shd w:val="clear" w:color="auto" w:fill="E5E5E5"/>
+          <w:lang w:val="en-GB"/>
+        </w:rPr>
+        <w:t> customers</w:t>
+      </w:r>
+      <w:r>
+        <w:rPr>
+          <w:rStyle w:val="cm-variable-2"/>
+          <w:rFonts w:ascii="Courier New" w:hAnsi="Courier New" w:cs="Courier New"/>
+          <w:color w:val="0055AA"/>
+          <w:sz w:val="20"/>
+          <w:szCs w:val="20"/>
+          <w:shd w:val="clear" w:color="auto" w:fill="E5E5E5"/>
+          <w:lang w:val="en-GB"/>
+        </w:rPr>
+        <w:t>.salesRepEmployeeNumber</w:t>
+      </w:r>
+      <w:r>
+        <w:rPr>
+          <w:rFonts w:ascii="Courier New" w:hAnsi="Courier New" w:cs="Courier New"/>
+          <w:color w:val="444444"/>
+          <w:sz w:val="20"/>
+          <w:szCs w:val="20"/>
+          <w:shd w:val="clear" w:color="auto" w:fill="E5E5E5"/>
+          <w:lang w:val="en-GB"/>
+        </w:rPr>
+        <w:t> </w:t>
+      </w:r>
+      <w:r>
+        <w:rPr>
+          <w:rStyle w:val="cm-operator"/>
+          <w:rFonts w:ascii="Courier New" w:hAnsi="Courier New" w:cs="Courier New"/>
+          <w:color w:val="FF00FF"/>
+          <w:sz w:val="20"/>
+          <w:szCs w:val="20"/>
+          <w:shd w:val="clear" w:color="auto" w:fill="E5E5E5"/>
+          <w:lang w:val="en-GB"/>
+        </w:rPr>
+        <w:t>=</w:t>
+      </w:r>
+      <w:r>
+        <w:rPr>
+          <w:rFonts w:ascii="Courier New" w:hAnsi="Courier New" w:cs="Courier New"/>
+          <w:color w:val="444444"/>
+          <w:sz w:val="20"/>
+          <w:szCs w:val="20"/>
+          <w:shd w:val="clear" w:color="auto" w:fill="E5E5E5"/>
+          <w:lang w:val="en-GB"/>
+        </w:rPr>
+        <w:t> employees</w:t>
+      </w:r>
+      <w:r>
+        <w:rPr>
+          <w:rStyle w:val="cm-variable-2"/>
+          <w:rFonts w:ascii="Courier New" w:hAnsi="Courier New" w:cs="Courier New"/>
+          <w:color w:val="0055AA"/>
+          <w:sz w:val="20"/>
+          <w:szCs w:val="20"/>
+          <w:shd w:val="clear" w:color="auto" w:fill="E5E5E5"/>
+          <w:lang w:val="en-GB"/>
+        </w:rPr>
+        <w:t>.employeeNumber</w:t>
+      </w:r>
+      <w:r>
+        <w:rPr>
+          <w:rFonts w:ascii="Courier New" w:hAnsi="Courier New" w:cs="Courier New"/>
+          <w:color w:val="444444"/>
+          <w:sz w:val="20"/>
+          <w:szCs w:val="20"/>
+          <w:shd w:val="clear" w:color="auto" w:fill="E5E5E5"/>
+          <w:lang w:val="en-GB"/>
+        </w:rPr>
+        <w:t> </w:t>
+      </w:r>
+      <w:r>
+        <w:rPr>
+          <w:rStyle w:val="cm-keyword"/>
+          <w:rFonts w:ascii="Courier New" w:hAnsi="Courier New" w:cs="Courier New"/>
+          <w:color w:val="770088"/>
+          <w:sz w:val="20"/>
+          <w:szCs w:val="20"/>
+          <w:shd w:val="clear" w:color="auto" w:fill="E5E5E5"/>
+          <w:lang w:val="en-GB"/>
+        </w:rPr>
+        <w:t>group</w:t>
+      </w:r>
+      <w:r>
+        <w:rPr>
+          <w:rFonts w:ascii="Courier New" w:hAnsi="Courier New" w:cs="Courier New"/>
+          <w:color w:val="444444"/>
+          <w:sz w:val="20"/>
+          <w:szCs w:val="20"/>
+          <w:shd w:val="clear" w:color="auto" w:fill="E5E5E5"/>
+          <w:lang w:val="en-GB"/>
+        </w:rPr>
+        <w:t> </w:t>
+      </w:r>
+      <w:r>
+        <w:rPr>
+          <w:rStyle w:val="cm-keyword"/>
+          <w:rFonts w:ascii="Courier New" w:hAnsi="Courier New" w:cs="Courier New"/>
+          <w:color w:val="770088"/>
+          <w:sz w:val="20"/>
+          <w:szCs w:val="20"/>
+          <w:shd w:val="clear" w:color="auto" w:fill="E5E5E5"/>
+          <w:lang w:val="en-GB"/>
+        </w:rPr>
+        <w:t>by</w:t>
+      </w:r>
+      <w:r>
+        <w:rPr>
+          <w:rFonts w:ascii="Courier New" w:hAnsi="Courier New" w:cs="Courier New"/>
+          <w:color w:val="444444"/>
+          <w:sz w:val="20"/>
+          <w:szCs w:val="20"/>
+          <w:shd w:val="clear" w:color="auto" w:fill="E5E5E5"/>
+          <w:lang w:val="en-GB"/>
+        </w:rPr>
+        <w:t> </w:t>
+      </w:r>
+      <w:r>
+        <w:rPr>
+          <w:rStyle w:val="cm-number"/>
+          <w:rFonts w:ascii="Courier New" w:hAnsi="Courier New" w:cs="Courier New"/>
+          <w:color w:val="116644"/>
+          <w:sz w:val="20"/>
+          <w:szCs w:val="20"/>
+          <w:shd w:val="clear" w:color="auto" w:fill="E5E5E5"/>
+          <w:lang w:val="en-GB"/>
+        </w:rPr>
+        <w:t>1</w:t>
+      </w:r>
+      <w:r>
+        <w:rPr>
+          <w:rStyle w:val="cm-punctuation"/>
+          <w:rFonts w:ascii="Courier New" w:hAnsi="Courier New" w:cs="Courier New"/>
+          <w:color w:val="444444"/>
+          <w:sz w:val="20"/>
+          <w:szCs w:val="20"/>
+          <w:shd w:val="clear" w:color="auto" w:fill="E5E5E5"/>
+          <w:lang w:val="en-GB"/>
+        </w:rPr>
+        <w:t>,</w:t>
+      </w:r>
+      <w:r>
+        <w:rPr>
+          <w:rStyle w:val="cm-number"/>
+          <w:rFonts w:ascii="Courier New" w:hAnsi="Courier New" w:cs="Courier New"/>
+          <w:color w:val="116644"/>
+          <w:sz w:val="20"/>
+          <w:szCs w:val="20"/>
+          <w:shd w:val="clear" w:color="auto" w:fill="E5E5E5"/>
+          <w:lang w:val="en-GB"/>
+        </w:rPr>
+        <w:t>2</w:t>
+      </w:r>
+      <w:r>
+        <w:rPr>
+          <w:rStyle w:val="cm-punctuation"/>
+          <w:rFonts w:ascii="Courier New" w:hAnsi="Courier New" w:cs="Courier New"/>
+          <w:color w:val="444444"/>
+          <w:sz w:val="20"/>
+          <w:szCs w:val="20"/>
+          <w:shd w:val="clear" w:color="auto" w:fill="E5E5E5"/>
+          <w:lang w:val="en-GB"/>
+        </w:rPr>
+        <w:t>;</w:t>
+      </w:r>
+    </w:p>
+    <w:p>
+      <w:pPr>
+        <w:rPr>
+          <w:lang w:val="en-GB"/>
+        </w:rPr>
+      </w:pPr>
+    </w:p>
     <w:p>
       <w:pPr>
         <w:pStyle w:val="Prrafodelista"/>
@@ -6722,7 +7736,7 @@
           <w:lang w:val="en-GB"/>
         </w:rPr>
       </w:pPr>
-      <w:hyperlink r:id="rId63" w:tgtFrame="mysql_doc" w:history="1">
+      <w:hyperlink r:id="rId67" w:tgtFrame="mysql_doc" w:history="1">
         <w:r>
           <w:rPr>
             <w:rStyle w:val="Hipervnculo"/>
@@ -6816,7 +7830,7 @@
         </w:rPr>
         <w:t> </w:t>
       </w:r>
-      <w:hyperlink r:id="rId64" w:tgtFrame="mysql_doc" w:history="1">
+      <w:hyperlink r:id="rId68" w:tgtFrame="mysql_doc" w:history="1">
         <w:r>
           <w:rPr>
             <w:rStyle w:val="Hipervnculo"/>
@@ -6934,7 +7948,7 @@
         </w:rPr>
         <w:t> offices </w:t>
       </w:r>
-      <w:hyperlink r:id="rId65" w:tgtFrame="mysql_doc" w:history="1">
+      <w:hyperlink r:id="rId69" w:tgtFrame="mysql_doc" w:history="1">
         <w:r>
           <w:rPr>
             <w:rStyle w:val="Hipervnculo"/>
@@ -7063,7 +8077,7 @@
         </w:rPr>
         <w:t> </w:t>
       </w:r>
-      <w:hyperlink r:id="rId66" w:tgtFrame="mysql_doc" w:history="1">
+      <w:hyperlink r:id="rId70" w:tgtFrame="mysql_doc" w:history="1">
         <w:r>
           <w:rPr>
             <w:rStyle w:val="Hipervnculo"/>

--- a/BBDD SQL/EJERCICIOS RESUELTOS BBDD.docx
+++ b/BBDD SQL/EJERCICIOS RESUELTOS BBDD.docx
@@ -364,7 +364,6 @@
         <w:t> </w:t>
       </w:r>
       <w:proofErr w:type="spellStart"/>
-      <w:proofErr w:type="gramStart"/>
       <w:r>
         <w:rPr>
           <w:rFonts w:ascii="Courier New" w:hAnsi="Courier New" w:cs="Courier New"/>
@@ -389,7 +388,6 @@
         <w:t>.Name</w:t>
       </w:r>
       <w:proofErr w:type="spellEnd"/>
-      <w:proofErr w:type="gramEnd"/>
       <w:r>
         <w:rPr>
           <w:rFonts w:ascii="Courier New" w:hAnsi="Courier New" w:cs="Courier New"/>
@@ -901,19 +899,7 @@
           <w:shd w:val="clear" w:color="auto" w:fill="E5E5E5"/>
           <w:lang w:val="en-GB"/>
         </w:rPr>
-        <w:t> </w:t>
-      </w:r>
-      <w:proofErr w:type="gramStart"/>
-      <w:r>
-        <w:rPr>
-          <w:rFonts w:ascii="Courier New" w:hAnsi="Courier New" w:cs="Courier New"/>
-          <w:color w:val="444444"/>
-          <w:sz w:val="20"/>
-          <w:szCs w:val="20"/>
-          <w:shd w:val="clear" w:color="auto" w:fill="E5E5E5"/>
-          <w:lang w:val="en-GB"/>
-        </w:rPr>
-        <w:t>country</w:t>
+        <w:t> country</w:t>
       </w:r>
       <w:r>
         <w:rPr>
@@ -927,7 +913,6 @@
         </w:rPr>
         <w:t>.IndepYear</w:t>
       </w:r>
-      <w:proofErr w:type="gramEnd"/>
       <w:r>
         <w:rPr>
           <w:rFonts w:ascii="Courier New" w:hAnsi="Courier New" w:cs="Courier New"/>
@@ -6249,19 +6234,7 @@
           <w:shd w:val="clear" w:color="auto" w:fill="E5E5E5"/>
           <w:lang w:val="en-GB"/>
         </w:rPr>
-        <w:t> </w:t>
-      </w:r>
-      <w:proofErr w:type="gramStart"/>
-      <w:r>
-        <w:rPr>
-          <w:rFonts w:ascii="Courier New" w:hAnsi="Courier New" w:cs="Courier New"/>
-          <w:color w:val="444444"/>
-          <w:sz w:val="20"/>
-          <w:szCs w:val="20"/>
-          <w:shd w:val="clear" w:color="auto" w:fill="E5E5E5"/>
-          <w:lang w:val="en-GB"/>
-        </w:rPr>
-        <w:t>concat</w:t>
+        <w:t> concat</w:t>
       </w:r>
       <w:r>
         <w:rPr>
@@ -6275,7 +6248,6 @@
         </w:rPr>
         <w:t>(</w:t>
       </w:r>
-      <w:proofErr w:type="gramEnd"/>
       <w:r>
         <w:rPr>
           <w:rFonts w:ascii="Courier New" w:hAnsi="Courier New" w:cs="Courier New"/>
@@ -7733,6 +7705,12 @@
     <w:p>
       <w:pPr>
         <w:rPr>
+          <w:rStyle w:val="cm-punctuation"/>
+          <w:rFonts w:ascii="Courier New" w:hAnsi="Courier New" w:cs="Courier New"/>
+          <w:color w:val="444444"/>
+          <w:sz w:val="20"/>
+          <w:szCs w:val="20"/>
+          <w:shd w:val="clear" w:color="auto" w:fill="E5E5E5"/>
           <w:lang w:val="en-GB"/>
         </w:rPr>
       </w:pPr>
@@ -8274,6 +8252,3937 @@
           <w:lang w:val="en-GB"/>
         </w:rPr>
         <w:t>1</w:t>
+      </w:r>
+      <w:r>
+        <w:rPr>
+          <w:rStyle w:val="cm-punctuation"/>
+          <w:rFonts w:ascii="Courier New" w:hAnsi="Courier New" w:cs="Courier New"/>
+          <w:color w:val="444444"/>
+          <w:sz w:val="20"/>
+          <w:szCs w:val="20"/>
+          <w:shd w:val="clear" w:color="auto" w:fill="E5E5E5"/>
+          <w:lang w:val="en-GB"/>
+        </w:rPr>
+        <w:t>;</w:t>
+      </w:r>
+    </w:p>
+    <w:p>
+      <w:pPr>
+        <w:rPr>
+          <w:rStyle w:val="cm-punctuation"/>
+          <w:rFonts w:ascii="Courier New" w:hAnsi="Courier New" w:cs="Courier New"/>
+          <w:color w:val="444444"/>
+          <w:sz w:val="20"/>
+          <w:szCs w:val="20"/>
+          <w:shd w:val="clear" w:color="auto" w:fill="E5E5E5"/>
+          <w:lang w:val="en-GB"/>
+        </w:rPr>
+      </w:pPr>
+    </w:p>
+    <w:p>
+      <w:pPr>
+        <w:rPr>
+          <w:rStyle w:val="cm-punctuation"/>
+          <w:rFonts w:ascii="Courier New" w:hAnsi="Courier New" w:cs="Courier New"/>
+          <w:color w:val="444444"/>
+          <w:sz w:val="20"/>
+          <w:szCs w:val="20"/>
+          <w:shd w:val="clear" w:color="auto" w:fill="E5E5E5"/>
+          <w:lang w:val="en-GB"/>
+        </w:rPr>
+      </w:pPr>
+    </w:p>
+    <w:p>
+      <w:pPr>
+        <w:rPr>
+          <w:rStyle w:val="cm-punctuation"/>
+          <w:rFonts w:ascii="Courier New" w:hAnsi="Courier New" w:cs="Courier New"/>
+          <w:color w:val="444444"/>
+          <w:sz w:val="20"/>
+          <w:szCs w:val="20"/>
+          <w:shd w:val="clear" w:color="auto" w:fill="E5E5E5"/>
+          <w:lang w:val="en-GB"/>
+        </w:rPr>
+      </w:pPr>
+    </w:p>
+    <w:p>
+      <w:pPr>
+        <w:pStyle w:val="Prrafodelista"/>
+        <w:numPr>
+          <w:ilvl w:val="0"/>
+          <w:numId w:val="1"/>
+        </w:numPr>
+      </w:pPr>
+      <w:r>
+        <w:rPr>
+          <w:color w:val="C45911" w:themeColor="accent2" w:themeShade="BF"/>
+        </w:rPr>
+        <w:lastRenderedPageBreak/>
+        <w:t>Obtener las deudas de los clientes.</w:t>
+      </w:r>
+    </w:p>
+    <w:p>
+      <w:pPr>
+        <w:rPr>
+          <w:rFonts w:ascii="Courier New" w:hAnsi="Courier New" w:cs="Courier New"/>
+          <w:color w:val="444444"/>
+          <w:sz w:val="20"/>
+          <w:szCs w:val="20"/>
+          <w:shd w:val="clear" w:color="auto" w:fill="E5E5E5"/>
+          <w:lang w:val="en-GB"/>
+        </w:rPr>
+      </w:pPr>
+      <w:hyperlink r:id="rId71" w:tgtFrame="mysql_doc" w:history="1">
+        <w:r>
+          <w:rPr>
+            <w:rStyle w:val="Hipervnculo"/>
+            <w:rFonts w:ascii="Courier New" w:hAnsi="Courier New" w:cs="Courier New"/>
+            <w:color w:val="235A81"/>
+            <w:sz w:val="20"/>
+            <w:szCs w:val="20"/>
+            <w:u w:val="none"/>
+            <w:lang w:val="en-GB"/>
+          </w:rPr>
+          <w:t>SELECT</w:t>
+        </w:r>
+      </w:hyperlink>
+      <w:r>
+        <w:rPr>
+          <w:rFonts w:ascii="Courier New" w:hAnsi="Courier New" w:cs="Courier New"/>
+          <w:color w:val="444444"/>
+          <w:sz w:val="20"/>
+          <w:szCs w:val="20"/>
+          <w:shd w:val="clear" w:color="auto" w:fill="E5E5E5"/>
+          <w:lang w:val="en-GB"/>
+        </w:rPr>
+        <w:t> customers</w:t>
+      </w:r>
+      <w:r>
+        <w:rPr>
+          <w:rStyle w:val="cm-variable-2"/>
+          <w:rFonts w:ascii="Courier New" w:hAnsi="Courier New" w:cs="Courier New"/>
+          <w:color w:val="0055AA"/>
+          <w:sz w:val="20"/>
+          <w:szCs w:val="20"/>
+          <w:shd w:val="clear" w:color="auto" w:fill="E5E5E5"/>
+          <w:lang w:val="en-GB"/>
+        </w:rPr>
+        <w:t>.customerName</w:t>
+      </w:r>
+      <w:r>
+        <w:rPr>
+          <w:rStyle w:val="cm-punctuation"/>
+          <w:rFonts w:ascii="Courier New" w:hAnsi="Courier New" w:cs="Courier New"/>
+          <w:color w:val="444444"/>
+          <w:sz w:val="20"/>
+          <w:szCs w:val="20"/>
+          <w:shd w:val="clear" w:color="auto" w:fill="E5E5E5"/>
+          <w:lang w:val="en-GB"/>
+        </w:rPr>
+        <w:t>,</w:t>
+      </w:r>
+      <w:r>
+        <w:rPr>
+          <w:rFonts w:ascii="Courier New" w:hAnsi="Courier New" w:cs="Courier New"/>
+          <w:color w:val="444444"/>
+          <w:sz w:val="20"/>
+          <w:szCs w:val="20"/>
+          <w:shd w:val="clear" w:color="auto" w:fill="E5E5E5"/>
+          <w:lang w:val="en-GB"/>
+        </w:rPr>
+        <w:t> pagos</w:t>
+      </w:r>
+      <w:r>
+        <w:rPr>
+          <w:rStyle w:val="cm-variable-2"/>
+          <w:rFonts w:ascii="Courier New" w:hAnsi="Courier New" w:cs="Courier New"/>
+          <w:color w:val="0055AA"/>
+          <w:sz w:val="20"/>
+          <w:szCs w:val="20"/>
+          <w:shd w:val="clear" w:color="auto" w:fill="E5E5E5"/>
+          <w:lang w:val="en-GB"/>
+        </w:rPr>
+        <w:t>.Pagado</w:t>
+      </w:r>
+      <w:r>
+        <w:rPr>
+          <w:rStyle w:val="cm-punctuation"/>
+          <w:rFonts w:ascii="Courier New" w:hAnsi="Courier New" w:cs="Courier New"/>
+          <w:color w:val="444444"/>
+          <w:sz w:val="20"/>
+          <w:szCs w:val="20"/>
+          <w:shd w:val="clear" w:color="auto" w:fill="E5E5E5"/>
+          <w:lang w:val="en-GB"/>
+        </w:rPr>
+        <w:t>,</w:t>
+      </w:r>
+      <w:r>
+        <w:rPr>
+          <w:rFonts w:ascii="Courier New" w:hAnsi="Courier New" w:cs="Courier New"/>
+          <w:color w:val="444444"/>
+          <w:sz w:val="20"/>
+          <w:szCs w:val="20"/>
+          <w:shd w:val="clear" w:color="auto" w:fill="E5E5E5"/>
+          <w:lang w:val="en-GB"/>
+        </w:rPr>
+        <w:t> compras</w:t>
+      </w:r>
+      <w:r>
+        <w:rPr>
+          <w:rStyle w:val="cm-variable-2"/>
+          <w:rFonts w:ascii="Courier New" w:hAnsi="Courier New" w:cs="Courier New"/>
+          <w:color w:val="0055AA"/>
+          <w:sz w:val="20"/>
+          <w:szCs w:val="20"/>
+          <w:shd w:val="clear" w:color="auto" w:fill="E5E5E5"/>
+          <w:lang w:val="en-GB"/>
+        </w:rPr>
+        <w:t>.CargoTotal</w:t>
+      </w:r>
+      <w:r>
+        <w:rPr>
+          <w:rStyle w:val="cm-punctuation"/>
+          <w:rFonts w:ascii="Courier New" w:hAnsi="Courier New" w:cs="Courier New"/>
+          <w:color w:val="444444"/>
+          <w:sz w:val="20"/>
+          <w:szCs w:val="20"/>
+          <w:shd w:val="clear" w:color="auto" w:fill="E5E5E5"/>
+          <w:lang w:val="en-GB"/>
+        </w:rPr>
+        <w:t>,</w:t>
+      </w:r>
+      <w:r>
+        <w:rPr>
+          <w:rFonts w:ascii="Courier New" w:hAnsi="Courier New" w:cs="Courier New"/>
+          <w:color w:val="444444"/>
+          <w:sz w:val="20"/>
+          <w:szCs w:val="20"/>
+          <w:shd w:val="clear" w:color="auto" w:fill="E5E5E5"/>
+          <w:lang w:val="en-GB"/>
+        </w:rPr>
+        <w:t> </w:t>
+      </w:r>
+      <w:r>
+        <w:rPr>
+          <w:rStyle w:val="cm-bracket"/>
+          <w:rFonts w:ascii="Courier New" w:hAnsi="Courier New" w:cs="Courier New"/>
+          <w:color w:val="999977"/>
+          <w:sz w:val="20"/>
+          <w:szCs w:val="20"/>
+          <w:shd w:val="clear" w:color="auto" w:fill="E5E5E5"/>
+          <w:lang w:val="en-GB"/>
+        </w:rPr>
+        <w:t>(</w:t>
+      </w:r>
+      <w:r>
+        <w:rPr>
+          <w:rFonts w:ascii="Courier New" w:hAnsi="Courier New" w:cs="Courier New"/>
+          <w:color w:val="444444"/>
+          <w:sz w:val="20"/>
+          <w:szCs w:val="20"/>
+          <w:shd w:val="clear" w:color="auto" w:fill="E5E5E5"/>
+          <w:lang w:val="en-GB"/>
+        </w:rPr>
+        <w:t>compras</w:t>
+      </w:r>
+      <w:r>
+        <w:rPr>
+          <w:rStyle w:val="cm-variable-2"/>
+          <w:rFonts w:ascii="Courier New" w:hAnsi="Courier New" w:cs="Courier New"/>
+          <w:color w:val="0055AA"/>
+          <w:sz w:val="20"/>
+          <w:szCs w:val="20"/>
+          <w:shd w:val="clear" w:color="auto" w:fill="E5E5E5"/>
+          <w:lang w:val="en-GB"/>
+        </w:rPr>
+        <w:t>.CargoTotal</w:t>
+      </w:r>
+      <w:r>
+        <w:rPr>
+          <w:rStyle w:val="cm-operator"/>
+          <w:rFonts w:ascii="Courier New" w:hAnsi="Courier New" w:cs="Courier New"/>
+          <w:color w:val="FF00FF"/>
+          <w:sz w:val="20"/>
+          <w:szCs w:val="20"/>
+          <w:shd w:val="clear" w:color="auto" w:fill="E5E5E5"/>
+          <w:lang w:val="en-GB"/>
+        </w:rPr>
+        <w:t>-</w:t>
+      </w:r>
+      <w:r>
+        <w:rPr>
+          <w:rFonts w:ascii="Courier New" w:hAnsi="Courier New" w:cs="Courier New"/>
+          <w:color w:val="444444"/>
+          <w:sz w:val="20"/>
+          <w:szCs w:val="20"/>
+          <w:shd w:val="clear" w:color="auto" w:fill="E5E5E5"/>
+          <w:lang w:val="en-GB"/>
+        </w:rPr>
+        <w:t>pagos</w:t>
+      </w:r>
+      <w:r>
+        <w:rPr>
+          <w:rStyle w:val="cm-variable-2"/>
+          <w:rFonts w:ascii="Courier New" w:hAnsi="Courier New" w:cs="Courier New"/>
+          <w:color w:val="0055AA"/>
+          <w:sz w:val="20"/>
+          <w:szCs w:val="20"/>
+          <w:shd w:val="clear" w:color="auto" w:fill="E5E5E5"/>
+          <w:lang w:val="en-GB"/>
+        </w:rPr>
+        <w:t>.Pagado</w:t>
+      </w:r>
+      <w:r>
+        <w:rPr>
+          <w:rStyle w:val="cm-bracket"/>
+          <w:rFonts w:ascii="Courier New" w:hAnsi="Courier New" w:cs="Courier New"/>
+          <w:color w:val="999977"/>
+          <w:sz w:val="20"/>
+          <w:szCs w:val="20"/>
+          <w:shd w:val="clear" w:color="auto" w:fill="E5E5E5"/>
+          <w:lang w:val="en-GB"/>
+        </w:rPr>
+        <w:t>)</w:t>
+      </w:r>
+      <w:r>
+        <w:rPr>
+          <w:rFonts w:ascii="Courier New" w:hAnsi="Courier New" w:cs="Courier New"/>
+          <w:color w:val="444444"/>
+          <w:sz w:val="20"/>
+          <w:szCs w:val="20"/>
+          <w:shd w:val="clear" w:color="auto" w:fill="E5E5E5"/>
+          <w:lang w:val="en-GB"/>
+        </w:rPr>
+        <w:t> </w:t>
+      </w:r>
+      <w:r>
+        <w:rPr>
+          <w:rStyle w:val="cm-keyword"/>
+          <w:rFonts w:ascii="Courier New" w:hAnsi="Courier New" w:cs="Courier New"/>
+          <w:color w:val="770088"/>
+          <w:sz w:val="20"/>
+          <w:szCs w:val="20"/>
+          <w:shd w:val="clear" w:color="auto" w:fill="E5E5E5"/>
+          <w:lang w:val="en-GB"/>
+        </w:rPr>
+        <w:t>AS</w:t>
+      </w:r>
+      <w:r>
+        <w:rPr>
+          <w:rFonts w:ascii="Courier New" w:hAnsi="Courier New" w:cs="Courier New"/>
+          <w:color w:val="444444"/>
+          <w:sz w:val="20"/>
+          <w:szCs w:val="20"/>
+          <w:shd w:val="clear" w:color="auto" w:fill="E5E5E5"/>
+          <w:lang w:val="en-GB"/>
+        </w:rPr>
+        <w:t> </w:t>
+      </w:r>
+      <w:r>
+        <w:rPr>
+          <w:rStyle w:val="cm-string"/>
+          <w:rFonts w:ascii="Courier New" w:hAnsi="Courier New" w:cs="Courier New"/>
+          <w:color w:val="AA1111"/>
+          <w:sz w:val="20"/>
+          <w:szCs w:val="20"/>
+          <w:shd w:val="clear" w:color="auto" w:fill="E5E5E5"/>
+          <w:lang w:val="en-GB"/>
+        </w:rPr>
+        <w:t>"Deuda"</w:t>
+      </w:r>
+      <w:r>
+        <w:rPr>
+          <w:rFonts w:ascii="Courier New" w:hAnsi="Courier New" w:cs="Courier New"/>
+          <w:color w:val="444444"/>
+          <w:sz w:val="20"/>
+          <w:szCs w:val="20"/>
+          <w:shd w:val="clear" w:color="auto" w:fill="E5E5E5"/>
+          <w:lang w:val="en-GB"/>
+        </w:rPr>
+        <w:t> </w:t>
+      </w:r>
+    </w:p>
+    <w:p>
+      <w:pPr>
+        <w:rPr>
+          <w:rStyle w:val="cm-punctuation"/>
+          <w:rFonts w:ascii="Courier New" w:hAnsi="Courier New" w:cs="Courier New"/>
+          <w:color w:val="444444"/>
+          <w:sz w:val="20"/>
+          <w:szCs w:val="20"/>
+          <w:shd w:val="clear" w:color="auto" w:fill="E5E5E5"/>
+          <w:lang w:val="en-GB"/>
+        </w:rPr>
+      </w:pPr>
+      <w:r>
+        <w:rPr>
+          <w:rStyle w:val="cm-keyword"/>
+          <w:rFonts w:ascii="Courier New" w:hAnsi="Courier New" w:cs="Courier New"/>
+          <w:color w:val="770088"/>
+          <w:sz w:val="20"/>
+          <w:szCs w:val="20"/>
+          <w:shd w:val="clear" w:color="auto" w:fill="E5E5E5"/>
+          <w:lang w:val="en-GB"/>
+        </w:rPr>
+        <w:t>FROM</w:t>
+      </w:r>
+      <w:r>
+        <w:rPr>
+          <w:rFonts w:ascii="Courier New" w:hAnsi="Courier New" w:cs="Courier New"/>
+          <w:color w:val="444444"/>
+          <w:sz w:val="20"/>
+          <w:szCs w:val="20"/>
+          <w:shd w:val="clear" w:color="auto" w:fill="E5E5E5"/>
+          <w:lang w:val="en-GB"/>
+        </w:rPr>
+        <w:t> </w:t>
+      </w:r>
+      <w:r>
+        <w:rPr>
+          <w:rStyle w:val="cm-bracket"/>
+          <w:rFonts w:ascii="Courier New" w:hAnsi="Courier New" w:cs="Courier New"/>
+          <w:color w:val="999977"/>
+          <w:sz w:val="20"/>
+          <w:szCs w:val="20"/>
+          <w:shd w:val="clear" w:color="auto" w:fill="E5E5E5"/>
+          <w:lang w:val="en-GB"/>
+        </w:rPr>
+        <w:t>(</w:t>
+      </w:r>
+      <w:hyperlink r:id="rId72" w:tgtFrame="mysql_doc" w:history="1">
+        <w:r>
+          <w:rPr>
+            <w:rStyle w:val="Hipervnculo"/>
+            <w:rFonts w:ascii="Courier New" w:hAnsi="Courier New" w:cs="Courier New"/>
+            <w:color w:val="235A81"/>
+            <w:sz w:val="20"/>
+            <w:szCs w:val="20"/>
+            <w:u w:val="none"/>
+            <w:lang w:val="en-GB"/>
+          </w:rPr>
+          <w:t>SELECT</w:t>
+        </w:r>
+      </w:hyperlink>
+      <w:r>
+        <w:rPr>
+          <w:rFonts w:ascii="Courier New" w:hAnsi="Courier New" w:cs="Courier New"/>
+          <w:color w:val="444444"/>
+          <w:sz w:val="20"/>
+          <w:szCs w:val="20"/>
+          <w:shd w:val="clear" w:color="auto" w:fill="E5E5E5"/>
+          <w:lang w:val="en-GB"/>
+        </w:rPr>
+        <w:t> payments</w:t>
+      </w:r>
+      <w:r>
+        <w:rPr>
+          <w:rStyle w:val="cm-variable-2"/>
+          <w:rFonts w:ascii="Courier New" w:hAnsi="Courier New" w:cs="Courier New"/>
+          <w:color w:val="0055AA"/>
+          <w:sz w:val="20"/>
+          <w:szCs w:val="20"/>
+          <w:shd w:val="clear" w:color="auto" w:fill="E5E5E5"/>
+          <w:lang w:val="en-GB"/>
+        </w:rPr>
+        <w:t>.customerNumber</w:t>
+      </w:r>
+      <w:r>
+        <w:rPr>
+          <w:rStyle w:val="cm-punctuation"/>
+          <w:rFonts w:ascii="Courier New" w:hAnsi="Courier New" w:cs="Courier New"/>
+          <w:color w:val="444444"/>
+          <w:sz w:val="20"/>
+          <w:szCs w:val="20"/>
+          <w:shd w:val="clear" w:color="auto" w:fill="E5E5E5"/>
+          <w:lang w:val="en-GB"/>
+        </w:rPr>
+        <w:t>,</w:t>
+      </w:r>
+      <w:r>
+        <w:rPr>
+          <w:rFonts w:ascii="Courier New" w:hAnsi="Courier New" w:cs="Courier New"/>
+          <w:color w:val="444444"/>
+          <w:sz w:val="20"/>
+          <w:szCs w:val="20"/>
+          <w:shd w:val="clear" w:color="auto" w:fill="E5E5E5"/>
+          <w:lang w:val="en-GB"/>
+        </w:rPr>
+        <w:t> </w:t>
+      </w:r>
+      <w:hyperlink r:id="rId73" w:tgtFrame="mysql_doc" w:history="1">
+        <w:r>
+          <w:rPr>
+            <w:rStyle w:val="Hipervnculo"/>
+            <w:rFonts w:ascii="Courier New" w:hAnsi="Courier New" w:cs="Courier New"/>
+            <w:color w:val="235A81"/>
+            <w:sz w:val="20"/>
+            <w:szCs w:val="20"/>
+            <w:u w:val="none"/>
+            <w:lang w:val="en-GB"/>
+          </w:rPr>
+          <w:t>SUM</w:t>
+        </w:r>
+      </w:hyperlink>
+      <w:r>
+        <w:rPr>
+          <w:rStyle w:val="cm-bracket"/>
+          <w:rFonts w:ascii="Courier New" w:hAnsi="Courier New" w:cs="Courier New"/>
+          <w:color w:val="999977"/>
+          <w:sz w:val="20"/>
+          <w:szCs w:val="20"/>
+          <w:shd w:val="clear" w:color="auto" w:fill="E5E5E5"/>
+          <w:lang w:val="en-GB"/>
+        </w:rPr>
+        <w:t>(</w:t>
+      </w:r>
+      <w:r>
+        <w:rPr>
+          <w:rFonts w:ascii="Courier New" w:hAnsi="Courier New" w:cs="Courier New"/>
+          <w:color w:val="444444"/>
+          <w:sz w:val="20"/>
+          <w:szCs w:val="20"/>
+          <w:shd w:val="clear" w:color="auto" w:fill="E5E5E5"/>
+          <w:lang w:val="en-GB"/>
+        </w:rPr>
+        <w:t>payments</w:t>
+      </w:r>
+      <w:r>
+        <w:rPr>
+          <w:rStyle w:val="cm-variable-2"/>
+          <w:rFonts w:ascii="Courier New" w:hAnsi="Courier New" w:cs="Courier New"/>
+          <w:color w:val="0055AA"/>
+          <w:sz w:val="20"/>
+          <w:szCs w:val="20"/>
+          <w:shd w:val="clear" w:color="auto" w:fill="E5E5E5"/>
+          <w:lang w:val="en-GB"/>
+        </w:rPr>
+        <w:t>.amount</w:t>
+      </w:r>
+      <w:r>
+        <w:rPr>
+          <w:rStyle w:val="cm-bracket"/>
+          <w:rFonts w:ascii="Courier New" w:hAnsi="Courier New" w:cs="Courier New"/>
+          <w:color w:val="999977"/>
+          <w:sz w:val="20"/>
+          <w:szCs w:val="20"/>
+          <w:shd w:val="clear" w:color="auto" w:fill="E5E5E5"/>
+          <w:lang w:val="en-GB"/>
+        </w:rPr>
+        <w:t>)</w:t>
+      </w:r>
+      <w:r>
+        <w:rPr>
+          <w:rFonts w:ascii="Courier New" w:hAnsi="Courier New" w:cs="Courier New"/>
+          <w:color w:val="444444"/>
+          <w:sz w:val="20"/>
+          <w:szCs w:val="20"/>
+          <w:shd w:val="clear" w:color="auto" w:fill="E5E5E5"/>
+          <w:lang w:val="en-GB"/>
+        </w:rPr>
+        <w:t> </w:t>
+      </w:r>
+      <w:r>
+        <w:rPr>
+          <w:rStyle w:val="cm-keyword"/>
+          <w:rFonts w:ascii="Courier New" w:hAnsi="Courier New" w:cs="Courier New"/>
+          <w:color w:val="770088"/>
+          <w:sz w:val="20"/>
+          <w:szCs w:val="20"/>
+          <w:shd w:val="clear" w:color="auto" w:fill="E5E5E5"/>
+          <w:lang w:val="en-GB"/>
+        </w:rPr>
+        <w:t>AS</w:t>
+      </w:r>
+      <w:r>
+        <w:rPr>
+          <w:rFonts w:ascii="Courier New" w:hAnsi="Courier New" w:cs="Courier New"/>
+          <w:color w:val="444444"/>
+          <w:sz w:val="20"/>
+          <w:szCs w:val="20"/>
+          <w:shd w:val="clear" w:color="auto" w:fill="E5E5E5"/>
+          <w:lang w:val="en-GB"/>
+        </w:rPr>
+        <w:t> </w:t>
+      </w:r>
+      <w:r>
+        <w:rPr>
+          <w:rStyle w:val="cm-string"/>
+          <w:rFonts w:ascii="Courier New" w:hAnsi="Courier New" w:cs="Courier New"/>
+          <w:color w:val="AA1111"/>
+          <w:sz w:val="20"/>
+          <w:szCs w:val="20"/>
+          <w:shd w:val="clear" w:color="auto" w:fill="E5E5E5"/>
+          <w:lang w:val="en-GB"/>
+        </w:rPr>
+        <w:t>"Pagado"</w:t>
+      </w:r>
+      <w:r>
+        <w:rPr>
+          <w:rFonts w:ascii="Courier New" w:hAnsi="Courier New" w:cs="Courier New"/>
+          <w:color w:val="444444"/>
+          <w:sz w:val="20"/>
+          <w:szCs w:val="20"/>
+          <w:shd w:val="clear" w:color="auto" w:fill="E5E5E5"/>
+          <w:lang w:val="en-GB"/>
+        </w:rPr>
+        <w:t> </w:t>
+      </w:r>
+      <w:r>
+        <w:rPr>
+          <w:rStyle w:val="cm-keyword"/>
+          <w:rFonts w:ascii="Courier New" w:hAnsi="Courier New" w:cs="Courier New"/>
+          <w:color w:val="770088"/>
+          <w:sz w:val="20"/>
+          <w:szCs w:val="20"/>
+          <w:shd w:val="clear" w:color="auto" w:fill="E5E5E5"/>
+          <w:lang w:val="en-GB"/>
+        </w:rPr>
+        <w:t>FROM</w:t>
+      </w:r>
+      <w:r>
+        <w:rPr>
+          <w:rFonts w:ascii="Courier New" w:hAnsi="Courier New" w:cs="Courier New"/>
+          <w:color w:val="444444"/>
+          <w:sz w:val="20"/>
+          <w:szCs w:val="20"/>
+          <w:shd w:val="clear" w:color="auto" w:fill="E5E5E5"/>
+          <w:lang w:val="en-GB"/>
+        </w:rPr>
+        <w:t> payments </w:t>
+      </w:r>
+      <w:r>
+        <w:rPr>
+          <w:rStyle w:val="cm-keyword"/>
+          <w:rFonts w:ascii="Courier New" w:hAnsi="Courier New" w:cs="Courier New"/>
+          <w:color w:val="770088"/>
+          <w:sz w:val="20"/>
+          <w:szCs w:val="20"/>
+          <w:shd w:val="clear" w:color="auto" w:fill="E5E5E5"/>
+          <w:lang w:val="en-GB"/>
+        </w:rPr>
+        <w:t>GROUP</w:t>
+      </w:r>
+      <w:r>
+        <w:rPr>
+          <w:rFonts w:ascii="Courier New" w:hAnsi="Courier New" w:cs="Courier New"/>
+          <w:color w:val="444444"/>
+          <w:sz w:val="20"/>
+          <w:szCs w:val="20"/>
+          <w:shd w:val="clear" w:color="auto" w:fill="E5E5E5"/>
+          <w:lang w:val="en-GB"/>
+        </w:rPr>
+        <w:t> </w:t>
+      </w:r>
+      <w:r>
+        <w:rPr>
+          <w:rStyle w:val="cm-keyword"/>
+          <w:rFonts w:ascii="Courier New" w:hAnsi="Courier New" w:cs="Courier New"/>
+          <w:color w:val="770088"/>
+          <w:sz w:val="20"/>
+          <w:szCs w:val="20"/>
+          <w:shd w:val="clear" w:color="auto" w:fill="E5E5E5"/>
+          <w:lang w:val="en-GB"/>
+        </w:rPr>
+        <w:t>BY</w:t>
+      </w:r>
+      <w:r>
+        <w:rPr>
+          <w:rFonts w:ascii="Courier New" w:hAnsi="Courier New" w:cs="Courier New"/>
+          <w:color w:val="444444"/>
+          <w:sz w:val="20"/>
+          <w:szCs w:val="20"/>
+          <w:shd w:val="clear" w:color="auto" w:fill="E5E5E5"/>
+          <w:lang w:val="en-GB"/>
+        </w:rPr>
+        <w:t> payments</w:t>
+      </w:r>
+      <w:r>
+        <w:rPr>
+          <w:rStyle w:val="cm-variable-2"/>
+          <w:rFonts w:ascii="Courier New" w:hAnsi="Courier New" w:cs="Courier New"/>
+          <w:color w:val="0055AA"/>
+          <w:sz w:val="20"/>
+          <w:szCs w:val="20"/>
+          <w:shd w:val="clear" w:color="auto" w:fill="E5E5E5"/>
+          <w:lang w:val="en-GB"/>
+        </w:rPr>
+        <w:t>.customerNumber</w:t>
+      </w:r>
+      <w:r>
+        <w:rPr>
+          <w:rStyle w:val="cm-bracket"/>
+          <w:rFonts w:ascii="Courier New" w:hAnsi="Courier New" w:cs="Courier New"/>
+          <w:color w:val="999977"/>
+          <w:sz w:val="20"/>
+          <w:szCs w:val="20"/>
+          <w:shd w:val="clear" w:color="auto" w:fill="E5E5E5"/>
+          <w:lang w:val="en-GB"/>
+        </w:rPr>
+        <w:t>)</w:t>
+      </w:r>
+      <w:r>
+        <w:rPr>
+          <w:rFonts w:ascii="Courier New" w:hAnsi="Courier New" w:cs="Courier New"/>
+          <w:color w:val="444444"/>
+          <w:sz w:val="20"/>
+          <w:szCs w:val="20"/>
+          <w:shd w:val="clear" w:color="auto" w:fill="E5E5E5"/>
+          <w:lang w:val="en-GB"/>
+        </w:rPr>
+        <w:t> </w:t>
+      </w:r>
+      <w:r>
+        <w:rPr>
+          <w:rStyle w:val="cm-keyword"/>
+          <w:rFonts w:ascii="Courier New" w:hAnsi="Courier New" w:cs="Courier New"/>
+          <w:color w:val="770088"/>
+          <w:sz w:val="20"/>
+          <w:szCs w:val="20"/>
+          <w:shd w:val="clear" w:color="auto" w:fill="E5E5E5"/>
+          <w:lang w:val="en-GB"/>
+        </w:rPr>
+        <w:t>AS</w:t>
+      </w:r>
+      <w:r>
+        <w:rPr>
+          <w:rFonts w:ascii="Courier New" w:hAnsi="Courier New" w:cs="Courier New"/>
+          <w:color w:val="444444"/>
+          <w:sz w:val="20"/>
+          <w:szCs w:val="20"/>
+          <w:shd w:val="clear" w:color="auto" w:fill="E5E5E5"/>
+          <w:lang w:val="en-GB"/>
+        </w:rPr>
+        <w:t> pagos </w:t>
+      </w:r>
+      <w:hyperlink r:id="rId74" w:tgtFrame="mysql_doc" w:history="1">
+        <w:r>
+          <w:rPr>
+            <w:rStyle w:val="Hipervnculo"/>
+            <w:rFonts w:ascii="Courier New" w:hAnsi="Courier New" w:cs="Courier New"/>
+            <w:color w:val="235A81"/>
+            <w:sz w:val="20"/>
+            <w:szCs w:val="20"/>
+            <w:u w:val="none"/>
+            <w:lang w:val="en-GB"/>
+          </w:rPr>
+          <w:t>RIGHT</w:t>
+        </w:r>
+      </w:hyperlink>
+      <w:r>
+        <w:rPr>
+          <w:rFonts w:ascii="Courier New" w:hAnsi="Courier New" w:cs="Courier New"/>
+          <w:color w:val="444444"/>
+          <w:sz w:val="20"/>
+          <w:szCs w:val="20"/>
+          <w:shd w:val="clear" w:color="auto" w:fill="E5E5E5"/>
+          <w:lang w:val="en-GB"/>
+        </w:rPr>
+        <w:t> </w:t>
+      </w:r>
+      <w:r>
+        <w:rPr>
+          <w:rStyle w:val="cm-keyword"/>
+          <w:rFonts w:ascii="Courier New" w:hAnsi="Courier New" w:cs="Courier New"/>
+          <w:color w:val="770088"/>
+          <w:sz w:val="20"/>
+          <w:szCs w:val="20"/>
+          <w:shd w:val="clear" w:color="auto" w:fill="E5E5E5"/>
+          <w:lang w:val="en-GB"/>
+        </w:rPr>
+        <w:t>JOIN</w:t>
+      </w:r>
+      <w:r>
+        <w:rPr>
+          <w:rFonts w:ascii="Courier New" w:hAnsi="Courier New" w:cs="Courier New"/>
+          <w:color w:val="444444"/>
+          <w:sz w:val="20"/>
+          <w:szCs w:val="20"/>
+          <w:shd w:val="clear" w:color="auto" w:fill="E5E5E5"/>
+          <w:lang w:val="en-GB"/>
+        </w:rPr>
+        <w:t> </w:t>
+      </w:r>
+      <w:r>
+        <w:rPr>
+          <w:rStyle w:val="cm-bracket"/>
+          <w:rFonts w:ascii="Courier New" w:hAnsi="Courier New" w:cs="Courier New"/>
+          <w:color w:val="999977"/>
+          <w:sz w:val="20"/>
+          <w:szCs w:val="20"/>
+          <w:shd w:val="clear" w:color="auto" w:fill="E5E5E5"/>
+          <w:lang w:val="en-GB"/>
+        </w:rPr>
+        <w:t>(</w:t>
+      </w:r>
+      <w:hyperlink r:id="rId75" w:tgtFrame="mysql_doc" w:history="1">
+        <w:r>
+          <w:rPr>
+            <w:rStyle w:val="Hipervnculo"/>
+            <w:rFonts w:ascii="Courier New" w:hAnsi="Courier New" w:cs="Courier New"/>
+            <w:color w:val="235A81"/>
+            <w:sz w:val="20"/>
+            <w:szCs w:val="20"/>
+            <w:u w:val="none"/>
+            <w:lang w:val="en-GB"/>
+          </w:rPr>
+          <w:t>SELECT</w:t>
+        </w:r>
+      </w:hyperlink>
+      <w:r>
+        <w:rPr>
+          <w:rFonts w:ascii="Courier New" w:hAnsi="Courier New" w:cs="Courier New"/>
+          <w:color w:val="444444"/>
+          <w:sz w:val="20"/>
+          <w:szCs w:val="20"/>
+          <w:shd w:val="clear" w:color="auto" w:fill="E5E5E5"/>
+          <w:lang w:val="en-GB"/>
+        </w:rPr>
+        <w:t> orders</w:t>
+      </w:r>
+      <w:r>
+        <w:rPr>
+          <w:rStyle w:val="cm-variable-2"/>
+          <w:rFonts w:ascii="Courier New" w:hAnsi="Courier New" w:cs="Courier New"/>
+          <w:color w:val="0055AA"/>
+          <w:sz w:val="20"/>
+          <w:szCs w:val="20"/>
+          <w:shd w:val="clear" w:color="auto" w:fill="E5E5E5"/>
+          <w:lang w:val="en-GB"/>
+        </w:rPr>
+        <w:t>.customerNumber</w:t>
+      </w:r>
+      <w:r>
+        <w:rPr>
+          <w:rStyle w:val="cm-punctuation"/>
+          <w:rFonts w:ascii="Courier New" w:hAnsi="Courier New" w:cs="Courier New"/>
+          <w:color w:val="444444"/>
+          <w:sz w:val="20"/>
+          <w:szCs w:val="20"/>
+          <w:shd w:val="clear" w:color="auto" w:fill="E5E5E5"/>
+          <w:lang w:val="en-GB"/>
+        </w:rPr>
+        <w:t>,</w:t>
+      </w:r>
+      <w:r>
+        <w:rPr>
+          <w:rFonts w:ascii="Courier New" w:hAnsi="Courier New" w:cs="Courier New"/>
+          <w:color w:val="444444"/>
+          <w:sz w:val="20"/>
+          <w:szCs w:val="20"/>
+          <w:shd w:val="clear" w:color="auto" w:fill="E5E5E5"/>
+          <w:lang w:val="en-GB"/>
+        </w:rPr>
+        <w:t> </w:t>
+      </w:r>
+      <w:hyperlink r:id="rId76" w:tgtFrame="mysql_doc" w:history="1">
+        <w:r>
+          <w:rPr>
+            <w:rStyle w:val="Hipervnculo"/>
+            <w:rFonts w:ascii="Courier New" w:hAnsi="Courier New" w:cs="Courier New"/>
+            <w:color w:val="235A81"/>
+            <w:sz w:val="20"/>
+            <w:szCs w:val="20"/>
+            <w:u w:val="none"/>
+            <w:lang w:val="en-GB"/>
+          </w:rPr>
+          <w:t>SUM</w:t>
+        </w:r>
+      </w:hyperlink>
+      <w:r>
+        <w:rPr>
+          <w:rStyle w:val="cm-bracket"/>
+          <w:rFonts w:ascii="Courier New" w:hAnsi="Courier New" w:cs="Courier New"/>
+          <w:color w:val="999977"/>
+          <w:sz w:val="20"/>
+          <w:szCs w:val="20"/>
+          <w:shd w:val="clear" w:color="auto" w:fill="E5E5E5"/>
+          <w:lang w:val="en-GB"/>
+        </w:rPr>
+        <w:t>(</w:t>
+      </w:r>
+      <w:r>
+        <w:rPr>
+          <w:rFonts w:ascii="Courier New" w:hAnsi="Courier New" w:cs="Courier New"/>
+          <w:color w:val="444444"/>
+          <w:sz w:val="20"/>
+          <w:szCs w:val="20"/>
+          <w:shd w:val="clear" w:color="auto" w:fill="E5E5E5"/>
+          <w:lang w:val="en-GB"/>
+        </w:rPr>
+        <w:t>orderdetails</w:t>
+      </w:r>
+      <w:r>
+        <w:rPr>
+          <w:rStyle w:val="cm-variable-2"/>
+          <w:rFonts w:ascii="Courier New" w:hAnsi="Courier New" w:cs="Courier New"/>
+          <w:color w:val="0055AA"/>
+          <w:sz w:val="20"/>
+          <w:szCs w:val="20"/>
+          <w:shd w:val="clear" w:color="auto" w:fill="E5E5E5"/>
+          <w:lang w:val="en-GB"/>
+        </w:rPr>
+        <w:t>.priceEach</w:t>
+      </w:r>
+      <w:r>
+        <w:rPr>
+          <w:rStyle w:val="cm-operator"/>
+          <w:rFonts w:ascii="Courier New" w:hAnsi="Courier New" w:cs="Courier New"/>
+          <w:color w:val="FF00FF"/>
+          <w:sz w:val="20"/>
+          <w:szCs w:val="20"/>
+          <w:shd w:val="clear" w:color="auto" w:fill="E5E5E5"/>
+          <w:lang w:val="en-GB"/>
+        </w:rPr>
+        <w:t>*</w:t>
+      </w:r>
+      <w:r>
+        <w:rPr>
+          <w:rFonts w:ascii="Courier New" w:hAnsi="Courier New" w:cs="Courier New"/>
+          <w:color w:val="444444"/>
+          <w:sz w:val="20"/>
+          <w:szCs w:val="20"/>
+          <w:shd w:val="clear" w:color="auto" w:fill="E5E5E5"/>
+          <w:lang w:val="en-GB"/>
+        </w:rPr>
+        <w:t>orderdetails</w:t>
+      </w:r>
+      <w:r>
+        <w:rPr>
+          <w:rStyle w:val="cm-variable-2"/>
+          <w:rFonts w:ascii="Courier New" w:hAnsi="Courier New" w:cs="Courier New"/>
+          <w:color w:val="0055AA"/>
+          <w:sz w:val="20"/>
+          <w:szCs w:val="20"/>
+          <w:shd w:val="clear" w:color="auto" w:fill="E5E5E5"/>
+          <w:lang w:val="en-GB"/>
+        </w:rPr>
+        <w:t>.quantityOrdered</w:t>
+      </w:r>
+      <w:r>
+        <w:rPr>
+          <w:rStyle w:val="cm-bracket"/>
+          <w:rFonts w:ascii="Courier New" w:hAnsi="Courier New" w:cs="Courier New"/>
+          <w:color w:val="999977"/>
+          <w:sz w:val="20"/>
+          <w:szCs w:val="20"/>
+          <w:shd w:val="clear" w:color="auto" w:fill="E5E5E5"/>
+          <w:lang w:val="en-GB"/>
+        </w:rPr>
+        <w:t>)</w:t>
+      </w:r>
+      <w:r>
+        <w:rPr>
+          <w:rFonts w:ascii="Courier New" w:hAnsi="Courier New" w:cs="Courier New"/>
+          <w:color w:val="444444"/>
+          <w:sz w:val="20"/>
+          <w:szCs w:val="20"/>
+          <w:shd w:val="clear" w:color="auto" w:fill="E5E5E5"/>
+          <w:lang w:val="en-GB"/>
+        </w:rPr>
+        <w:t> </w:t>
+      </w:r>
+      <w:r>
+        <w:rPr>
+          <w:rStyle w:val="cm-keyword"/>
+          <w:rFonts w:ascii="Courier New" w:hAnsi="Courier New" w:cs="Courier New"/>
+          <w:color w:val="770088"/>
+          <w:sz w:val="20"/>
+          <w:szCs w:val="20"/>
+          <w:shd w:val="clear" w:color="auto" w:fill="E5E5E5"/>
+          <w:lang w:val="en-GB"/>
+        </w:rPr>
+        <w:t>AS</w:t>
+      </w:r>
+      <w:r>
+        <w:rPr>
+          <w:rFonts w:ascii="Courier New" w:hAnsi="Courier New" w:cs="Courier New"/>
+          <w:color w:val="444444"/>
+          <w:sz w:val="20"/>
+          <w:szCs w:val="20"/>
+          <w:shd w:val="clear" w:color="auto" w:fill="E5E5E5"/>
+          <w:lang w:val="en-GB"/>
+        </w:rPr>
+        <w:t> </w:t>
+      </w:r>
+      <w:r>
+        <w:rPr>
+          <w:rStyle w:val="cm-string"/>
+          <w:rFonts w:ascii="Courier New" w:hAnsi="Courier New" w:cs="Courier New"/>
+          <w:color w:val="AA1111"/>
+          <w:sz w:val="20"/>
+          <w:szCs w:val="20"/>
+          <w:shd w:val="clear" w:color="auto" w:fill="E5E5E5"/>
+          <w:lang w:val="en-GB"/>
+        </w:rPr>
+        <w:t>"CargoTotal"</w:t>
+      </w:r>
+      <w:r>
+        <w:rPr>
+          <w:rFonts w:ascii="Courier New" w:hAnsi="Courier New" w:cs="Courier New"/>
+          <w:color w:val="444444"/>
+          <w:sz w:val="20"/>
+          <w:szCs w:val="20"/>
+          <w:shd w:val="clear" w:color="auto" w:fill="E5E5E5"/>
+          <w:lang w:val="en-GB"/>
+        </w:rPr>
+        <w:t> </w:t>
+      </w:r>
+      <w:r>
+        <w:rPr>
+          <w:rStyle w:val="cm-keyword"/>
+          <w:rFonts w:ascii="Courier New" w:hAnsi="Courier New" w:cs="Courier New"/>
+          <w:color w:val="770088"/>
+          <w:sz w:val="20"/>
+          <w:szCs w:val="20"/>
+          <w:shd w:val="clear" w:color="auto" w:fill="E5E5E5"/>
+          <w:lang w:val="en-GB"/>
+        </w:rPr>
+        <w:t>FROM</w:t>
+      </w:r>
+      <w:r>
+        <w:rPr>
+          <w:rFonts w:ascii="Courier New" w:hAnsi="Courier New" w:cs="Courier New"/>
+          <w:color w:val="444444"/>
+          <w:sz w:val="20"/>
+          <w:szCs w:val="20"/>
+          <w:shd w:val="clear" w:color="auto" w:fill="E5E5E5"/>
+          <w:lang w:val="en-GB"/>
+        </w:rPr>
+        <w:t> orders </w:t>
+      </w:r>
+      <w:r>
+        <w:rPr>
+          <w:rStyle w:val="cm-keyword"/>
+          <w:rFonts w:ascii="Courier New" w:hAnsi="Courier New" w:cs="Courier New"/>
+          <w:color w:val="770088"/>
+          <w:sz w:val="20"/>
+          <w:szCs w:val="20"/>
+          <w:shd w:val="clear" w:color="auto" w:fill="E5E5E5"/>
+          <w:lang w:val="en-GB"/>
+        </w:rPr>
+        <w:t>JOIN</w:t>
+      </w:r>
+      <w:r>
+        <w:rPr>
+          <w:rFonts w:ascii="Courier New" w:hAnsi="Courier New" w:cs="Courier New"/>
+          <w:color w:val="444444"/>
+          <w:sz w:val="20"/>
+          <w:szCs w:val="20"/>
+          <w:shd w:val="clear" w:color="auto" w:fill="E5E5E5"/>
+          <w:lang w:val="en-GB"/>
+        </w:rPr>
+        <w:t> orderdetails </w:t>
+      </w:r>
+      <w:r>
+        <w:rPr>
+          <w:rStyle w:val="cm-keyword"/>
+          <w:rFonts w:ascii="Courier New" w:hAnsi="Courier New" w:cs="Courier New"/>
+          <w:color w:val="770088"/>
+          <w:sz w:val="20"/>
+          <w:szCs w:val="20"/>
+          <w:shd w:val="clear" w:color="auto" w:fill="E5E5E5"/>
+          <w:lang w:val="en-GB"/>
+        </w:rPr>
+        <w:t>ON</w:t>
+      </w:r>
+      <w:r>
+        <w:rPr>
+          <w:rFonts w:ascii="Courier New" w:hAnsi="Courier New" w:cs="Courier New"/>
+          <w:color w:val="444444"/>
+          <w:sz w:val="20"/>
+          <w:szCs w:val="20"/>
+          <w:shd w:val="clear" w:color="auto" w:fill="E5E5E5"/>
+          <w:lang w:val="en-GB"/>
+        </w:rPr>
+        <w:t> orders</w:t>
+      </w:r>
+      <w:r>
+        <w:rPr>
+          <w:rStyle w:val="cm-variable-2"/>
+          <w:rFonts w:ascii="Courier New" w:hAnsi="Courier New" w:cs="Courier New"/>
+          <w:color w:val="0055AA"/>
+          <w:sz w:val="20"/>
+          <w:szCs w:val="20"/>
+          <w:shd w:val="clear" w:color="auto" w:fill="E5E5E5"/>
+          <w:lang w:val="en-GB"/>
+        </w:rPr>
+        <w:t>.orderNumber</w:t>
+      </w:r>
+      <w:r>
+        <w:rPr>
+          <w:rStyle w:val="cm-operator"/>
+          <w:rFonts w:ascii="Courier New" w:hAnsi="Courier New" w:cs="Courier New"/>
+          <w:color w:val="FF00FF"/>
+          <w:sz w:val="20"/>
+          <w:szCs w:val="20"/>
+          <w:shd w:val="clear" w:color="auto" w:fill="E5E5E5"/>
+          <w:lang w:val="en-GB"/>
+        </w:rPr>
+        <w:t>=</w:t>
+      </w:r>
+      <w:r>
+        <w:rPr>
+          <w:rFonts w:ascii="Courier New" w:hAnsi="Courier New" w:cs="Courier New"/>
+          <w:color w:val="444444"/>
+          <w:sz w:val="20"/>
+          <w:szCs w:val="20"/>
+          <w:shd w:val="clear" w:color="auto" w:fill="E5E5E5"/>
+          <w:lang w:val="en-GB"/>
+        </w:rPr>
+        <w:t>orderdetails</w:t>
+      </w:r>
+      <w:r>
+        <w:rPr>
+          <w:rStyle w:val="cm-variable-2"/>
+          <w:rFonts w:ascii="Courier New" w:hAnsi="Courier New" w:cs="Courier New"/>
+          <w:color w:val="0055AA"/>
+          <w:sz w:val="20"/>
+          <w:szCs w:val="20"/>
+          <w:shd w:val="clear" w:color="auto" w:fill="E5E5E5"/>
+          <w:lang w:val="en-GB"/>
+        </w:rPr>
+        <w:t>.orderNumber</w:t>
+      </w:r>
+      <w:r>
+        <w:rPr>
+          <w:rFonts w:ascii="Courier New" w:hAnsi="Courier New" w:cs="Courier New"/>
+          <w:color w:val="444444"/>
+          <w:sz w:val="20"/>
+          <w:szCs w:val="20"/>
+          <w:shd w:val="clear" w:color="auto" w:fill="E5E5E5"/>
+          <w:lang w:val="en-GB"/>
+        </w:rPr>
+        <w:t> </w:t>
+      </w:r>
+      <w:r>
+        <w:rPr>
+          <w:rStyle w:val="cm-keyword"/>
+          <w:rFonts w:ascii="Courier New" w:hAnsi="Courier New" w:cs="Courier New"/>
+          <w:color w:val="770088"/>
+          <w:sz w:val="20"/>
+          <w:szCs w:val="20"/>
+          <w:shd w:val="clear" w:color="auto" w:fill="E5E5E5"/>
+          <w:lang w:val="en-GB"/>
+        </w:rPr>
+        <w:t>GROUP</w:t>
+      </w:r>
+      <w:r>
+        <w:rPr>
+          <w:rFonts w:ascii="Courier New" w:hAnsi="Courier New" w:cs="Courier New"/>
+          <w:color w:val="444444"/>
+          <w:sz w:val="20"/>
+          <w:szCs w:val="20"/>
+          <w:shd w:val="clear" w:color="auto" w:fill="E5E5E5"/>
+          <w:lang w:val="en-GB"/>
+        </w:rPr>
+        <w:t> </w:t>
+      </w:r>
+      <w:r>
+        <w:rPr>
+          <w:rStyle w:val="cm-keyword"/>
+          <w:rFonts w:ascii="Courier New" w:hAnsi="Courier New" w:cs="Courier New"/>
+          <w:color w:val="770088"/>
+          <w:sz w:val="20"/>
+          <w:szCs w:val="20"/>
+          <w:shd w:val="clear" w:color="auto" w:fill="E5E5E5"/>
+          <w:lang w:val="en-GB"/>
+        </w:rPr>
+        <w:t>BY</w:t>
+      </w:r>
+      <w:r>
+        <w:rPr>
+          <w:rFonts w:ascii="Courier New" w:hAnsi="Courier New" w:cs="Courier New"/>
+          <w:color w:val="444444"/>
+          <w:sz w:val="20"/>
+          <w:szCs w:val="20"/>
+          <w:shd w:val="clear" w:color="auto" w:fill="E5E5E5"/>
+          <w:lang w:val="en-GB"/>
+        </w:rPr>
+        <w:t> </w:t>
+      </w:r>
+      <w:r>
+        <w:rPr>
+          <w:rStyle w:val="cm-number"/>
+          <w:rFonts w:ascii="Courier New" w:hAnsi="Courier New" w:cs="Courier New"/>
+          <w:color w:val="116644"/>
+          <w:sz w:val="20"/>
+          <w:szCs w:val="20"/>
+          <w:shd w:val="clear" w:color="auto" w:fill="E5E5E5"/>
+          <w:lang w:val="en-GB"/>
+        </w:rPr>
+        <w:t>1</w:t>
+      </w:r>
+      <w:r>
+        <w:rPr>
+          <w:rStyle w:val="cm-bracket"/>
+          <w:rFonts w:ascii="Courier New" w:hAnsi="Courier New" w:cs="Courier New"/>
+          <w:color w:val="999977"/>
+          <w:sz w:val="20"/>
+          <w:szCs w:val="20"/>
+          <w:shd w:val="clear" w:color="auto" w:fill="E5E5E5"/>
+          <w:lang w:val="en-GB"/>
+        </w:rPr>
+        <w:t>)</w:t>
+      </w:r>
+      <w:r>
+        <w:rPr>
+          <w:rFonts w:ascii="Courier New" w:hAnsi="Courier New" w:cs="Courier New"/>
+          <w:color w:val="444444"/>
+          <w:sz w:val="20"/>
+          <w:szCs w:val="20"/>
+          <w:shd w:val="clear" w:color="auto" w:fill="E5E5E5"/>
+          <w:lang w:val="en-GB"/>
+        </w:rPr>
+        <w:t> </w:t>
+      </w:r>
+      <w:r>
+        <w:rPr>
+          <w:rStyle w:val="cm-keyword"/>
+          <w:rFonts w:ascii="Courier New" w:hAnsi="Courier New" w:cs="Courier New"/>
+          <w:color w:val="770088"/>
+          <w:sz w:val="20"/>
+          <w:szCs w:val="20"/>
+          <w:shd w:val="clear" w:color="auto" w:fill="E5E5E5"/>
+          <w:lang w:val="en-GB"/>
+        </w:rPr>
+        <w:t>AS</w:t>
+      </w:r>
+      <w:r>
+        <w:rPr>
+          <w:rFonts w:ascii="Courier New" w:hAnsi="Courier New" w:cs="Courier New"/>
+          <w:color w:val="444444"/>
+          <w:sz w:val="20"/>
+          <w:szCs w:val="20"/>
+          <w:shd w:val="clear" w:color="auto" w:fill="E5E5E5"/>
+          <w:lang w:val="en-GB"/>
+        </w:rPr>
+        <w:t> compras </w:t>
+      </w:r>
+      <w:r>
+        <w:rPr>
+          <w:rStyle w:val="cm-keyword"/>
+          <w:rFonts w:ascii="Courier New" w:hAnsi="Courier New" w:cs="Courier New"/>
+          <w:color w:val="770088"/>
+          <w:sz w:val="20"/>
+          <w:szCs w:val="20"/>
+          <w:shd w:val="clear" w:color="auto" w:fill="E5E5E5"/>
+          <w:lang w:val="en-GB"/>
+        </w:rPr>
+        <w:t>ON</w:t>
+      </w:r>
+      <w:r>
+        <w:rPr>
+          <w:rFonts w:ascii="Courier New" w:hAnsi="Courier New" w:cs="Courier New"/>
+          <w:color w:val="444444"/>
+          <w:sz w:val="20"/>
+          <w:szCs w:val="20"/>
+          <w:shd w:val="clear" w:color="auto" w:fill="E5E5E5"/>
+          <w:lang w:val="en-GB"/>
+        </w:rPr>
+        <w:t> pagos</w:t>
+      </w:r>
+      <w:r>
+        <w:rPr>
+          <w:rStyle w:val="cm-variable-2"/>
+          <w:rFonts w:ascii="Courier New" w:hAnsi="Courier New" w:cs="Courier New"/>
+          <w:color w:val="0055AA"/>
+          <w:sz w:val="20"/>
+          <w:szCs w:val="20"/>
+          <w:shd w:val="clear" w:color="auto" w:fill="E5E5E5"/>
+          <w:lang w:val="en-GB"/>
+        </w:rPr>
+        <w:t>.customerNumber</w:t>
+      </w:r>
+      <w:r>
+        <w:rPr>
+          <w:rStyle w:val="cm-operator"/>
+          <w:rFonts w:ascii="Courier New" w:hAnsi="Courier New" w:cs="Courier New"/>
+          <w:color w:val="FF00FF"/>
+          <w:sz w:val="20"/>
+          <w:szCs w:val="20"/>
+          <w:shd w:val="clear" w:color="auto" w:fill="E5E5E5"/>
+          <w:lang w:val="en-GB"/>
+        </w:rPr>
+        <w:t>=</w:t>
+      </w:r>
+      <w:r>
+        <w:rPr>
+          <w:rFonts w:ascii="Courier New" w:hAnsi="Courier New" w:cs="Courier New"/>
+          <w:color w:val="444444"/>
+          <w:sz w:val="20"/>
+          <w:szCs w:val="20"/>
+          <w:shd w:val="clear" w:color="auto" w:fill="E5E5E5"/>
+          <w:lang w:val="en-GB"/>
+        </w:rPr>
+        <w:t>compras</w:t>
+      </w:r>
+      <w:r>
+        <w:rPr>
+          <w:rStyle w:val="cm-variable-2"/>
+          <w:rFonts w:ascii="Courier New" w:hAnsi="Courier New" w:cs="Courier New"/>
+          <w:color w:val="0055AA"/>
+          <w:sz w:val="20"/>
+          <w:szCs w:val="20"/>
+          <w:shd w:val="clear" w:color="auto" w:fill="E5E5E5"/>
+          <w:lang w:val="en-GB"/>
+        </w:rPr>
+        <w:t>.customerNumber</w:t>
+      </w:r>
+      <w:r>
+        <w:rPr>
+          <w:rFonts w:ascii="Courier New" w:hAnsi="Courier New" w:cs="Courier New"/>
+          <w:color w:val="444444"/>
+          <w:sz w:val="20"/>
+          <w:szCs w:val="20"/>
+          <w:shd w:val="clear" w:color="auto" w:fill="E5E5E5"/>
+          <w:lang w:val="en-GB"/>
+        </w:rPr>
+        <w:t> </w:t>
+      </w:r>
+      <w:hyperlink r:id="rId77" w:tgtFrame="mysql_doc" w:history="1">
+        <w:r>
+          <w:rPr>
+            <w:rStyle w:val="Hipervnculo"/>
+            <w:rFonts w:ascii="Courier New" w:hAnsi="Courier New" w:cs="Courier New"/>
+            <w:color w:val="235A81"/>
+            <w:sz w:val="20"/>
+            <w:szCs w:val="20"/>
+            <w:u w:val="none"/>
+            <w:lang w:val="en-GB"/>
+          </w:rPr>
+          <w:t>RIGHT</w:t>
+        </w:r>
+      </w:hyperlink>
+      <w:r>
+        <w:rPr>
+          <w:rFonts w:ascii="Courier New" w:hAnsi="Courier New" w:cs="Courier New"/>
+          <w:color w:val="444444"/>
+          <w:sz w:val="20"/>
+          <w:szCs w:val="20"/>
+          <w:shd w:val="clear" w:color="auto" w:fill="E5E5E5"/>
+          <w:lang w:val="en-GB"/>
+        </w:rPr>
+        <w:t> </w:t>
+      </w:r>
+      <w:r>
+        <w:rPr>
+          <w:rStyle w:val="cm-keyword"/>
+          <w:rFonts w:ascii="Courier New" w:hAnsi="Courier New" w:cs="Courier New"/>
+          <w:color w:val="770088"/>
+          <w:sz w:val="20"/>
+          <w:szCs w:val="20"/>
+          <w:shd w:val="clear" w:color="auto" w:fill="E5E5E5"/>
+          <w:lang w:val="en-GB"/>
+        </w:rPr>
+        <w:t>JOIN</w:t>
+      </w:r>
+      <w:r>
+        <w:rPr>
+          <w:rFonts w:ascii="Courier New" w:hAnsi="Courier New" w:cs="Courier New"/>
+          <w:color w:val="444444"/>
+          <w:sz w:val="20"/>
+          <w:szCs w:val="20"/>
+          <w:shd w:val="clear" w:color="auto" w:fill="E5E5E5"/>
+          <w:lang w:val="en-GB"/>
+        </w:rPr>
+        <w:t> customers </w:t>
+      </w:r>
+      <w:r>
+        <w:rPr>
+          <w:rStyle w:val="cm-keyword"/>
+          <w:rFonts w:ascii="Courier New" w:hAnsi="Courier New" w:cs="Courier New"/>
+          <w:color w:val="770088"/>
+          <w:sz w:val="20"/>
+          <w:szCs w:val="20"/>
+          <w:shd w:val="clear" w:color="auto" w:fill="E5E5E5"/>
+          <w:lang w:val="en-GB"/>
+        </w:rPr>
+        <w:t>ON</w:t>
+      </w:r>
+      <w:r>
+        <w:rPr>
+          <w:rFonts w:ascii="Courier New" w:hAnsi="Courier New" w:cs="Courier New"/>
+          <w:color w:val="444444"/>
+          <w:sz w:val="20"/>
+          <w:szCs w:val="20"/>
+          <w:shd w:val="clear" w:color="auto" w:fill="E5E5E5"/>
+          <w:lang w:val="en-GB"/>
+        </w:rPr>
+        <w:t> compras</w:t>
+      </w:r>
+      <w:r>
+        <w:rPr>
+          <w:rStyle w:val="cm-variable-2"/>
+          <w:rFonts w:ascii="Courier New" w:hAnsi="Courier New" w:cs="Courier New"/>
+          <w:color w:val="0055AA"/>
+          <w:sz w:val="20"/>
+          <w:szCs w:val="20"/>
+          <w:shd w:val="clear" w:color="auto" w:fill="E5E5E5"/>
+          <w:lang w:val="en-GB"/>
+        </w:rPr>
+        <w:t>.customerNumber</w:t>
+      </w:r>
+      <w:r>
+        <w:rPr>
+          <w:rStyle w:val="cm-operator"/>
+          <w:rFonts w:ascii="Courier New" w:hAnsi="Courier New" w:cs="Courier New"/>
+          <w:color w:val="FF00FF"/>
+          <w:sz w:val="20"/>
+          <w:szCs w:val="20"/>
+          <w:shd w:val="clear" w:color="auto" w:fill="E5E5E5"/>
+          <w:lang w:val="en-GB"/>
+        </w:rPr>
+        <w:t>=</w:t>
+      </w:r>
+      <w:r>
+        <w:rPr>
+          <w:rFonts w:ascii="Courier New" w:hAnsi="Courier New" w:cs="Courier New"/>
+          <w:color w:val="444444"/>
+          <w:sz w:val="20"/>
+          <w:szCs w:val="20"/>
+          <w:shd w:val="clear" w:color="auto" w:fill="E5E5E5"/>
+          <w:lang w:val="en-GB"/>
+        </w:rPr>
+        <w:t>customers</w:t>
+      </w:r>
+      <w:r>
+        <w:rPr>
+          <w:rStyle w:val="cm-variable-2"/>
+          <w:rFonts w:ascii="Courier New" w:hAnsi="Courier New" w:cs="Courier New"/>
+          <w:color w:val="0055AA"/>
+          <w:sz w:val="20"/>
+          <w:szCs w:val="20"/>
+          <w:shd w:val="clear" w:color="auto" w:fill="E5E5E5"/>
+          <w:lang w:val="en-GB"/>
+        </w:rPr>
+        <w:t>.customerNumber</w:t>
+      </w:r>
+      <w:r>
+        <w:rPr>
+          <w:rStyle w:val="cm-punctuation"/>
+          <w:rFonts w:ascii="Courier New" w:hAnsi="Courier New" w:cs="Courier New"/>
+          <w:color w:val="444444"/>
+          <w:sz w:val="20"/>
+          <w:szCs w:val="20"/>
+          <w:shd w:val="clear" w:color="auto" w:fill="E5E5E5"/>
+          <w:lang w:val="en-GB"/>
+        </w:rPr>
+        <w:t>;</w:t>
+      </w:r>
+    </w:p>
+    <w:p>
+      <w:pPr>
+        <w:rPr>
+          <w:rStyle w:val="cm-punctuation"/>
+          <w:rFonts w:ascii="Courier New" w:hAnsi="Courier New" w:cs="Courier New"/>
+          <w:color w:val="444444"/>
+          <w:sz w:val="20"/>
+          <w:szCs w:val="20"/>
+          <w:shd w:val="clear" w:color="auto" w:fill="E5E5E5"/>
+          <w:lang w:val="en-GB"/>
+        </w:rPr>
+      </w:pPr>
+    </w:p>
+    <w:p>
+      <w:pPr>
+        <w:pStyle w:val="Prrafodelista"/>
+        <w:numPr>
+          <w:ilvl w:val="0"/>
+          <w:numId w:val="1"/>
+        </w:numPr>
+      </w:pPr>
+      <w:r>
+        <w:rPr>
+          <w:color w:val="C45911" w:themeColor="accent2" w:themeShade="BF"/>
+        </w:rPr>
+        <w:t>Obtener las ciudades que hay en Europa (</w:t>
+      </w:r>
+      <w:proofErr w:type="spellStart"/>
+      <w:r>
+        <w:rPr>
+          <w:color w:val="C45911" w:themeColor="accent2" w:themeShade="BF"/>
+        </w:rPr>
+        <w:t>subselect</w:t>
+      </w:r>
+      <w:proofErr w:type="spellEnd"/>
+      <w:r>
+        <w:rPr>
+          <w:color w:val="C45911" w:themeColor="accent2" w:themeShade="BF"/>
+        </w:rPr>
+        <w:t>).</w:t>
+      </w:r>
+    </w:p>
+    <w:p>
+      <w:pPr>
+        <w:rPr>
+          <w:rStyle w:val="cm-punctuation"/>
+          <w:rFonts w:ascii="Courier New" w:hAnsi="Courier New" w:cs="Courier New"/>
+          <w:color w:val="444444"/>
+          <w:sz w:val="20"/>
+          <w:szCs w:val="20"/>
+          <w:shd w:val="clear" w:color="auto" w:fill="E5E5E5"/>
+          <w:lang w:val="en-GB"/>
+        </w:rPr>
+      </w:pPr>
+      <w:hyperlink r:id="rId78" w:tgtFrame="mysql_doc" w:history="1">
+        <w:r>
+          <w:rPr>
+            <w:rStyle w:val="Hipervnculo"/>
+            <w:rFonts w:ascii="Courier New" w:hAnsi="Courier New" w:cs="Courier New"/>
+            <w:color w:val="235A81"/>
+            <w:sz w:val="20"/>
+            <w:szCs w:val="20"/>
+            <w:u w:val="none"/>
+            <w:lang w:val="en-GB"/>
+          </w:rPr>
+          <w:t>SELECT</w:t>
+        </w:r>
+      </w:hyperlink>
+      <w:r>
+        <w:rPr>
+          <w:rFonts w:ascii="Courier New" w:hAnsi="Courier New" w:cs="Courier New"/>
+          <w:color w:val="444444"/>
+          <w:sz w:val="20"/>
+          <w:szCs w:val="20"/>
+          <w:shd w:val="clear" w:color="auto" w:fill="E5E5E5"/>
+          <w:lang w:val="en-GB"/>
+        </w:rPr>
+        <w:t> city</w:t>
+      </w:r>
+      <w:r>
+        <w:rPr>
+          <w:rStyle w:val="cm-variable-2"/>
+          <w:rFonts w:ascii="Courier New" w:hAnsi="Courier New" w:cs="Courier New"/>
+          <w:color w:val="0055AA"/>
+          <w:sz w:val="20"/>
+          <w:szCs w:val="20"/>
+          <w:shd w:val="clear" w:color="auto" w:fill="E5E5E5"/>
+          <w:lang w:val="en-GB"/>
+        </w:rPr>
+        <w:t>.Name</w:t>
+      </w:r>
+      <w:r>
+        <w:rPr>
+          <w:rFonts w:ascii="Courier New" w:hAnsi="Courier New" w:cs="Courier New"/>
+          <w:color w:val="444444"/>
+          <w:sz w:val="20"/>
+          <w:szCs w:val="20"/>
+          <w:shd w:val="clear" w:color="auto" w:fill="E5E5E5"/>
+          <w:lang w:val="en-GB"/>
+        </w:rPr>
+        <w:t> </w:t>
+      </w:r>
+      <w:r>
+        <w:rPr>
+          <w:rStyle w:val="cm-keyword"/>
+          <w:rFonts w:ascii="Courier New" w:hAnsi="Courier New" w:cs="Courier New"/>
+          <w:color w:val="770088"/>
+          <w:sz w:val="20"/>
+          <w:szCs w:val="20"/>
+          <w:shd w:val="clear" w:color="auto" w:fill="E5E5E5"/>
+          <w:lang w:val="en-GB"/>
+        </w:rPr>
+        <w:t>FROM</w:t>
+      </w:r>
+      <w:r>
+        <w:rPr>
+          <w:rFonts w:ascii="Courier New" w:hAnsi="Courier New" w:cs="Courier New"/>
+          <w:color w:val="444444"/>
+          <w:sz w:val="20"/>
+          <w:szCs w:val="20"/>
+          <w:shd w:val="clear" w:color="auto" w:fill="E5E5E5"/>
+          <w:lang w:val="en-GB"/>
+        </w:rPr>
+        <w:t> city </w:t>
+      </w:r>
+      <w:r>
+        <w:rPr>
+          <w:rStyle w:val="cm-keyword"/>
+          <w:rFonts w:ascii="Courier New" w:hAnsi="Courier New" w:cs="Courier New"/>
+          <w:color w:val="770088"/>
+          <w:sz w:val="20"/>
+          <w:szCs w:val="20"/>
+          <w:shd w:val="clear" w:color="auto" w:fill="E5E5E5"/>
+          <w:lang w:val="en-GB"/>
+        </w:rPr>
+        <w:t>WHERE</w:t>
+      </w:r>
+      <w:r>
+        <w:rPr>
+          <w:rFonts w:ascii="Courier New" w:hAnsi="Courier New" w:cs="Courier New"/>
+          <w:color w:val="444444"/>
+          <w:sz w:val="20"/>
+          <w:szCs w:val="20"/>
+          <w:shd w:val="clear" w:color="auto" w:fill="E5E5E5"/>
+          <w:lang w:val="en-GB"/>
+        </w:rPr>
+        <w:t> city</w:t>
+      </w:r>
+      <w:r>
+        <w:rPr>
+          <w:rStyle w:val="cm-variable-2"/>
+          <w:rFonts w:ascii="Courier New" w:hAnsi="Courier New" w:cs="Courier New"/>
+          <w:color w:val="0055AA"/>
+          <w:sz w:val="20"/>
+          <w:szCs w:val="20"/>
+          <w:shd w:val="clear" w:color="auto" w:fill="E5E5E5"/>
+          <w:lang w:val="en-GB"/>
+        </w:rPr>
+        <w:t>.CountryCode</w:t>
+      </w:r>
+      <w:r>
+        <w:rPr>
+          <w:rFonts w:ascii="Courier New" w:hAnsi="Courier New" w:cs="Courier New"/>
+          <w:color w:val="444444"/>
+          <w:sz w:val="20"/>
+          <w:szCs w:val="20"/>
+          <w:shd w:val="clear" w:color="auto" w:fill="E5E5E5"/>
+          <w:lang w:val="en-GB"/>
+        </w:rPr>
+        <w:t> </w:t>
+      </w:r>
+      <w:hyperlink r:id="rId79" w:tgtFrame="mysql_doc" w:history="1">
+        <w:r>
+          <w:rPr>
+            <w:rStyle w:val="Hipervnculo"/>
+            <w:rFonts w:ascii="Courier New" w:hAnsi="Courier New" w:cs="Courier New"/>
+            <w:color w:val="235A81"/>
+            <w:sz w:val="20"/>
+            <w:szCs w:val="20"/>
+            <w:u w:val="none"/>
+            <w:lang w:val="en-GB"/>
+          </w:rPr>
+          <w:t>IN</w:t>
+        </w:r>
+      </w:hyperlink>
+      <w:r>
+        <w:rPr>
+          <w:rFonts w:ascii="Courier New" w:hAnsi="Courier New" w:cs="Courier New"/>
+          <w:color w:val="444444"/>
+          <w:sz w:val="20"/>
+          <w:szCs w:val="20"/>
+          <w:shd w:val="clear" w:color="auto" w:fill="E5E5E5"/>
+          <w:lang w:val="en-GB"/>
+        </w:rPr>
+        <w:t> </w:t>
+      </w:r>
+      <w:r>
+        <w:rPr>
+          <w:rStyle w:val="cm-bracket"/>
+          <w:rFonts w:ascii="Courier New" w:hAnsi="Courier New" w:cs="Courier New"/>
+          <w:color w:val="999977"/>
+          <w:sz w:val="20"/>
+          <w:szCs w:val="20"/>
+          <w:shd w:val="clear" w:color="auto" w:fill="E5E5E5"/>
+          <w:lang w:val="en-GB"/>
+        </w:rPr>
+        <w:t>(</w:t>
+      </w:r>
+      <w:hyperlink r:id="rId80" w:tgtFrame="mysql_doc" w:history="1">
+        <w:r>
+          <w:rPr>
+            <w:rStyle w:val="Hipervnculo"/>
+            <w:rFonts w:ascii="Courier New" w:hAnsi="Courier New" w:cs="Courier New"/>
+            <w:color w:val="235A81"/>
+            <w:sz w:val="20"/>
+            <w:szCs w:val="20"/>
+            <w:u w:val="none"/>
+            <w:lang w:val="en-GB"/>
+          </w:rPr>
+          <w:t>SELECT</w:t>
+        </w:r>
+      </w:hyperlink>
+      <w:r>
+        <w:rPr>
+          <w:rFonts w:ascii="Courier New" w:hAnsi="Courier New" w:cs="Courier New"/>
+          <w:color w:val="444444"/>
+          <w:sz w:val="20"/>
+          <w:szCs w:val="20"/>
+          <w:shd w:val="clear" w:color="auto" w:fill="E5E5E5"/>
+          <w:lang w:val="en-GB"/>
+        </w:rPr>
+        <w:t> country</w:t>
+      </w:r>
+      <w:r>
+        <w:rPr>
+          <w:rStyle w:val="cm-variable-2"/>
+          <w:rFonts w:ascii="Courier New" w:hAnsi="Courier New" w:cs="Courier New"/>
+          <w:color w:val="0055AA"/>
+          <w:sz w:val="20"/>
+          <w:szCs w:val="20"/>
+          <w:shd w:val="clear" w:color="auto" w:fill="E5E5E5"/>
+          <w:lang w:val="en-GB"/>
+        </w:rPr>
+        <w:t>.Code</w:t>
+      </w:r>
+      <w:r>
+        <w:rPr>
+          <w:rFonts w:ascii="Courier New" w:hAnsi="Courier New" w:cs="Courier New"/>
+          <w:color w:val="444444"/>
+          <w:sz w:val="20"/>
+          <w:szCs w:val="20"/>
+          <w:shd w:val="clear" w:color="auto" w:fill="E5E5E5"/>
+          <w:lang w:val="en-GB"/>
+        </w:rPr>
+        <w:t> </w:t>
+      </w:r>
+      <w:r>
+        <w:rPr>
+          <w:rStyle w:val="cm-keyword"/>
+          <w:rFonts w:ascii="Courier New" w:hAnsi="Courier New" w:cs="Courier New"/>
+          <w:color w:val="770088"/>
+          <w:sz w:val="20"/>
+          <w:szCs w:val="20"/>
+          <w:shd w:val="clear" w:color="auto" w:fill="E5E5E5"/>
+          <w:lang w:val="en-GB"/>
+        </w:rPr>
+        <w:t>FROM</w:t>
+      </w:r>
+      <w:r>
+        <w:rPr>
+          <w:rFonts w:ascii="Courier New" w:hAnsi="Courier New" w:cs="Courier New"/>
+          <w:color w:val="444444"/>
+          <w:sz w:val="20"/>
+          <w:szCs w:val="20"/>
+          <w:shd w:val="clear" w:color="auto" w:fill="E5E5E5"/>
+          <w:lang w:val="en-GB"/>
+        </w:rPr>
+        <w:t> country </w:t>
+      </w:r>
+      <w:r>
+        <w:rPr>
+          <w:rStyle w:val="cm-keyword"/>
+          <w:rFonts w:ascii="Courier New" w:hAnsi="Courier New" w:cs="Courier New"/>
+          <w:color w:val="770088"/>
+          <w:sz w:val="20"/>
+          <w:szCs w:val="20"/>
+          <w:shd w:val="clear" w:color="auto" w:fill="E5E5E5"/>
+          <w:lang w:val="en-GB"/>
+        </w:rPr>
+        <w:t>WHERE</w:t>
+      </w:r>
+      <w:r>
+        <w:rPr>
+          <w:rFonts w:ascii="Courier New" w:hAnsi="Courier New" w:cs="Courier New"/>
+          <w:color w:val="444444"/>
+          <w:sz w:val="20"/>
+          <w:szCs w:val="20"/>
+          <w:shd w:val="clear" w:color="auto" w:fill="E5E5E5"/>
+          <w:lang w:val="en-GB"/>
+        </w:rPr>
+        <w:t> </w:t>
+      </w:r>
+      <w:proofErr w:type="spellStart"/>
+      <w:r>
+        <w:rPr>
+          <w:rFonts w:ascii="Courier New" w:hAnsi="Courier New" w:cs="Courier New"/>
+          <w:color w:val="444444"/>
+          <w:sz w:val="20"/>
+          <w:szCs w:val="20"/>
+          <w:shd w:val="clear" w:color="auto" w:fill="E5E5E5"/>
+          <w:lang w:val="en-GB"/>
+        </w:rPr>
+        <w:t>country</w:t>
+      </w:r>
+      <w:r>
+        <w:rPr>
+          <w:rStyle w:val="cm-variable-2"/>
+          <w:rFonts w:ascii="Courier New" w:hAnsi="Courier New" w:cs="Courier New"/>
+          <w:color w:val="0055AA"/>
+          <w:sz w:val="20"/>
+          <w:szCs w:val="20"/>
+          <w:shd w:val="clear" w:color="auto" w:fill="E5E5E5"/>
+          <w:lang w:val="en-GB"/>
+        </w:rPr>
+        <w:t>.Continent</w:t>
+      </w:r>
+      <w:proofErr w:type="spellEnd"/>
+      <w:r>
+        <w:rPr>
+          <w:rFonts w:ascii="Courier New" w:hAnsi="Courier New" w:cs="Courier New"/>
+          <w:color w:val="444444"/>
+          <w:sz w:val="20"/>
+          <w:szCs w:val="20"/>
+          <w:shd w:val="clear" w:color="auto" w:fill="E5E5E5"/>
+          <w:lang w:val="en-GB"/>
+        </w:rPr>
+        <w:t> </w:t>
+      </w:r>
+      <w:r>
+        <w:rPr>
+          <w:rStyle w:val="cm-operator"/>
+          <w:rFonts w:ascii="Courier New" w:hAnsi="Courier New" w:cs="Courier New"/>
+          <w:color w:val="FF00FF"/>
+          <w:sz w:val="20"/>
+          <w:szCs w:val="20"/>
+          <w:shd w:val="clear" w:color="auto" w:fill="E5E5E5"/>
+          <w:lang w:val="en-GB"/>
+        </w:rPr>
+        <w:t>=</w:t>
+      </w:r>
+      <w:r>
+        <w:rPr>
+          <w:rFonts w:ascii="Courier New" w:hAnsi="Courier New" w:cs="Courier New"/>
+          <w:color w:val="444444"/>
+          <w:sz w:val="20"/>
+          <w:szCs w:val="20"/>
+          <w:shd w:val="clear" w:color="auto" w:fill="E5E5E5"/>
+          <w:lang w:val="en-GB"/>
+        </w:rPr>
+        <w:t> </w:t>
+      </w:r>
+      <w:r>
+        <w:rPr>
+          <w:rStyle w:val="cm-string"/>
+          <w:rFonts w:ascii="Courier New" w:hAnsi="Courier New" w:cs="Courier New"/>
+          <w:color w:val="AA1111"/>
+          <w:sz w:val="20"/>
+          <w:szCs w:val="20"/>
+          <w:shd w:val="clear" w:color="auto" w:fill="E5E5E5"/>
+          <w:lang w:val="en-GB"/>
+        </w:rPr>
+        <w:t>'Europe'</w:t>
+      </w:r>
+      <w:r>
+        <w:rPr>
+          <w:rStyle w:val="cm-bracket"/>
+          <w:rFonts w:ascii="Courier New" w:hAnsi="Courier New" w:cs="Courier New"/>
+          <w:color w:val="999977"/>
+          <w:sz w:val="20"/>
+          <w:szCs w:val="20"/>
+          <w:shd w:val="clear" w:color="auto" w:fill="E5E5E5"/>
+          <w:lang w:val="en-GB"/>
+        </w:rPr>
+        <w:t>)</w:t>
+      </w:r>
+      <w:r>
+        <w:rPr>
+          <w:rStyle w:val="cm-punctuation"/>
+          <w:rFonts w:ascii="Courier New" w:hAnsi="Courier New" w:cs="Courier New"/>
+          <w:color w:val="444444"/>
+          <w:sz w:val="20"/>
+          <w:szCs w:val="20"/>
+          <w:shd w:val="clear" w:color="auto" w:fill="E5E5E5"/>
+          <w:lang w:val="en-GB"/>
+        </w:rPr>
+        <w:t>;</w:t>
+      </w:r>
+    </w:p>
+    <w:p>
+      <w:pPr>
+        <w:rPr>
+          <w:rStyle w:val="cm-punctuation"/>
+          <w:rFonts w:ascii="Courier New" w:hAnsi="Courier New" w:cs="Courier New"/>
+          <w:color w:val="444444"/>
+          <w:sz w:val="20"/>
+          <w:szCs w:val="20"/>
+          <w:shd w:val="clear" w:color="auto" w:fill="E5E5E5"/>
+          <w:lang w:val="en-GB"/>
+        </w:rPr>
+      </w:pPr>
+    </w:p>
+    <w:p>
+      <w:pPr>
+        <w:pStyle w:val="Prrafodelista"/>
+        <w:numPr>
+          <w:ilvl w:val="0"/>
+          <w:numId w:val="1"/>
+        </w:numPr>
+      </w:pPr>
+      <w:r>
+        <w:rPr>
+          <w:color w:val="C45911" w:themeColor="accent2" w:themeShade="BF"/>
+        </w:rPr>
+        <w:t>Obtener la lista de ciudades de España cuya población sea superior a la media de poblaciones de España.</w:t>
+      </w:r>
+    </w:p>
+    <w:p>
+      <w:pPr>
+        <w:rPr>
+          <w:rStyle w:val="cm-punctuation"/>
+          <w:rFonts w:ascii="Courier New" w:hAnsi="Courier New" w:cs="Courier New"/>
+          <w:color w:val="444444"/>
+          <w:sz w:val="20"/>
+          <w:szCs w:val="20"/>
+          <w:shd w:val="clear" w:color="auto" w:fill="E5E5E5"/>
+          <w:lang w:val="en-GB"/>
+        </w:rPr>
+      </w:pPr>
+      <w:hyperlink r:id="rId81" w:tgtFrame="mysql_doc" w:history="1">
+        <w:r>
+          <w:rPr>
+            <w:rStyle w:val="Hipervnculo"/>
+            <w:rFonts w:ascii="Courier New" w:hAnsi="Courier New" w:cs="Courier New"/>
+            <w:color w:val="235A81"/>
+            <w:sz w:val="20"/>
+            <w:szCs w:val="20"/>
+            <w:u w:val="none"/>
+            <w:lang w:val="en-GB"/>
+          </w:rPr>
+          <w:t>SELECT</w:t>
+        </w:r>
+      </w:hyperlink>
+      <w:r>
+        <w:rPr>
+          <w:rFonts w:ascii="Courier New" w:hAnsi="Courier New" w:cs="Courier New"/>
+          <w:color w:val="444444"/>
+          <w:sz w:val="20"/>
+          <w:szCs w:val="20"/>
+          <w:shd w:val="clear" w:color="auto" w:fill="E5E5E5"/>
+          <w:lang w:val="en-GB"/>
+        </w:rPr>
+        <w:t> city</w:t>
+      </w:r>
+      <w:r>
+        <w:rPr>
+          <w:rStyle w:val="cm-variable-2"/>
+          <w:rFonts w:ascii="Courier New" w:hAnsi="Courier New" w:cs="Courier New"/>
+          <w:color w:val="0055AA"/>
+          <w:sz w:val="20"/>
+          <w:szCs w:val="20"/>
+          <w:shd w:val="clear" w:color="auto" w:fill="E5E5E5"/>
+          <w:lang w:val="en-GB"/>
+        </w:rPr>
+        <w:t>.Name</w:t>
+      </w:r>
+      <w:r>
+        <w:rPr>
+          <w:rStyle w:val="cm-punctuation"/>
+          <w:rFonts w:ascii="Courier New" w:hAnsi="Courier New" w:cs="Courier New"/>
+          <w:color w:val="444444"/>
+          <w:sz w:val="20"/>
+          <w:szCs w:val="20"/>
+          <w:shd w:val="clear" w:color="auto" w:fill="E5E5E5"/>
+          <w:lang w:val="en-GB"/>
+        </w:rPr>
+        <w:t>,</w:t>
+      </w:r>
+      <w:r>
+        <w:rPr>
+          <w:rFonts w:ascii="Courier New" w:hAnsi="Courier New" w:cs="Courier New"/>
+          <w:color w:val="444444"/>
+          <w:sz w:val="20"/>
+          <w:szCs w:val="20"/>
+          <w:shd w:val="clear" w:color="auto" w:fill="E5E5E5"/>
+          <w:lang w:val="en-GB"/>
+        </w:rPr>
+        <w:t> city</w:t>
+      </w:r>
+      <w:r>
+        <w:rPr>
+          <w:rStyle w:val="cm-variable-2"/>
+          <w:rFonts w:ascii="Courier New" w:hAnsi="Courier New" w:cs="Courier New"/>
+          <w:color w:val="0055AA"/>
+          <w:sz w:val="20"/>
+          <w:szCs w:val="20"/>
+          <w:shd w:val="clear" w:color="auto" w:fill="E5E5E5"/>
+          <w:lang w:val="en-GB"/>
+        </w:rPr>
+        <w:t>.Population</w:t>
+      </w:r>
+      <w:r>
+        <w:rPr>
+          <w:rFonts w:ascii="Courier New" w:hAnsi="Courier New" w:cs="Courier New"/>
+          <w:color w:val="444444"/>
+          <w:sz w:val="20"/>
+          <w:szCs w:val="20"/>
+          <w:shd w:val="clear" w:color="auto" w:fill="E5E5E5"/>
+          <w:lang w:val="en-GB"/>
+        </w:rPr>
+        <w:t> </w:t>
+      </w:r>
+      <w:r>
+        <w:rPr>
+          <w:rStyle w:val="cm-keyword"/>
+          <w:rFonts w:ascii="Courier New" w:hAnsi="Courier New" w:cs="Courier New"/>
+          <w:color w:val="770088"/>
+          <w:sz w:val="20"/>
+          <w:szCs w:val="20"/>
+          <w:shd w:val="clear" w:color="auto" w:fill="E5E5E5"/>
+          <w:lang w:val="en-GB"/>
+        </w:rPr>
+        <w:t>FROM</w:t>
+      </w:r>
+      <w:r>
+        <w:rPr>
+          <w:rFonts w:ascii="Courier New" w:hAnsi="Courier New" w:cs="Courier New"/>
+          <w:color w:val="444444"/>
+          <w:sz w:val="20"/>
+          <w:szCs w:val="20"/>
+          <w:shd w:val="clear" w:color="auto" w:fill="E5E5E5"/>
+          <w:lang w:val="en-GB"/>
+        </w:rPr>
+        <w:t> city </w:t>
+      </w:r>
+      <w:r>
+        <w:rPr>
+          <w:rStyle w:val="cm-keyword"/>
+          <w:rFonts w:ascii="Courier New" w:hAnsi="Courier New" w:cs="Courier New"/>
+          <w:color w:val="770088"/>
+          <w:sz w:val="20"/>
+          <w:szCs w:val="20"/>
+          <w:shd w:val="clear" w:color="auto" w:fill="E5E5E5"/>
+          <w:lang w:val="en-GB"/>
+        </w:rPr>
+        <w:t>WHERE</w:t>
+      </w:r>
+      <w:r>
+        <w:rPr>
+          <w:rFonts w:ascii="Courier New" w:hAnsi="Courier New" w:cs="Courier New"/>
+          <w:color w:val="444444"/>
+          <w:sz w:val="20"/>
+          <w:szCs w:val="20"/>
+          <w:shd w:val="clear" w:color="auto" w:fill="E5E5E5"/>
+          <w:lang w:val="en-GB"/>
+        </w:rPr>
+        <w:t> city</w:t>
+      </w:r>
+      <w:r>
+        <w:rPr>
+          <w:rStyle w:val="cm-variable-2"/>
+          <w:rFonts w:ascii="Courier New" w:hAnsi="Courier New" w:cs="Courier New"/>
+          <w:color w:val="0055AA"/>
+          <w:sz w:val="20"/>
+          <w:szCs w:val="20"/>
+          <w:shd w:val="clear" w:color="auto" w:fill="E5E5E5"/>
+          <w:lang w:val="en-GB"/>
+        </w:rPr>
+        <w:t>.Population</w:t>
+      </w:r>
+      <w:r>
+        <w:rPr>
+          <w:rFonts w:ascii="Courier New" w:hAnsi="Courier New" w:cs="Courier New"/>
+          <w:color w:val="444444"/>
+          <w:sz w:val="20"/>
+          <w:szCs w:val="20"/>
+          <w:shd w:val="clear" w:color="auto" w:fill="E5E5E5"/>
+          <w:lang w:val="en-GB"/>
+        </w:rPr>
+        <w:t> </w:t>
+      </w:r>
+      <w:r>
+        <w:rPr>
+          <w:rStyle w:val="cm-operator"/>
+          <w:rFonts w:ascii="Courier New" w:hAnsi="Courier New" w:cs="Courier New"/>
+          <w:color w:val="FF00FF"/>
+          <w:sz w:val="20"/>
+          <w:szCs w:val="20"/>
+          <w:shd w:val="clear" w:color="auto" w:fill="E5E5E5"/>
+          <w:lang w:val="en-GB"/>
+        </w:rPr>
+        <w:t>&gt;</w:t>
+      </w:r>
+      <w:r>
+        <w:rPr>
+          <w:rFonts w:ascii="Courier New" w:hAnsi="Courier New" w:cs="Courier New"/>
+          <w:color w:val="444444"/>
+          <w:sz w:val="20"/>
+          <w:szCs w:val="20"/>
+          <w:shd w:val="clear" w:color="auto" w:fill="E5E5E5"/>
+          <w:lang w:val="en-GB"/>
+        </w:rPr>
+        <w:t> </w:t>
+      </w:r>
+      <w:r>
+        <w:rPr>
+          <w:rStyle w:val="cm-bracket"/>
+          <w:rFonts w:ascii="Courier New" w:hAnsi="Courier New" w:cs="Courier New"/>
+          <w:color w:val="999977"/>
+          <w:sz w:val="20"/>
+          <w:szCs w:val="20"/>
+          <w:shd w:val="clear" w:color="auto" w:fill="E5E5E5"/>
+          <w:lang w:val="en-GB"/>
+        </w:rPr>
+        <w:t>(</w:t>
+      </w:r>
+      <w:hyperlink r:id="rId82" w:tgtFrame="mysql_doc" w:history="1">
+        <w:r>
+          <w:rPr>
+            <w:rStyle w:val="Hipervnculo"/>
+            <w:rFonts w:ascii="Courier New" w:hAnsi="Courier New" w:cs="Courier New"/>
+            <w:color w:val="235A81"/>
+            <w:sz w:val="20"/>
+            <w:szCs w:val="20"/>
+            <w:u w:val="none"/>
+            <w:lang w:val="en-GB"/>
+          </w:rPr>
+          <w:t>SELECT</w:t>
+        </w:r>
+      </w:hyperlink>
+      <w:r>
+        <w:rPr>
+          <w:rFonts w:ascii="Courier New" w:hAnsi="Courier New" w:cs="Courier New"/>
+          <w:color w:val="444444"/>
+          <w:sz w:val="20"/>
+          <w:szCs w:val="20"/>
+          <w:shd w:val="clear" w:color="auto" w:fill="E5E5E5"/>
+          <w:lang w:val="en-GB"/>
+        </w:rPr>
+        <w:t> </w:t>
+      </w:r>
+      <w:hyperlink r:id="rId83" w:tgtFrame="mysql_doc" w:history="1">
+        <w:r>
+          <w:rPr>
+            <w:rStyle w:val="Hipervnculo"/>
+            <w:rFonts w:ascii="Courier New" w:hAnsi="Courier New" w:cs="Courier New"/>
+            <w:color w:val="235A81"/>
+            <w:sz w:val="20"/>
+            <w:szCs w:val="20"/>
+            <w:u w:val="none"/>
+            <w:lang w:val="en-GB"/>
+          </w:rPr>
+          <w:t>AVG</w:t>
+        </w:r>
+      </w:hyperlink>
+      <w:r>
+        <w:rPr>
+          <w:rStyle w:val="cm-bracket"/>
+          <w:rFonts w:ascii="Courier New" w:hAnsi="Courier New" w:cs="Courier New"/>
+          <w:color w:val="999977"/>
+          <w:sz w:val="20"/>
+          <w:szCs w:val="20"/>
+          <w:shd w:val="clear" w:color="auto" w:fill="E5E5E5"/>
+          <w:lang w:val="en-GB"/>
+        </w:rPr>
+        <w:t>(</w:t>
+      </w:r>
+      <w:r>
+        <w:rPr>
+          <w:rFonts w:ascii="Courier New" w:hAnsi="Courier New" w:cs="Courier New"/>
+          <w:color w:val="444444"/>
+          <w:sz w:val="20"/>
+          <w:szCs w:val="20"/>
+          <w:shd w:val="clear" w:color="auto" w:fill="E5E5E5"/>
+          <w:lang w:val="en-GB"/>
+        </w:rPr>
+        <w:t>city</w:t>
+      </w:r>
+      <w:r>
+        <w:rPr>
+          <w:rStyle w:val="cm-variable-2"/>
+          <w:rFonts w:ascii="Courier New" w:hAnsi="Courier New" w:cs="Courier New"/>
+          <w:color w:val="0055AA"/>
+          <w:sz w:val="20"/>
+          <w:szCs w:val="20"/>
+          <w:shd w:val="clear" w:color="auto" w:fill="E5E5E5"/>
+          <w:lang w:val="en-GB"/>
+        </w:rPr>
+        <w:t>.Population</w:t>
+      </w:r>
+      <w:r>
+        <w:rPr>
+          <w:rStyle w:val="cm-bracket"/>
+          <w:rFonts w:ascii="Courier New" w:hAnsi="Courier New" w:cs="Courier New"/>
+          <w:color w:val="999977"/>
+          <w:sz w:val="20"/>
+          <w:szCs w:val="20"/>
+          <w:shd w:val="clear" w:color="auto" w:fill="E5E5E5"/>
+          <w:lang w:val="en-GB"/>
+        </w:rPr>
+        <w:t>)</w:t>
+      </w:r>
+      <w:r>
+        <w:rPr>
+          <w:rFonts w:ascii="Courier New" w:hAnsi="Courier New" w:cs="Courier New"/>
+          <w:color w:val="444444"/>
+          <w:sz w:val="20"/>
+          <w:szCs w:val="20"/>
+          <w:shd w:val="clear" w:color="auto" w:fill="E5E5E5"/>
+          <w:lang w:val="en-GB"/>
+        </w:rPr>
+        <w:t> </w:t>
+      </w:r>
+      <w:r>
+        <w:rPr>
+          <w:rStyle w:val="cm-keyword"/>
+          <w:rFonts w:ascii="Courier New" w:hAnsi="Courier New" w:cs="Courier New"/>
+          <w:color w:val="770088"/>
+          <w:sz w:val="20"/>
+          <w:szCs w:val="20"/>
+          <w:shd w:val="clear" w:color="auto" w:fill="E5E5E5"/>
+          <w:lang w:val="en-GB"/>
+        </w:rPr>
+        <w:t>FROM</w:t>
+      </w:r>
+      <w:r>
+        <w:rPr>
+          <w:rFonts w:ascii="Courier New" w:hAnsi="Courier New" w:cs="Courier New"/>
+          <w:color w:val="444444"/>
+          <w:sz w:val="20"/>
+          <w:szCs w:val="20"/>
+          <w:shd w:val="clear" w:color="auto" w:fill="E5E5E5"/>
+          <w:lang w:val="en-GB"/>
+        </w:rPr>
+        <w:t> city </w:t>
+      </w:r>
+      <w:r>
+        <w:rPr>
+          <w:rStyle w:val="cm-keyword"/>
+          <w:rFonts w:ascii="Courier New" w:hAnsi="Courier New" w:cs="Courier New"/>
+          <w:color w:val="770088"/>
+          <w:sz w:val="20"/>
+          <w:szCs w:val="20"/>
+          <w:shd w:val="clear" w:color="auto" w:fill="E5E5E5"/>
+          <w:lang w:val="en-GB"/>
+        </w:rPr>
+        <w:t>WHERE</w:t>
+      </w:r>
+      <w:r>
+        <w:rPr>
+          <w:rFonts w:ascii="Courier New" w:hAnsi="Courier New" w:cs="Courier New"/>
+          <w:color w:val="444444"/>
+          <w:sz w:val="20"/>
+          <w:szCs w:val="20"/>
+          <w:shd w:val="clear" w:color="auto" w:fill="E5E5E5"/>
+          <w:lang w:val="en-GB"/>
+        </w:rPr>
+        <w:t> city</w:t>
+      </w:r>
+      <w:r>
+        <w:rPr>
+          <w:rStyle w:val="cm-variable-2"/>
+          <w:rFonts w:ascii="Courier New" w:hAnsi="Courier New" w:cs="Courier New"/>
+          <w:color w:val="0055AA"/>
+          <w:sz w:val="20"/>
+          <w:szCs w:val="20"/>
+          <w:shd w:val="clear" w:color="auto" w:fill="E5E5E5"/>
+          <w:lang w:val="en-GB"/>
+        </w:rPr>
+        <w:t>.CountryCode</w:t>
+      </w:r>
+      <w:r>
+        <w:rPr>
+          <w:rFonts w:ascii="Courier New" w:hAnsi="Courier New" w:cs="Courier New"/>
+          <w:color w:val="444444"/>
+          <w:sz w:val="20"/>
+          <w:szCs w:val="20"/>
+          <w:shd w:val="clear" w:color="auto" w:fill="E5E5E5"/>
+          <w:lang w:val="en-GB"/>
+        </w:rPr>
+        <w:t> </w:t>
+      </w:r>
+      <w:r>
+        <w:rPr>
+          <w:rStyle w:val="cm-operator"/>
+          <w:rFonts w:ascii="Courier New" w:hAnsi="Courier New" w:cs="Courier New"/>
+          <w:color w:val="FF00FF"/>
+          <w:sz w:val="20"/>
+          <w:szCs w:val="20"/>
+          <w:shd w:val="clear" w:color="auto" w:fill="E5E5E5"/>
+          <w:lang w:val="en-GB"/>
+        </w:rPr>
+        <w:t>=</w:t>
+      </w:r>
+      <w:r>
+        <w:rPr>
+          <w:rFonts w:ascii="Courier New" w:hAnsi="Courier New" w:cs="Courier New"/>
+          <w:color w:val="444444"/>
+          <w:sz w:val="20"/>
+          <w:szCs w:val="20"/>
+          <w:shd w:val="clear" w:color="auto" w:fill="E5E5E5"/>
+          <w:lang w:val="en-GB"/>
+        </w:rPr>
+        <w:t> </w:t>
+      </w:r>
+      <w:r>
+        <w:rPr>
+          <w:rStyle w:val="cm-string"/>
+          <w:rFonts w:ascii="Courier New" w:hAnsi="Courier New" w:cs="Courier New"/>
+          <w:color w:val="AA1111"/>
+          <w:sz w:val="20"/>
+          <w:szCs w:val="20"/>
+          <w:shd w:val="clear" w:color="auto" w:fill="E5E5E5"/>
+          <w:lang w:val="en-GB"/>
+        </w:rPr>
+        <w:t>'ESP'</w:t>
+      </w:r>
+      <w:r>
+        <w:rPr>
+          <w:rStyle w:val="cm-bracket"/>
+          <w:rFonts w:ascii="Courier New" w:hAnsi="Courier New" w:cs="Courier New"/>
+          <w:color w:val="999977"/>
+          <w:sz w:val="20"/>
+          <w:szCs w:val="20"/>
+          <w:shd w:val="clear" w:color="auto" w:fill="E5E5E5"/>
+          <w:lang w:val="en-GB"/>
+        </w:rPr>
+        <w:t>)</w:t>
+      </w:r>
+      <w:r>
+        <w:rPr>
+          <w:rFonts w:ascii="Courier New" w:hAnsi="Courier New" w:cs="Courier New"/>
+          <w:color w:val="444444"/>
+          <w:sz w:val="20"/>
+          <w:szCs w:val="20"/>
+          <w:shd w:val="clear" w:color="auto" w:fill="E5E5E5"/>
+          <w:lang w:val="en-GB"/>
+        </w:rPr>
+        <w:t> </w:t>
+      </w:r>
+      <w:hyperlink r:id="rId84" w:tgtFrame="mysql_doc" w:history="1">
+        <w:r>
+          <w:rPr>
+            <w:rStyle w:val="Hipervnculo"/>
+            <w:rFonts w:ascii="Courier New" w:hAnsi="Courier New" w:cs="Courier New"/>
+            <w:color w:val="235A81"/>
+            <w:sz w:val="20"/>
+            <w:szCs w:val="20"/>
+            <w:u w:val="none"/>
+            <w:lang w:val="en-GB"/>
+          </w:rPr>
+          <w:t>AND</w:t>
+        </w:r>
+      </w:hyperlink>
+      <w:r>
+        <w:rPr>
+          <w:rFonts w:ascii="Courier New" w:hAnsi="Courier New" w:cs="Courier New"/>
+          <w:color w:val="444444"/>
+          <w:sz w:val="20"/>
+          <w:szCs w:val="20"/>
+          <w:shd w:val="clear" w:color="auto" w:fill="E5E5E5"/>
+          <w:lang w:val="en-GB"/>
+        </w:rPr>
+        <w:t> </w:t>
+      </w:r>
+      <w:proofErr w:type="spellStart"/>
+      <w:r>
+        <w:rPr>
+          <w:rFonts w:ascii="Courier New" w:hAnsi="Courier New" w:cs="Courier New"/>
+          <w:color w:val="444444"/>
+          <w:sz w:val="20"/>
+          <w:szCs w:val="20"/>
+          <w:shd w:val="clear" w:color="auto" w:fill="E5E5E5"/>
+          <w:lang w:val="en-GB"/>
+        </w:rPr>
+        <w:t>city</w:t>
+      </w:r>
+      <w:r>
+        <w:rPr>
+          <w:rStyle w:val="cm-variable-2"/>
+          <w:rFonts w:ascii="Courier New" w:hAnsi="Courier New" w:cs="Courier New"/>
+          <w:color w:val="0055AA"/>
+          <w:sz w:val="20"/>
+          <w:szCs w:val="20"/>
+          <w:shd w:val="clear" w:color="auto" w:fill="E5E5E5"/>
+          <w:lang w:val="en-GB"/>
+        </w:rPr>
+        <w:t>.CountryCode</w:t>
+      </w:r>
+      <w:proofErr w:type="spellEnd"/>
+      <w:r>
+        <w:rPr>
+          <w:rFonts w:ascii="Courier New" w:hAnsi="Courier New" w:cs="Courier New"/>
+          <w:color w:val="444444"/>
+          <w:sz w:val="20"/>
+          <w:szCs w:val="20"/>
+          <w:shd w:val="clear" w:color="auto" w:fill="E5E5E5"/>
+          <w:lang w:val="en-GB"/>
+        </w:rPr>
+        <w:t> </w:t>
+      </w:r>
+      <w:r>
+        <w:rPr>
+          <w:rStyle w:val="cm-operator"/>
+          <w:rFonts w:ascii="Courier New" w:hAnsi="Courier New" w:cs="Courier New"/>
+          <w:color w:val="FF00FF"/>
+          <w:sz w:val="20"/>
+          <w:szCs w:val="20"/>
+          <w:shd w:val="clear" w:color="auto" w:fill="E5E5E5"/>
+          <w:lang w:val="en-GB"/>
+        </w:rPr>
+        <w:t>=</w:t>
+      </w:r>
+      <w:r>
+        <w:rPr>
+          <w:rFonts w:ascii="Courier New" w:hAnsi="Courier New" w:cs="Courier New"/>
+          <w:color w:val="444444"/>
+          <w:sz w:val="20"/>
+          <w:szCs w:val="20"/>
+          <w:shd w:val="clear" w:color="auto" w:fill="E5E5E5"/>
+          <w:lang w:val="en-GB"/>
+        </w:rPr>
+        <w:t> </w:t>
+      </w:r>
+      <w:r>
+        <w:rPr>
+          <w:rStyle w:val="cm-string"/>
+          <w:rFonts w:ascii="Courier New" w:hAnsi="Courier New" w:cs="Courier New"/>
+          <w:color w:val="AA1111"/>
+          <w:sz w:val="20"/>
+          <w:szCs w:val="20"/>
+          <w:shd w:val="clear" w:color="auto" w:fill="E5E5E5"/>
+          <w:lang w:val="en-GB"/>
+        </w:rPr>
+        <w:t>'ESP'</w:t>
+      </w:r>
+      <w:r>
+        <w:rPr>
+          <w:rStyle w:val="cm-punctuation"/>
+          <w:rFonts w:ascii="Courier New" w:hAnsi="Courier New" w:cs="Courier New"/>
+          <w:color w:val="444444"/>
+          <w:sz w:val="20"/>
+          <w:szCs w:val="20"/>
+          <w:shd w:val="clear" w:color="auto" w:fill="E5E5E5"/>
+          <w:lang w:val="en-GB"/>
+        </w:rPr>
+        <w:t>;</w:t>
+      </w:r>
+    </w:p>
+    <w:p>
+      <w:pPr>
+        <w:rPr>
+          <w:rStyle w:val="cm-punctuation"/>
+          <w:rFonts w:ascii="Courier New" w:hAnsi="Courier New" w:cs="Courier New"/>
+          <w:color w:val="444444"/>
+          <w:sz w:val="20"/>
+          <w:szCs w:val="20"/>
+          <w:shd w:val="clear" w:color="auto" w:fill="E5E5E5"/>
+          <w:lang w:val="en-GB"/>
+        </w:rPr>
+      </w:pPr>
+    </w:p>
+    <w:p>
+      <w:pPr>
+        <w:pStyle w:val="Prrafodelista"/>
+        <w:numPr>
+          <w:ilvl w:val="0"/>
+          <w:numId w:val="1"/>
+        </w:numPr>
+      </w:pPr>
+      <w:r>
+        <w:rPr>
+          <w:color w:val="C45911" w:themeColor="accent2" w:themeShade="BF"/>
+        </w:rPr>
+        <w:t>Obtener aquellas ciudades cuya media de población sea mayor que la media de población de su país.</w:t>
+      </w:r>
+    </w:p>
+    <w:p>
+      <w:pPr>
+        <w:rPr>
+          <w:lang w:val="en-GB"/>
+        </w:rPr>
+      </w:pPr>
+      <w:hyperlink r:id="rId85" w:tgtFrame="mysql_doc" w:history="1">
+        <w:r>
+          <w:rPr>
+            <w:rStyle w:val="Hipervnculo"/>
+            <w:rFonts w:ascii="Courier New" w:hAnsi="Courier New" w:cs="Courier New"/>
+            <w:color w:val="235A81"/>
+            <w:sz w:val="20"/>
+            <w:szCs w:val="20"/>
+            <w:u w:val="none"/>
+            <w:lang w:val="en-GB"/>
+          </w:rPr>
+          <w:t>SELECT</w:t>
+        </w:r>
+      </w:hyperlink>
+      <w:r>
+        <w:rPr>
+          <w:rFonts w:ascii="Courier New" w:hAnsi="Courier New" w:cs="Courier New"/>
+          <w:color w:val="444444"/>
+          <w:sz w:val="20"/>
+          <w:szCs w:val="20"/>
+          <w:shd w:val="clear" w:color="auto" w:fill="E5E5E5"/>
+          <w:lang w:val="en-GB"/>
+        </w:rPr>
+        <w:t> city</w:t>
+      </w:r>
+      <w:r>
+        <w:rPr>
+          <w:rStyle w:val="cm-variable-2"/>
+          <w:rFonts w:ascii="Courier New" w:hAnsi="Courier New" w:cs="Courier New"/>
+          <w:color w:val="0055AA"/>
+          <w:sz w:val="20"/>
+          <w:szCs w:val="20"/>
+          <w:shd w:val="clear" w:color="auto" w:fill="E5E5E5"/>
+          <w:lang w:val="en-GB"/>
+        </w:rPr>
+        <w:t>.Name</w:t>
+      </w:r>
+      <w:r>
+        <w:rPr>
+          <w:rStyle w:val="cm-punctuation"/>
+          <w:rFonts w:ascii="Courier New" w:hAnsi="Courier New" w:cs="Courier New"/>
+          <w:color w:val="444444"/>
+          <w:sz w:val="20"/>
+          <w:szCs w:val="20"/>
+          <w:shd w:val="clear" w:color="auto" w:fill="E5E5E5"/>
+          <w:lang w:val="en-GB"/>
+        </w:rPr>
+        <w:t>,</w:t>
+      </w:r>
+      <w:r>
+        <w:rPr>
+          <w:rFonts w:ascii="Courier New" w:hAnsi="Courier New" w:cs="Courier New"/>
+          <w:color w:val="444444"/>
+          <w:sz w:val="20"/>
+          <w:szCs w:val="20"/>
+          <w:shd w:val="clear" w:color="auto" w:fill="E5E5E5"/>
+          <w:lang w:val="en-GB"/>
+        </w:rPr>
+        <w:t>Population </w:t>
+      </w:r>
+      <w:r>
+        <w:rPr>
+          <w:rStyle w:val="cm-keyword"/>
+          <w:rFonts w:ascii="Courier New" w:hAnsi="Courier New" w:cs="Courier New"/>
+          <w:color w:val="770088"/>
+          <w:sz w:val="20"/>
+          <w:szCs w:val="20"/>
+          <w:shd w:val="clear" w:color="auto" w:fill="E5E5E5"/>
+          <w:lang w:val="en-GB"/>
+        </w:rPr>
+        <w:t>from</w:t>
+      </w:r>
+      <w:r>
+        <w:rPr>
+          <w:rFonts w:ascii="Courier New" w:hAnsi="Courier New" w:cs="Courier New"/>
+          <w:color w:val="444444"/>
+          <w:sz w:val="20"/>
+          <w:szCs w:val="20"/>
+          <w:shd w:val="clear" w:color="auto" w:fill="E5E5E5"/>
+          <w:lang w:val="en-GB"/>
+        </w:rPr>
+        <w:t> city </w:t>
+      </w:r>
+      <w:r>
+        <w:rPr>
+          <w:rStyle w:val="cm-keyword"/>
+          <w:rFonts w:ascii="Courier New" w:hAnsi="Courier New" w:cs="Courier New"/>
+          <w:color w:val="770088"/>
+          <w:sz w:val="20"/>
+          <w:szCs w:val="20"/>
+          <w:shd w:val="clear" w:color="auto" w:fill="E5E5E5"/>
+          <w:lang w:val="en-GB"/>
+        </w:rPr>
+        <w:t>where</w:t>
+      </w:r>
+      <w:r>
+        <w:rPr>
+          <w:rFonts w:ascii="Courier New" w:hAnsi="Courier New" w:cs="Courier New"/>
+          <w:color w:val="444444"/>
+          <w:sz w:val="20"/>
+          <w:szCs w:val="20"/>
+          <w:shd w:val="clear" w:color="auto" w:fill="E5E5E5"/>
+          <w:lang w:val="en-GB"/>
+        </w:rPr>
+        <w:t> city</w:t>
+      </w:r>
+      <w:r>
+        <w:rPr>
+          <w:rStyle w:val="cm-variable-2"/>
+          <w:rFonts w:ascii="Courier New" w:hAnsi="Courier New" w:cs="Courier New"/>
+          <w:color w:val="0055AA"/>
+          <w:sz w:val="20"/>
+          <w:szCs w:val="20"/>
+          <w:shd w:val="clear" w:color="auto" w:fill="E5E5E5"/>
+          <w:lang w:val="en-GB"/>
+        </w:rPr>
+        <w:t>.Population</w:t>
+      </w:r>
+      <w:r>
+        <w:rPr>
+          <w:rStyle w:val="cm-operator"/>
+          <w:rFonts w:ascii="Courier New" w:hAnsi="Courier New" w:cs="Courier New"/>
+          <w:color w:val="FF00FF"/>
+          <w:sz w:val="20"/>
+          <w:szCs w:val="20"/>
+          <w:shd w:val="clear" w:color="auto" w:fill="E5E5E5"/>
+          <w:lang w:val="en-GB"/>
+        </w:rPr>
+        <w:t>&gt;</w:t>
+      </w:r>
+      <w:r>
+        <w:rPr>
+          <w:rFonts w:ascii="Courier New" w:hAnsi="Courier New" w:cs="Courier New"/>
+          <w:color w:val="444444"/>
+          <w:sz w:val="20"/>
+          <w:szCs w:val="20"/>
+          <w:shd w:val="clear" w:color="auto" w:fill="E5E5E5"/>
+          <w:lang w:val="en-GB"/>
+        </w:rPr>
+        <w:t> any</w:t>
+      </w:r>
+      <w:r>
+        <w:rPr>
+          <w:rStyle w:val="cm-bracket"/>
+          <w:rFonts w:ascii="Courier New" w:hAnsi="Courier New" w:cs="Courier New"/>
+          <w:color w:val="999977"/>
+          <w:sz w:val="20"/>
+          <w:szCs w:val="20"/>
+          <w:shd w:val="clear" w:color="auto" w:fill="E5E5E5"/>
+          <w:lang w:val="en-GB"/>
+        </w:rPr>
+        <w:t>(</w:t>
+      </w:r>
+      <w:hyperlink r:id="rId86" w:tgtFrame="mysql_doc" w:history="1">
+        <w:r>
+          <w:rPr>
+            <w:rStyle w:val="Hipervnculo"/>
+            <w:rFonts w:ascii="Courier New" w:hAnsi="Courier New" w:cs="Courier New"/>
+            <w:color w:val="235A81"/>
+            <w:sz w:val="20"/>
+            <w:szCs w:val="20"/>
+            <w:u w:val="none"/>
+            <w:lang w:val="en-GB"/>
+          </w:rPr>
+          <w:t>SELECT</w:t>
+        </w:r>
+      </w:hyperlink>
+      <w:r>
+        <w:rPr>
+          <w:rFonts w:ascii="Courier New" w:hAnsi="Courier New" w:cs="Courier New"/>
+          <w:color w:val="444444"/>
+          <w:sz w:val="20"/>
+          <w:szCs w:val="20"/>
+          <w:shd w:val="clear" w:color="auto" w:fill="E5E5E5"/>
+          <w:lang w:val="en-GB"/>
+        </w:rPr>
+        <w:t> </w:t>
+      </w:r>
+      <w:hyperlink r:id="rId87" w:tgtFrame="mysql_doc" w:history="1">
+        <w:r>
+          <w:rPr>
+            <w:rStyle w:val="Hipervnculo"/>
+            <w:rFonts w:ascii="Courier New" w:hAnsi="Courier New" w:cs="Courier New"/>
+            <w:color w:val="235A81"/>
+            <w:sz w:val="20"/>
+            <w:szCs w:val="20"/>
+            <w:u w:val="none"/>
+            <w:lang w:val="en-GB"/>
+          </w:rPr>
+          <w:t>AVG</w:t>
+        </w:r>
+      </w:hyperlink>
+      <w:r>
+        <w:rPr>
+          <w:rStyle w:val="cm-bracket"/>
+          <w:rFonts w:ascii="Courier New" w:hAnsi="Courier New" w:cs="Courier New"/>
+          <w:color w:val="999977"/>
+          <w:sz w:val="20"/>
+          <w:szCs w:val="20"/>
+          <w:shd w:val="clear" w:color="auto" w:fill="E5E5E5"/>
+          <w:lang w:val="en-GB"/>
+        </w:rPr>
+        <w:t>(</w:t>
+      </w:r>
+      <w:r>
+        <w:rPr>
+          <w:rFonts w:ascii="Courier New" w:hAnsi="Courier New" w:cs="Courier New"/>
+          <w:color w:val="444444"/>
+          <w:sz w:val="20"/>
+          <w:szCs w:val="20"/>
+          <w:shd w:val="clear" w:color="auto" w:fill="E5E5E5"/>
+          <w:lang w:val="en-GB"/>
+        </w:rPr>
+        <w:t>city</w:t>
+      </w:r>
+      <w:r>
+        <w:rPr>
+          <w:rStyle w:val="cm-variable-2"/>
+          <w:rFonts w:ascii="Courier New" w:hAnsi="Courier New" w:cs="Courier New"/>
+          <w:color w:val="0055AA"/>
+          <w:sz w:val="20"/>
+          <w:szCs w:val="20"/>
+          <w:shd w:val="clear" w:color="auto" w:fill="E5E5E5"/>
+          <w:lang w:val="en-GB"/>
+        </w:rPr>
+        <w:t>.Population</w:t>
+      </w:r>
+      <w:r>
+        <w:rPr>
+          <w:rStyle w:val="cm-bracket"/>
+          <w:rFonts w:ascii="Courier New" w:hAnsi="Courier New" w:cs="Courier New"/>
+          <w:color w:val="999977"/>
+          <w:sz w:val="20"/>
+          <w:szCs w:val="20"/>
+          <w:shd w:val="clear" w:color="auto" w:fill="E5E5E5"/>
+          <w:lang w:val="en-GB"/>
+        </w:rPr>
+        <w:t>)</w:t>
+      </w:r>
+      <w:r>
+        <w:rPr>
+          <w:rFonts w:ascii="Courier New" w:hAnsi="Courier New" w:cs="Courier New"/>
+          <w:color w:val="444444"/>
+          <w:sz w:val="20"/>
+          <w:szCs w:val="20"/>
+          <w:shd w:val="clear" w:color="auto" w:fill="E5E5E5"/>
+          <w:lang w:val="en-GB"/>
+        </w:rPr>
+        <w:t> </w:t>
+      </w:r>
+      <w:r>
+        <w:rPr>
+          <w:rStyle w:val="cm-keyword"/>
+          <w:rFonts w:ascii="Courier New" w:hAnsi="Courier New" w:cs="Courier New"/>
+          <w:color w:val="770088"/>
+          <w:sz w:val="20"/>
+          <w:szCs w:val="20"/>
+          <w:shd w:val="clear" w:color="auto" w:fill="E5E5E5"/>
+          <w:lang w:val="en-GB"/>
+        </w:rPr>
+        <w:t>from</w:t>
+      </w:r>
+      <w:r>
+        <w:rPr>
+          <w:rFonts w:ascii="Courier New" w:hAnsi="Courier New" w:cs="Courier New"/>
+          <w:color w:val="444444"/>
+          <w:sz w:val="20"/>
+          <w:szCs w:val="20"/>
+          <w:shd w:val="clear" w:color="auto" w:fill="E5E5E5"/>
+          <w:lang w:val="en-GB"/>
+        </w:rPr>
+        <w:t> city </w:t>
+      </w:r>
+      <w:r>
+        <w:rPr>
+          <w:rStyle w:val="cm-keyword"/>
+          <w:rFonts w:ascii="Courier New" w:hAnsi="Courier New" w:cs="Courier New"/>
+          <w:color w:val="770088"/>
+          <w:sz w:val="20"/>
+          <w:szCs w:val="20"/>
+          <w:shd w:val="clear" w:color="auto" w:fill="E5E5E5"/>
+          <w:lang w:val="en-GB"/>
+        </w:rPr>
+        <w:t>where</w:t>
+      </w:r>
+      <w:r>
+        <w:rPr>
+          <w:rFonts w:ascii="Courier New" w:hAnsi="Courier New" w:cs="Courier New"/>
+          <w:color w:val="444444"/>
+          <w:sz w:val="20"/>
+          <w:szCs w:val="20"/>
+          <w:shd w:val="clear" w:color="auto" w:fill="E5E5E5"/>
+          <w:lang w:val="en-GB"/>
+        </w:rPr>
+        <w:t> city</w:t>
+      </w:r>
+      <w:r>
+        <w:rPr>
+          <w:rStyle w:val="cm-variable-2"/>
+          <w:rFonts w:ascii="Courier New" w:hAnsi="Courier New" w:cs="Courier New"/>
+          <w:color w:val="0055AA"/>
+          <w:sz w:val="20"/>
+          <w:szCs w:val="20"/>
+          <w:shd w:val="clear" w:color="auto" w:fill="E5E5E5"/>
+          <w:lang w:val="en-GB"/>
+        </w:rPr>
+        <w:t>.CountryCode</w:t>
+      </w:r>
+      <w:r>
+        <w:rPr>
+          <w:rStyle w:val="cm-operator"/>
+          <w:rFonts w:ascii="Courier New" w:hAnsi="Courier New" w:cs="Courier New"/>
+          <w:color w:val="FF00FF"/>
+          <w:sz w:val="20"/>
+          <w:szCs w:val="20"/>
+          <w:shd w:val="clear" w:color="auto" w:fill="E5E5E5"/>
+          <w:lang w:val="en-GB"/>
+        </w:rPr>
+        <w:t>=</w:t>
+      </w:r>
+      <w:r>
+        <w:rPr>
+          <w:rFonts w:ascii="Courier New" w:hAnsi="Courier New" w:cs="Courier New"/>
+          <w:color w:val="444444"/>
+          <w:sz w:val="20"/>
+          <w:szCs w:val="20"/>
+          <w:shd w:val="clear" w:color="auto" w:fill="E5E5E5"/>
+          <w:lang w:val="en-GB"/>
+        </w:rPr>
+        <w:t>city</w:t>
+      </w:r>
+      <w:r>
+        <w:rPr>
+          <w:rStyle w:val="cm-variable-2"/>
+          <w:rFonts w:ascii="Courier New" w:hAnsi="Courier New" w:cs="Courier New"/>
+          <w:color w:val="0055AA"/>
+          <w:sz w:val="20"/>
+          <w:szCs w:val="20"/>
+          <w:shd w:val="clear" w:color="auto" w:fill="E5E5E5"/>
+          <w:lang w:val="en-GB"/>
+        </w:rPr>
+        <w:t>.CountryCode</w:t>
+      </w:r>
+      <w:r>
+        <w:rPr>
+          <w:rStyle w:val="cm-bracket"/>
+          <w:rFonts w:ascii="Courier New" w:hAnsi="Courier New" w:cs="Courier New"/>
+          <w:color w:val="999977"/>
+          <w:sz w:val="20"/>
+          <w:szCs w:val="20"/>
+          <w:shd w:val="clear" w:color="auto" w:fill="E5E5E5"/>
+          <w:lang w:val="en-GB"/>
+        </w:rPr>
+        <w:t>)</w:t>
+      </w:r>
+      <w:r>
+        <w:rPr>
+          <w:rStyle w:val="cm-punctuation"/>
+          <w:rFonts w:ascii="Courier New" w:hAnsi="Courier New" w:cs="Courier New"/>
+          <w:color w:val="444444"/>
+          <w:sz w:val="20"/>
+          <w:szCs w:val="20"/>
+          <w:shd w:val="clear" w:color="auto" w:fill="E5E5E5"/>
+          <w:lang w:val="en-GB"/>
+        </w:rPr>
+        <w:t>;</w:t>
+      </w:r>
+    </w:p>
+    <w:p>
+      <w:pPr>
+        <w:rPr>
+          <w:lang w:val="en-GB"/>
+        </w:rPr>
+      </w:pPr>
+    </w:p>
+    <w:p>
+      <w:pPr>
+        <w:pStyle w:val="Prrafodelista"/>
+        <w:numPr>
+          <w:ilvl w:val="0"/>
+          <w:numId w:val="1"/>
+        </w:numPr>
+      </w:pPr>
+      <w:r>
+        <w:rPr>
+          <w:color w:val="C45911" w:themeColor="accent2" w:themeShade="BF"/>
+        </w:rPr>
+        <w:t>Obtener aquellos clientes que no tienen pedidos.</w:t>
+      </w:r>
+    </w:p>
+    <w:p>
+      <w:pPr>
+        <w:rPr>
+          <w:rFonts w:ascii="Courier New" w:hAnsi="Courier New" w:cs="Courier New"/>
+          <w:color w:val="444444"/>
+          <w:sz w:val="20"/>
+          <w:szCs w:val="20"/>
+          <w:shd w:val="clear" w:color="auto" w:fill="E5E5E5"/>
+          <w:lang w:val="en-GB"/>
+        </w:rPr>
+      </w:pPr>
+      <w:hyperlink r:id="rId88" w:tgtFrame="mysql_doc" w:history="1">
+        <w:r>
+          <w:rPr>
+            <w:rStyle w:val="Hipervnculo"/>
+            <w:rFonts w:ascii="Courier New" w:hAnsi="Courier New" w:cs="Courier New"/>
+            <w:color w:val="235A81"/>
+            <w:sz w:val="20"/>
+            <w:szCs w:val="20"/>
+            <w:u w:val="none"/>
+            <w:lang w:val="en-GB"/>
+          </w:rPr>
+          <w:t>SELECT</w:t>
+        </w:r>
+      </w:hyperlink>
+      <w:r>
+        <w:rPr>
+          <w:rFonts w:ascii="Courier New" w:hAnsi="Courier New" w:cs="Courier New"/>
+          <w:color w:val="444444"/>
+          <w:sz w:val="20"/>
+          <w:szCs w:val="20"/>
+          <w:shd w:val="clear" w:color="auto" w:fill="E5E5E5"/>
+          <w:lang w:val="en-GB"/>
+        </w:rPr>
+        <w:t> customers</w:t>
+      </w:r>
+      <w:r>
+        <w:rPr>
+          <w:rStyle w:val="cm-variable-2"/>
+          <w:rFonts w:ascii="Courier New" w:hAnsi="Courier New" w:cs="Courier New"/>
+          <w:color w:val="0055AA"/>
+          <w:sz w:val="20"/>
+          <w:szCs w:val="20"/>
+          <w:shd w:val="clear" w:color="auto" w:fill="E5E5E5"/>
+          <w:lang w:val="en-GB"/>
+        </w:rPr>
+        <w:t>.customerName</w:t>
+      </w:r>
+      <w:r>
+        <w:rPr>
+          <w:rFonts w:ascii="Courier New" w:hAnsi="Courier New" w:cs="Courier New"/>
+          <w:color w:val="444444"/>
+          <w:sz w:val="20"/>
+          <w:szCs w:val="20"/>
+          <w:shd w:val="clear" w:color="auto" w:fill="E5E5E5"/>
+          <w:lang w:val="en-GB"/>
+        </w:rPr>
+        <w:t> </w:t>
+      </w:r>
+      <w:r>
+        <w:rPr>
+          <w:rStyle w:val="cm-keyword"/>
+          <w:rFonts w:ascii="Courier New" w:hAnsi="Courier New" w:cs="Courier New"/>
+          <w:color w:val="770088"/>
+          <w:sz w:val="20"/>
+          <w:szCs w:val="20"/>
+          <w:shd w:val="clear" w:color="auto" w:fill="E5E5E5"/>
+          <w:lang w:val="en-GB"/>
+        </w:rPr>
+        <w:t>FROM</w:t>
+      </w:r>
+      <w:r>
+        <w:rPr>
+          <w:rFonts w:ascii="Courier New" w:hAnsi="Courier New" w:cs="Courier New"/>
+          <w:color w:val="444444"/>
+          <w:sz w:val="20"/>
+          <w:szCs w:val="20"/>
+          <w:shd w:val="clear" w:color="auto" w:fill="E5E5E5"/>
+          <w:lang w:val="en-GB"/>
+        </w:rPr>
+        <w:t> customers </w:t>
+      </w:r>
+      <w:hyperlink r:id="rId89" w:tgtFrame="mysql_doc" w:history="1">
+        <w:r>
+          <w:rPr>
+            <w:rStyle w:val="Hipervnculo"/>
+            <w:rFonts w:ascii="Courier New" w:hAnsi="Courier New" w:cs="Courier New"/>
+            <w:color w:val="235A81"/>
+            <w:sz w:val="20"/>
+            <w:szCs w:val="20"/>
+            <w:u w:val="none"/>
+            <w:lang w:val="en-GB"/>
+          </w:rPr>
+          <w:t>LEFT</w:t>
+        </w:r>
+      </w:hyperlink>
+      <w:r>
+        <w:rPr>
+          <w:rFonts w:ascii="Courier New" w:hAnsi="Courier New" w:cs="Courier New"/>
+          <w:color w:val="444444"/>
+          <w:sz w:val="20"/>
+          <w:szCs w:val="20"/>
+          <w:shd w:val="clear" w:color="auto" w:fill="E5E5E5"/>
+          <w:lang w:val="en-GB"/>
+        </w:rPr>
+        <w:t> </w:t>
+      </w:r>
+      <w:r>
+        <w:rPr>
+          <w:rStyle w:val="cm-keyword"/>
+          <w:rFonts w:ascii="Courier New" w:hAnsi="Courier New" w:cs="Courier New"/>
+          <w:color w:val="770088"/>
+          <w:sz w:val="20"/>
+          <w:szCs w:val="20"/>
+          <w:shd w:val="clear" w:color="auto" w:fill="E5E5E5"/>
+          <w:lang w:val="en-GB"/>
+        </w:rPr>
+        <w:t>JOIN</w:t>
+      </w:r>
+      <w:r>
+        <w:rPr>
+          <w:rFonts w:ascii="Courier New" w:hAnsi="Courier New" w:cs="Courier New"/>
+          <w:color w:val="444444"/>
+          <w:sz w:val="20"/>
+          <w:szCs w:val="20"/>
+          <w:shd w:val="clear" w:color="auto" w:fill="E5E5E5"/>
+          <w:lang w:val="en-GB"/>
+        </w:rPr>
+        <w:t> orders </w:t>
+      </w:r>
+      <w:r>
+        <w:rPr>
+          <w:rStyle w:val="cm-keyword"/>
+          <w:rFonts w:ascii="Courier New" w:hAnsi="Courier New" w:cs="Courier New"/>
+          <w:color w:val="770088"/>
+          <w:sz w:val="20"/>
+          <w:szCs w:val="20"/>
+          <w:shd w:val="clear" w:color="auto" w:fill="E5E5E5"/>
+          <w:lang w:val="en-GB"/>
+        </w:rPr>
+        <w:t>ON</w:t>
+      </w:r>
+      <w:r>
+        <w:rPr>
+          <w:rFonts w:ascii="Courier New" w:hAnsi="Courier New" w:cs="Courier New"/>
+          <w:color w:val="444444"/>
+          <w:sz w:val="20"/>
+          <w:szCs w:val="20"/>
+          <w:shd w:val="clear" w:color="auto" w:fill="E5E5E5"/>
+          <w:lang w:val="en-GB"/>
+        </w:rPr>
+        <w:t> customers</w:t>
+      </w:r>
+      <w:r>
+        <w:rPr>
+          <w:rStyle w:val="cm-variable-2"/>
+          <w:rFonts w:ascii="Courier New" w:hAnsi="Courier New" w:cs="Courier New"/>
+          <w:color w:val="0055AA"/>
+          <w:sz w:val="20"/>
+          <w:szCs w:val="20"/>
+          <w:shd w:val="clear" w:color="auto" w:fill="E5E5E5"/>
+          <w:lang w:val="en-GB"/>
+        </w:rPr>
+        <w:t>.customerNumber</w:t>
+      </w:r>
+      <w:r>
+        <w:rPr>
+          <w:rFonts w:ascii="Courier New" w:hAnsi="Courier New" w:cs="Courier New"/>
+          <w:color w:val="444444"/>
+          <w:sz w:val="20"/>
+          <w:szCs w:val="20"/>
+          <w:shd w:val="clear" w:color="auto" w:fill="E5E5E5"/>
+          <w:lang w:val="en-GB"/>
+        </w:rPr>
+        <w:t> </w:t>
+      </w:r>
+      <w:r>
+        <w:rPr>
+          <w:rStyle w:val="cm-operator"/>
+          <w:rFonts w:ascii="Courier New" w:hAnsi="Courier New" w:cs="Courier New"/>
+          <w:color w:val="FF00FF"/>
+          <w:sz w:val="20"/>
+          <w:szCs w:val="20"/>
+          <w:shd w:val="clear" w:color="auto" w:fill="E5E5E5"/>
+          <w:lang w:val="en-GB"/>
+        </w:rPr>
+        <w:t>=</w:t>
+      </w:r>
+      <w:r>
+        <w:rPr>
+          <w:rFonts w:ascii="Courier New" w:hAnsi="Courier New" w:cs="Courier New"/>
+          <w:color w:val="444444"/>
+          <w:sz w:val="20"/>
+          <w:szCs w:val="20"/>
+          <w:shd w:val="clear" w:color="auto" w:fill="E5E5E5"/>
+          <w:lang w:val="en-GB"/>
+        </w:rPr>
+        <w:t> orders</w:t>
+      </w:r>
+      <w:r>
+        <w:rPr>
+          <w:rStyle w:val="cm-variable-2"/>
+          <w:rFonts w:ascii="Courier New" w:hAnsi="Courier New" w:cs="Courier New"/>
+          <w:color w:val="0055AA"/>
+          <w:sz w:val="20"/>
+          <w:szCs w:val="20"/>
+          <w:shd w:val="clear" w:color="auto" w:fill="E5E5E5"/>
+          <w:lang w:val="en-GB"/>
+        </w:rPr>
+        <w:t>.customerNumber</w:t>
+      </w:r>
+      <w:r>
+        <w:rPr>
+          <w:rFonts w:ascii="Courier New" w:hAnsi="Courier New" w:cs="Courier New"/>
+          <w:color w:val="444444"/>
+          <w:sz w:val="20"/>
+          <w:szCs w:val="20"/>
+          <w:shd w:val="clear" w:color="auto" w:fill="E5E5E5"/>
+          <w:lang w:val="en-GB"/>
+        </w:rPr>
+        <w:t> </w:t>
+      </w:r>
+      <w:r>
+        <w:rPr>
+          <w:rStyle w:val="cm-keyword"/>
+          <w:rFonts w:ascii="Courier New" w:hAnsi="Courier New" w:cs="Courier New"/>
+          <w:color w:val="770088"/>
+          <w:sz w:val="20"/>
+          <w:szCs w:val="20"/>
+          <w:shd w:val="clear" w:color="auto" w:fill="E5E5E5"/>
+          <w:lang w:val="en-GB"/>
+        </w:rPr>
+        <w:t>WHERE</w:t>
+      </w:r>
+      <w:r>
+        <w:rPr>
+          <w:rFonts w:ascii="Courier New" w:hAnsi="Courier New" w:cs="Courier New"/>
+          <w:color w:val="444444"/>
+          <w:sz w:val="20"/>
+          <w:szCs w:val="20"/>
+          <w:shd w:val="clear" w:color="auto" w:fill="E5E5E5"/>
+          <w:lang w:val="en-GB"/>
+        </w:rPr>
+        <w:t> </w:t>
+      </w:r>
+      <w:proofErr w:type="spellStart"/>
+      <w:r>
+        <w:rPr>
+          <w:rFonts w:ascii="Courier New" w:hAnsi="Courier New" w:cs="Courier New"/>
+          <w:color w:val="444444"/>
+          <w:sz w:val="20"/>
+          <w:szCs w:val="20"/>
+          <w:shd w:val="clear" w:color="auto" w:fill="E5E5E5"/>
+          <w:lang w:val="en-GB"/>
+        </w:rPr>
+        <w:t>orders</w:t>
+      </w:r>
+      <w:r>
+        <w:rPr>
+          <w:rStyle w:val="cm-variable-2"/>
+          <w:rFonts w:ascii="Courier New" w:hAnsi="Courier New" w:cs="Courier New"/>
+          <w:color w:val="0055AA"/>
+          <w:sz w:val="20"/>
+          <w:szCs w:val="20"/>
+          <w:shd w:val="clear" w:color="auto" w:fill="E5E5E5"/>
+          <w:lang w:val="en-GB"/>
+        </w:rPr>
+        <w:t>.customerNumber</w:t>
+      </w:r>
+      <w:proofErr w:type="spellEnd"/>
+      <w:r>
+        <w:rPr>
+          <w:rFonts w:ascii="Courier New" w:hAnsi="Courier New" w:cs="Courier New"/>
+          <w:color w:val="444444"/>
+          <w:sz w:val="20"/>
+          <w:szCs w:val="20"/>
+          <w:shd w:val="clear" w:color="auto" w:fill="E5E5E5"/>
+          <w:lang w:val="en-GB"/>
+        </w:rPr>
+        <w:t> </w:t>
+      </w:r>
+      <w:hyperlink r:id="rId90" w:tgtFrame="mysql_doc" w:history="1">
+        <w:r>
+          <w:rPr>
+            <w:rStyle w:val="Hipervnculo"/>
+            <w:rFonts w:ascii="Courier New" w:hAnsi="Courier New" w:cs="Courier New"/>
+            <w:color w:val="235A81"/>
+            <w:sz w:val="20"/>
+            <w:szCs w:val="20"/>
+            <w:u w:val="none"/>
+            <w:lang w:val="en-GB"/>
+          </w:rPr>
+          <w:t>IS</w:t>
+        </w:r>
+      </w:hyperlink>
+      <w:r>
+        <w:rPr>
+          <w:rFonts w:ascii="Courier New" w:hAnsi="Courier New" w:cs="Courier New"/>
+          <w:color w:val="444444"/>
+          <w:sz w:val="20"/>
+          <w:szCs w:val="20"/>
+          <w:shd w:val="clear" w:color="auto" w:fill="E5E5E5"/>
+          <w:lang w:val="en-GB"/>
+        </w:rPr>
+        <w:t> </w:t>
+      </w:r>
+      <w:r>
+        <w:rPr>
+          <w:rStyle w:val="cm-atom"/>
+          <w:rFonts w:ascii="Courier New" w:hAnsi="Courier New" w:cs="Courier New"/>
+          <w:color w:val="221199"/>
+          <w:sz w:val="20"/>
+          <w:szCs w:val="20"/>
+          <w:shd w:val="clear" w:color="auto" w:fill="E5E5E5"/>
+          <w:lang w:val="en-GB"/>
+        </w:rPr>
+        <w:t>null</w:t>
+      </w:r>
+      <w:r>
+        <w:rPr>
+          <w:rFonts w:ascii="Courier New" w:hAnsi="Courier New" w:cs="Courier New"/>
+          <w:color w:val="444444"/>
+          <w:sz w:val="20"/>
+          <w:szCs w:val="20"/>
+          <w:shd w:val="clear" w:color="auto" w:fill="E5E5E5"/>
+          <w:lang w:val="en-GB"/>
+        </w:rPr>
+        <w:t>;</w:t>
+      </w:r>
+    </w:p>
+    <w:p>
+      <w:pPr>
+        <w:rPr>
+          <w:rFonts w:ascii="Courier New" w:hAnsi="Courier New" w:cs="Courier New"/>
+          <w:color w:val="444444"/>
+          <w:sz w:val="20"/>
+          <w:szCs w:val="20"/>
+          <w:shd w:val="clear" w:color="auto" w:fill="E5E5E5"/>
+          <w:lang w:val="en-GB"/>
+        </w:rPr>
+      </w:pPr>
+    </w:p>
+    <w:p>
+      <w:pPr>
+        <w:pStyle w:val="Prrafodelista"/>
+        <w:numPr>
+          <w:ilvl w:val="0"/>
+          <w:numId w:val="1"/>
+        </w:numPr>
+      </w:pPr>
+      <w:r>
+        <w:rPr>
+          <w:color w:val="C45911" w:themeColor="accent2" w:themeShade="BF"/>
+        </w:rPr>
+        <w:t>Obtener países en los que se hable solo una lengua.</w:t>
+      </w:r>
+    </w:p>
+    <w:p>
+      <w:pPr>
+        <w:rPr>
+          <w:rStyle w:val="cm-punctuation"/>
+          <w:rFonts w:ascii="Courier New" w:hAnsi="Courier New" w:cs="Courier New"/>
+          <w:color w:val="444444"/>
+          <w:sz w:val="20"/>
+          <w:szCs w:val="20"/>
+          <w:shd w:val="clear" w:color="auto" w:fill="E5E5E5"/>
+          <w:lang w:val="en-GB"/>
+        </w:rPr>
+      </w:pPr>
+      <w:hyperlink r:id="rId91" w:tgtFrame="mysql_doc" w:history="1">
+        <w:r>
+          <w:rPr>
+            <w:rStyle w:val="Hipervnculo"/>
+            <w:rFonts w:ascii="Courier New" w:hAnsi="Courier New" w:cs="Courier New"/>
+            <w:color w:val="235A81"/>
+            <w:sz w:val="20"/>
+            <w:szCs w:val="20"/>
+            <w:u w:val="none"/>
+            <w:lang w:val="en-GB"/>
+          </w:rPr>
+          <w:t>SELECT</w:t>
+        </w:r>
+      </w:hyperlink>
+      <w:r>
+        <w:rPr>
+          <w:rFonts w:ascii="Courier New" w:hAnsi="Courier New" w:cs="Courier New"/>
+          <w:color w:val="444444"/>
+          <w:sz w:val="20"/>
+          <w:szCs w:val="20"/>
+          <w:shd w:val="clear" w:color="auto" w:fill="E5E5E5"/>
+          <w:lang w:val="en-GB"/>
+        </w:rPr>
+        <w:t> country</w:t>
+      </w:r>
+      <w:r>
+        <w:rPr>
+          <w:rStyle w:val="cm-variable-2"/>
+          <w:rFonts w:ascii="Courier New" w:hAnsi="Courier New" w:cs="Courier New"/>
+          <w:color w:val="0055AA"/>
+          <w:sz w:val="20"/>
+          <w:szCs w:val="20"/>
+          <w:shd w:val="clear" w:color="auto" w:fill="E5E5E5"/>
+          <w:lang w:val="en-GB"/>
+        </w:rPr>
+        <w:t>.Name</w:t>
+      </w:r>
+      <w:r>
+        <w:rPr>
+          <w:rFonts w:ascii="Courier New" w:hAnsi="Courier New" w:cs="Courier New"/>
+          <w:color w:val="444444"/>
+          <w:sz w:val="20"/>
+          <w:szCs w:val="20"/>
+          <w:shd w:val="clear" w:color="auto" w:fill="E5E5E5"/>
+          <w:lang w:val="en-GB"/>
+        </w:rPr>
+        <w:t> </w:t>
+      </w:r>
+      <w:r>
+        <w:rPr>
+          <w:rStyle w:val="cm-keyword"/>
+          <w:rFonts w:ascii="Courier New" w:hAnsi="Courier New" w:cs="Courier New"/>
+          <w:color w:val="770088"/>
+          <w:sz w:val="20"/>
+          <w:szCs w:val="20"/>
+          <w:shd w:val="clear" w:color="auto" w:fill="E5E5E5"/>
+          <w:lang w:val="en-GB"/>
+        </w:rPr>
+        <w:t>FROM</w:t>
+      </w:r>
+      <w:r>
+        <w:rPr>
+          <w:rFonts w:ascii="Courier New" w:hAnsi="Courier New" w:cs="Courier New"/>
+          <w:color w:val="444444"/>
+          <w:sz w:val="20"/>
+          <w:szCs w:val="20"/>
+          <w:shd w:val="clear" w:color="auto" w:fill="E5E5E5"/>
+          <w:lang w:val="en-GB"/>
+        </w:rPr>
+        <w:t> country </w:t>
+      </w:r>
+      <w:r>
+        <w:rPr>
+          <w:rStyle w:val="cm-keyword"/>
+          <w:rFonts w:ascii="Courier New" w:hAnsi="Courier New" w:cs="Courier New"/>
+          <w:color w:val="770088"/>
+          <w:sz w:val="20"/>
+          <w:szCs w:val="20"/>
+          <w:shd w:val="clear" w:color="auto" w:fill="E5E5E5"/>
+          <w:lang w:val="en-GB"/>
+        </w:rPr>
+        <w:t>JOIN</w:t>
+      </w:r>
+      <w:r>
+        <w:rPr>
+          <w:rFonts w:ascii="Courier New" w:hAnsi="Courier New" w:cs="Courier New"/>
+          <w:color w:val="444444"/>
+          <w:sz w:val="20"/>
+          <w:szCs w:val="20"/>
+          <w:shd w:val="clear" w:color="auto" w:fill="E5E5E5"/>
+          <w:lang w:val="en-GB"/>
+        </w:rPr>
+        <w:t> countrylanguage </w:t>
+      </w:r>
+      <w:r>
+        <w:rPr>
+          <w:rStyle w:val="cm-keyword"/>
+          <w:rFonts w:ascii="Courier New" w:hAnsi="Courier New" w:cs="Courier New"/>
+          <w:color w:val="770088"/>
+          <w:sz w:val="20"/>
+          <w:szCs w:val="20"/>
+          <w:shd w:val="clear" w:color="auto" w:fill="E5E5E5"/>
+          <w:lang w:val="en-GB"/>
+        </w:rPr>
+        <w:t>ON</w:t>
+      </w:r>
+      <w:r>
+        <w:rPr>
+          <w:rFonts w:ascii="Courier New" w:hAnsi="Courier New" w:cs="Courier New"/>
+          <w:color w:val="444444"/>
+          <w:sz w:val="20"/>
+          <w:szCs w:val="20"/>
+          <w:shd w:val="clear" w:color="auto" w:fill="E5E5E5"/>
+          <w:lang w:val="en-GB"/>
+        </w:rPr>
+        <w:t> country</w:t>
+      </w:r>
+      <w:r>
+        <w:rPr>
+          <w:rStyle w:val="cm-variable-2"/>
+          <w:rFonts w:ascii="Courier New" w:hAnsi="Courier New" w:cs="Courier New"/>
+          <w:color w:val="0055AA"/>
+          <w:sz w:val="20"/>
+          <w:szCs w:val="20"/>
+          <w:shd w:val="clear" w:color="auto" w:fill="E5E5E5"/>
+          <w:lang w:val="en-GB"/>
+        </w:rPr>
+        <w:t>.Code</w:t>
+      </w:r>
+      <w:r>
+        <w:rPr>
+          <w:rFonts w:ascii="Courier New" w:hAnsi="Courier New" w:cs="Courier New"/>
+          <w:color w:val="444444"/>
+          <w:sz w:val="20"/>
+          <w:szCs w:val="20"/>
+          <w:shd w:val="clear" w:color="auto" w:fill="E5E5E5"/>
+          <w:lang w:val="en-GB"/>
+        </w:rPr>
+        <w:t> </w:t>
+      </w:r>
+      <w:r>
+        <w:rPr>
+          <w:rStyle w:val="cm-operator"/>
+          <w:rFonts w:ascii="Courier New" w:hAnsi="Courier New" w:cs="Courier New"/>
+          <w:color w:val="FF00FF"/>
+          <w:sz w:val="20"/>
+          <w:szCs w:val="20"/>
+          <w:shd w:val="clear" w:color="auto" w:fill="E5E5E5"/>
+          <w:lang w:val="en-GB"/>
+        </w:rPr>
+        <w:t>=</w:t>
+      </w:r>
+      <w:r>
+        <w:rPr>
+          <w:rFonts w:ascii="Courier New" w:hAnsi="Courier New" w:cs="Courier New"/>
+          <w:color w:val="444444"/>
+          <w:sz w:val="20"/>
+          <w:szCs w:val="20"/>
+          <w:shd w:val="clear" w:color="auto" w:fill="E5E5E5"/>
+          <w:lang w:val="en-GB"/>
+        </w:rPr>
+        <w:t> countrylanguage</w:t>
+      </w:r>
+      <w:r>
+        <w:rPr>
+          <w:rStyle w:val="cm-variable-2"/>
+          <w:rFonts w:ascii="Courier New" w:hAnsi="Courier New" w:cs="Courier New"/>
+          <w:color w:val="0055AA"/>
+          <w:sz w:val="20"/>
+          <w:szCs w:val="20"/>
+          <w:shd w:val="clear" w:color="auto" w:fill="E5E5E5"/>
+          <w:lang w:val="en-GB"/>
+        </w:rPr>
+        <w:t>.CountryCode</w:t>
+      </w:r>
+      <w:r>
+        <w:rPr>
+          <w:rFonts w:ascii="Courier New" w:hAnsi="Courier New" w:cs="Courier New"/>
+          <w:color w:val="444444"/>
+          <w:sz w:val="20"/>
+          <w:szCs w:val="20"/>
+          <w:shd w:val="clear" w:color="auto" w:fill="E5E5E5"/>
+          <w:lang w:val="en-GB"/>
+        </w:rPr>
+        <w:t> </w:t>
+      </w:r>
+      <w:r>
+        <w:rPr>
+          <w:rStyle w:val="cm-keyword"/>
+          <w:rFonts w:ascii="Courier New" w:hAnsi="Courier New" w:cs="Courier New"/>
+          <w:color w:val="770088"/>
+          <w:sz w:val="20"/>
+          <w:szCs w:val="20"/>
+          <w:shd w:val="clear" w:color="auto" w:fill="E5E5E5"/>
+          <w:lang w:val="en-GB"/>
+        </w:rPr>
+        <w:t>GROUP</w:t>
+      </w:r>
+      <w:r>
+        <w:rPr>
+          <w:rFonts w:ascii="Courier New" w:hAnsi="Courier New" w:cs="Courier New"/>
+          <w:color w:val="444444"/>
+          <w:sz w:val="20"/>
+          <w:szCs w:val="20"/>
+          <w:shd w:val="clear" w:color="auto" w:fill="E5E5E5"/>
+          <w:lang w:val="en-GB"/>
+        </w:rPr>
+        <w:t> </w:t>
+      </w:r>
+      <w:r>
+        <w:rPr>
+          <w:rStyle w:val="cm-keyword"/>
+          <w:rFonts w:ascii="Courier New" w:hAnsi="Courier New" w:cs="Courier New"/>
+          <w:color w:val="770088"/>
+          <w:sz w:val="20"/>
+          <w:szCs w:val="20"/>
+          <w:shd w:val="clear" w:color="auto" w:fill="E5E5E5"/>
+          <w:lang w:val="en-GB"/>
+        </w:rPr>
+        <w:t>BY</w:t>
+      </w:r>
+      <w:r>
+        <w:rPr>
+          <w:rFonts w:ascii="Courier New" w:hAnsi="Courier New" w:cs="Courier New"/>
+          <w:color w:val="444444"/>
+          <w:sz w:val="20"/>
+          <w:szCs w:val="20"/>
+          <w:shd w:val="clear" w:color="auto" w:fill="E5E5E5"/>
+          <w:lang w:val="en-GB"/>
+        </w:rPr>
+        <w:t> country</w:t>
+      </w:r>
+      <w:r>
+        <w:rPr>
+          <w:rStyle w:val="cm-variable-2"/>
+          <w:rFonts w:ascii="Courier New" w:hAnsi="Courier New" w:cs="Courier New"/>
+          <w:color w:val="0055AA"/>
+          <w:sz w:val="20"/>
+          <w:szCs w:val="20"/>
+          <w:shd w:val="clear" w:color="auto" w:fill="E5E5E5"/>
+          <w:lang w:val="en-GB"/>
+        </w:rPr>
+        <w:t>.Code</w:t>
+      </w:r>
+      <w:r>
+        <w:rPr>
+          <w:rFonts w:ascii="Courier New" w:hAnsi="Courier New" w:cs="Courier New"/>
+          <w:color w:val="444444"/>
+          <w:sz w:val="20"/>
+          <w:szCs w:val="20"/>
+          <w:shd w:val="clear" w:color="auto" w:fill="E5E5E5"/>
+          <w:lang w:val="en-GB"/>
+        </w:rPr>
+        <w:t> </w:t>
+      </w:r>
+      <w:r>
+        <w:rPr>
+          <w:rStyle w:val="cm-keyword"/>
+          <w:rFonts w:ascii="Courier New" w:hAnsi="Courier New" w:cs="Courier New"/>
+          <w:color w:val="770088"/>
+          <w:sz w:val="20"/>
+          <w:szCs w:val="20"/>
+          <w:shd w:val="clear" w:color="auto" w:fill="E5E5E5"/>
+          <w:lang w:val="en-GB"/>
+        </w:rPr>
+        <w:t>HAVING</w:t>
+      </w:r>
+      <w:r>
+        <w:rPr>
+          <w:rFonts w:ascii="Courier New" w:hAnsi="Courier New" w:cs="Courier New"/>
+          <w:color w:val="444444"/>
+          <w:sz w:val="20"/>
+          <w:szCs w:val="20"/>
+          <w:shd w:val="clear" w:color="auto" w:fill="E5E5E5"/>
+          <w:lang w:val="en-GB"/>
+        </w:rPr>
+        <w:t> </w:t>
+      </w:r>
+      <w:hyperlink r:id="rId92" w:tgtFrame="mysql_doc" w:history="1">
+        <w:r>
+          <w:rPr>
+            <w:rStyle w:val="Hipervnculo"/>
+            <w:rFonts w:ascii="Courier New" w:hAnsi="Courier New" w:cs="Courier New"/>
+            <w:color w:val="235A81"/>
+            <w:sz w:val="20"/>
+            <w:szCs w:val="20"/>
+            <w:u w:val="none"/>
+            <w:lang w:val="en-GB"/>
+          </w:rPr>
+          <w:t>COUNT</w:t>
+        </w:r>
+      </w:hyperlink>
+      <w:r>
+        <w:rPr>
+          <w:rStyle w:val="cm-bracket"/>
+          <w:rFonts w:ascii="Courier New" w:hAnsi="Courier New" w:cs="Courier New"/>
+          <w:color w:val="999977"/>
+          <w:sz w:val="20"/>
+          <w:szCs w:val="20"/>
+          <w:shd w:val="clear" w:color="auto" w:fill="E5E5E5"/>
+          <w:lang w:val="en-GB"/>
+        </w:rPr>
+        <w:t>(</w:t>
+      </w:r>
+      <w:r>
+        <w:rPr>
+          <w:rStyle w:val="cm-operator"/>
+          <w:rFonts w:ascii="Courier New" w:hAnsi="Courier New" w:cs="Courier New"/>
+          <w:color w:val="FF00FF"/>
+          <w:sz w:val="20"/>
+          <w:szCs w:val="20"/>
+          <w:shd w:val="clear" w:color="auto" w:fill="E5E5E5"/>
+          <w:lang w:val="en-GB"/>
+        </w:rPr>
+        <w:t>*</w:t>
+      </w:r>
+      <w:r>
+        <w:rPr>
+          <w:rStyle w:val="cm-bracket"/>
+          <w:rFonts w:ascii="Courier New" w:hAnsi="Courier New" w:cs="Courier New"/>
+          <w:color w:val="999977"/>
+          <w:sz w:val="20"/>
+          <w:szCs w:val="20"/>
+          <w:shd w:val="clear" w:color="auto" w:fill="E5E5E5"/>
+          <w:lang w:val="en-GB"/>
+        </w:rPr>
+        <w:t>)</w:t>
+      </w:r>
+      <w:r>
+        <w:rPr>
+          <w:rFonts w:ascii="Courier New" w:hAnsi="Courier New" w:cs="Courier New"/>
+          <w:color w:val="444444"/>
+          <w:sz w:val="20"/>
+          <w:szCs w:val="20"/>
+          <w:shd w:val="clear" w:color="auto" w:fill="E5E5E5"/>
+          <w:lang w:val="en-GB"/>
+        </w:rPr>
+        <w:t> </w:t>
+      </w:r>
+      <w:r>
+        <w:rPr>
+          <w:rStyle w:val="cm-operator"/>
+          <w:rFonts w:ascii="Courier New" w:hAnsi="Courier New" w:cs="Courier New"/>
+          <w:color w:val="FF00FF"/>
+          <w:sz w:val="20"/>
+          <w:szCs w:val="20"/>
+          <w:shd w:val="clear" w:color="auto" w:fill="E5E5E5"/>
+          <w:lang w:val="en-GB"/>
+        </w:rPr>
+        <w:t>=</w:t>
+      </w:r>
+      <w:r>
+        <w:rPr>
+          <w:rFonts w:ascii="Courier New" w:hAnsi="Courier New" w:cs="Courier New"/>
+          <w:color w:val="444444"/>
+          <w:sz w:val="20"/>
+          <w:szCs w:val="20"/>
+          <w:shd w:val="clear" w:color="auto" w:fill="E5E5E5"/>
+          <w:lang w:val="en-GB"/>
+        </w:rPr>
+        <w:t> </w:t>
+      </w:r>
+      <w:r>
+        <w:rPr>
+          <w:rStyle w:val="cm-number"/>
+          <w:rFonts w:ascii="Courier New" w:hAnsi="Courier New" w:cs="Courier New"/>
+          <w:color w:val="116644"/>
+          <w:sz w:val="20"/>
+          <w:szCs w:val="20"/>
+          <w:shd w:val="clear" w:color="auto" w:fill="E5E5E5"/>
+          <w:lang w:val="en-GB"/>
+        </w:rPr>
+        <w:t>1</w:t>
+      </w:r>
+      <w:r>
+        <w:rPr>
+          <w:rStyle w:val="cm-punctuation"/>
+          <w:rFonts w:ascii="Courier New" w:hAnsi="Courier New" w:cs="Courier New"/>
+          <w:color w:val="444444"/>
+          <w:sz w:val="20"/>
+          <w:szCs w:val="20"/>
+          <w:shd w:val="clear" w:color="auto" w:fill="E5E5E5"/>
+          <w:lang w:val="en-GB"/>
+        </w:rPr>
+        <w:t>;</w:t>
+      </w:r>
+    </w:p>
+    <w:p>
+      <w:pPr>
+        <w:rPr>
+          <w:rStyle w:val="cm-punctuation"/>
+          <w:rFonts w:ascii="Courier New" w:hAnsi="Courier New" w:cs="Courier New"/>
+          <w:color w:val="444444"/>
+          <w:sz w:val="20"/>
+          <w:szCs w:val="20"/>
+          <w:shd w:val="clear" w:color="auto" w:fill="E5E5E5"/>
+          <w:lang w:val="en-GB"/>
+        </w:rPr>
+      </w:pPr>
+    </w:p>
+    <w:p>
+      <w:pPr>
+        <w:pStyle w:val="Prrafodelista"/>
+        <w:numPr>
+          <w:ilvl w:val="0"/>
+          <w:numId w:val="1"/>
+        </w:numPr>
+      </w:pPr>
+      <w:r>
+        <w:rPr>
+          <w:color w:val="C45911" w:themeColor="accent2" w:themeShade="BF"/>
+        </w:rPr>
+        <w:t>Obtener a</w:t>
+      </w:r>
+      <w:r>
+        <w:rPr>
+          <w:color w:val="C45911" w:themeColor="accent2" w:themeShade="BF"/>
+        </w:rPr>
+        <w:t xml:space="preserve">quellos productos cuyo </w:t>
+      </w:r>
+      <w:r>
+        <w:rPr>
+          <w:color w:val="C45911" w:themeColor="accent2" w:themeShade="BF"/>
+        </w:rPr>
+        <w:t>precio sea máximo de cada línea de producto.</w:t>
+      </w:r>
+    </w:p>
+    <w:p>
+      <w:pPr>
+        <w:rPr>
+          <w:lang w:val="en-GB"/>
+        </w:rPr>
+      </w:pPr>
+      <w:hyperlink r:id="rId93" w:tgtFrame="mysql_doc" w:history="1">
+        <w:r>
+          <w:rPr>
+            <w:rStyle w:val="Hipervnculo"/>
+            <w:rFonts w:ascii="Courier New" w:hAnsi="Courier New" w:cs="Courier New"/>
+            <w:color w:val="235A81"/>
+            <w:sz w:val="20"/>
+            <w:szCs w:val="20"/>
+            <w:u w:val="none"/>
+            <w:lang w:val="en-GB"/>
+          </w:rPr>
+          <w:t>SELECT</w:t>
+        </w:r>
+      </w:hyperlink>
+      <w:r>
+        <w:rPr>
+          <w:rFonts w:ascii="Courier New" w:hAnsi="Courier New" w:cs="Courier New"/>
+          <w:color w:val="444444"/>
+          <w:sz w:val="20"/>
+          <w:szCs w:val="20"/>
+          <w:shd w:val="clear" w:color="auto" w:fill="E5E5E5"/>
+          <w:lang w:val="en-GB"/>
+        </w:rPr>
+        <w:t> productName</w:t>
+      </w:r>
+      <w:r>
+        <w:rPr>
+          <w:rStyle w:val="cm-punctuation"/>
+          <w:rFonts w:ascii="Courier New" w:hAnsi="Courier New" w:cs="Courier New"/>
+          <w:color w:val="444444"/>
+          <w:sz w:val="20"/>
+          <w:szCs w:val="20"/>
+          <w:shd w:val="clear" w:color="auto" w:fill="E5E5E5"/>
+          <w:lang w:val="en-GB"/>
+        </w:rPr>
+        <w:t>,</w:t>
+      </w:r>
+      <w:r>
+        <w:rPr>
+          <w:rFonts w:ascii="Courier New" w:hAnsi="Courier New" w:cs="Courier New"/>
+          <w:color w:val="444444"/>
+          <w:sz w:val="20"/>
+          <w:szCs w:val="20"/>
+          <w:shd w:val="clear" w:color="auto" w:fill="E5E5E5"/>
+          <w:lang w:val="en-GB"/>
+        </w:rPr>
+        <w:t> buyPrice </w:t>
+      </w:r>
+      <w:r>
+        <w:rPr>
+          <w:rStyle w:val="cm-keyword"/>
+          <w:rFonts w:ascii="Courier New" w:hAnsi="Courier New" w:cs="Courier New"/>
+          <w:color w:val="770088"/>
+          <w:sz w:val="20"/>
+          <w:szCs w:val="20"/>
+          <w:shd w:val="clear" w:color="auto" w:fill="E5E5E5"/>
+          <w:lang w:val="en-GB"/>
+        </w:rPr>
+        <w:t>FROM</w:t>
+      </w:r>
+      <w:r>
+        <w:rPr>
+          <w:rFonts w:ascii="Courier New" w:hAnsi="Courier New" w:cs="Courier New"/>
+          <w:color w:val="444444"/>
+          <w:sz w:val="20"/>
+          <w:szCs w:val="20"/>
+          <w:shd w:val="clear" w:color="auto" w:fill="E5E5E5"/>
+          <w:lang w:val="en-GB"/>
+        </w:rPr>
+        <w:t> products comparacion </w:t>
+      </w:r>
+      <w:r>
+        <w:rPr>
+          <w:rStyle w:val="cm-keyword"/>
+          <w:rFonts w:ascii="Courier New" w:hAnsi="Courier New" w:cs="Courier New"/>
+          <w:color w:val="770088"/>
+          <w:sz w:val="20"/>
+          <w:szCs w:val="20"/>
+          <w:shd w:val="clear" w:color="auto" w:fill="E5E5E5"/>
+          <w:lang w:val="en-GB"/>
+        </w:rPr>
+        <w:t>WHERE</w:t>
+      </w:r>
+      <w:r>
+        <w:rPr>
+          <w:rFonts w:ascii="Courier New" w:hAnsi="Courier New" w:cs="Courier New"/>
+          <w:color w:val="444444"/>
+          <w:sz w:val="20"/>
+          <w:szCs w:val="20"/>
+          <w:shd w:val="clear" w:color="auto" w:fill="E5E5E5"/>
+          <w:lang w:val="en-GB"/>
+        </w:rPr>
+        <w:t> buyPrice </w:t>
+      </w:r>
+      <w:r>
+        <w:rPr>
+          <w:rStyle w:val="cm-operator"/>
+          <w:rFonts w:ascii="Courier New" w:hAnsi="Courier New" w:cs="Courier New"/>
+          <w:color w:val="FF00FF"/>
+          <w:sz w:val="20"/>
+          <w:szCs w:val="20"/>
+          <w:shd w:val="clear" w:color="auto" w:fill="E5E5E5"/>
+          <w:lang w:val="en-GB"/>
+        </w:rPr>
+        <w:t>=</w:t>
+      </w:r>
+      <w:r>
+        <w:rPr>
+          <w:rFonts w:ascii="Courier New" w:hAnsi="Courier New" w:cs="Courier New"/>
+          <w:color w:val="444444"/>
+          <w:sz w:val="20"/>
+          <w:szCs w:val="20"/>
+          <w:shd w:val="clear" w:color="auto" w:fill="E5E5E5"/>
+          <w:lang w:val="en-GB"/>
+        </w:rPr>
+        <w:t> </w:t>
+      </w:r>
+      <w:r>
+        <w:rPr>
+          <w:rStyle w:val="cm-bracket"/>
+          <w:rFonts w:ascii="Courier New" w:hAnsi="Courier New" w:cs="Courier New"/>
+          <w:color w:val="999977"/>
+          <w:sz w:val="20"/>
+          <w:szCs w:val="20"/>
+          <w:shd w:val="clear" w:color="auto" w:fill="E5E5E5"/>
+          <w:lang w:val="en-GB"/>
+        </w:rPr>
+        <w:t>(</w:t>
+      </w:r>
+      <w:hyperlink r:id="rId94" w:tgtFrame="mysql_doc" w:history="1">
+        <w:r>
+          <w:rPr>
+            <w:rStyle w:val="Hipervnculo"/>
+            <w:rFonts w:ascii="Courier New" w:hAnsi="Courier New" w:cs="Courier New"/>
+            <w:color w:val="235A81"/>
+            <w:sz w:val="20"/>
+            <w:szCs w:val="20"/>
+            <w:u w:val="none"/>
+            <w:lang w:val="en-GB"/>
+          </w:rPr>
+          <w:t>SELECT</w:t>
+        </w:r>
+      </w:hyperlink>
+      <w:r>
+        <w:rPr>
+          <w:rFonts w:ascii="Courier New" w:hAnsi="Courier New" w:cs="Courier New"/>
+          <w:color w:val="444444"/>
+          <w:sz w:val="20"/>
+          <w:szCs w:val="20"/>
+          <w:shd w:val="clear" w:color="auto" w:fill="E5E5E5"/>
+          <w:lang w:val="en-GB"/>
+        </w:rPr>
+        <w:t> </w:t>
+      </w:r>
+      <w:hyperlink r:id="rId95" w:tgtFrame="mysql_doc" w:history="1">
+        <w:r>
+          <w:rPr>
+            <w:rStyle w:val="Hipervnculo"/>
+            <w:rFonts w:ascii="Courier New" w:hAnsi="Courier New" w:cs="Courier New"/>
+            <w:color w:val="235A81"/>
+            <w:sz w:val="20"/>
+            <w:szCs w:val="20"/>
+            <w:u w:val="none"/>
+            <w:lang w:val="en-GB"/>
+          </w:rPr>
+          <w:t>MAX</w:t>
+        </w:r>
+      </w:hyperlink>
+      <w:r>
+        <w:rPr>
+          <w:rStyle w:val="cm-bracket"/>
+          <w:rFonts w:ascii="Courier New" w:hAnsi="Courier New" w:cs="Courier New"/>
+          <w:color w:val="999977"/>
+          <w:sz w:val="20"/>
+          <w:szCs w:val="20"/>
+          <w:shd w:val="clear" w:color="auto" w:fill="E5E5E5"/>
+          <w:lang w:val="en-GB"/>
+        </w:rPr>
+        <w:t>(</w:t>
+      </w:r>
+      <w:r>
+        <w:rPr>
+          <w:rFonts w:ascii="Courier New" w:hAnsi="Courier New" w:cs="Courier New"/>
+          <w:color w:val="444444"/>
+          <w:sz w:val="20"/>
+          <w:szCs w:val="20"/>
+          <w:shd w:val="clear" w:color="auto" w:fill="E5E5E5"/>
+          <w:lang w:val="en-GB"/>
+        </w:rPr>
+        <w:t>buyPrice</w:t>
+      </w:r>
+      <w:r>
+        <w:rPr>
+          <w:rStyle w:val="cm-bracket"/>
+          <w:rFonts w:ascii="Courier New" w:hAnsi="Courier New" w:cs="Courier New"/>
+          <w:color w:val="999977"/>
+          <w:sz w:val="20"/>
+          <w:szCs w:val="20"/>
+          <w:shd w:val="clear" w:color="auto" w:fill="E5E5E5"/>
+          <w:lang w:val="en-GB"/>
+        </w:rPr>
+        <w:t>)</w:t>
+      </w:r>
+      <w:r>
+        <w:rPr>
+          <w:rFonts w:ascii="Courier New" w:hAnsi="Courier New" w:cs="Courier New"/>
+          <w:color w:val="444444"/>
+          <w:sz w:val="20"/>
+          <w:szCs w:val="20"/>
+          <w:shd w:val="clear" w:color="auto" w:fill="E5E5E5"/>
+          <w:lang w:val="en-GB"/>
+        </w:rPr>
+        <w:t> </w:t>
+      </w:r>
+      <w:r>
+        <w:rPr>
+          <w:rStyle w:val="cm-keyword"/>
+          <w:rFonts w:ascii="Courier New" w:hAnsi="Courier New" w:cs="Courier New"/>
+          <w:color w:val="770088"/>
+          <w:sz w:val="20"/>
+          <w:szCs w:val="20"/>
+          <w:shd w:val="clear" w:color="auto" w:fill="E5E5E5"/>
+          <w:lang w:val="en-GB"/>
+        </w:rPr>
+        <w:t>FROM</w:t>
+      </w:r>
+      <w:r>
+        <w:rPr>
+          <w:rFonts w:ascii="Courier New" w:hAnsi="Courier New" w:cs="Courier New"/>
+          <w:color w:val="444444"/>
+          <w:sz w:val="20"/>
+          <w:szCs w:val="20"/>
+          <w:shd w:val="clear" w:color="auto" w:fill="E5E5E5"/>
+          <w:lang w:val="en-GB"/>
+        </w:rPr>
+        <w:t> products </w:t>
+      </w:r>
+      <w:r>
+        <w:rPr>
+          <w:rStyle w:val="cm-keyword"/>
+          <w:rFonts w:ascii="Courier New" w:hAnsi="Courier New" w:cs="Courier New"/>
+          <w:color w:val="770088"/>
+          <w:sz w:val="20"/>
+          <w:szCs w:val="20"/>
+          <w:shd w:val="clear" w:color="auto" w:fill="E5E5E5"/>
+          <w:lang w:val="en-GB"/>
+        </w:rPr>
+        <w:t>WHERE</w:t>
+      </w:r>
+      <w:r>
+        <w:rPr>
+          <w:rFonts w:ascii="Courier New" w:hAnsi="Courier New" w:cs="Courier New"/>
+          <w:color w:val="444444"/>
+          <w:sz w:val="20"/>
+          <w:szCs w:val="20"/>
+          <w:shd w:val="clear" w:color="auto" w:fill="E5E5E5"/>
+          <w:lang w:val="en-GB"/>
+        </w:rPr>
+        <w:t> comparacion</w:t>
+      </w:r>
+      <w:r>
+        <w:rPr>
+          <w:rStyle w:val="cm-variable-2"/>
+          <w:rFonts w:ascii="Courier New" w:hAnsi="Courier New" w:cs="Courier New"/>
+          <w:color w:val="0055AA"/>
+          <w:sz w:val="20"/>
+          <w:szCs w:val="20"/>
+          <w:shd w:val="clear" w:color="auto" w:fill="E5E5E5"/>
+          <w:lang w:val="en-GB"/>
+        </w:rPr>
+        <w:t>.productLine</w:t>
+      </w:r>
+      <w:r>
+        <w:rPr>
+          <w:rFonts w:ascii="Courier New" w:hAnsi="Courier New" w:cs="Courier New"/>
+          <w:color w:val="444444"/>
+          <w:sz w:val="20"/>
+          <w:szCs w:val="20"/>
+          <w:shd w:val="clear" w:color="auto" w:fill="E5E5E5"/>
+          <w:lang w:val="en-GB"/>
+        </w:rPr>
+        <w:t> </w:t>
+      </w:r>
+      <w:r>
+        <w:rPr>
+          <w:rStyle w:val="cm-operator"/>
+          <w:rFonts w:ascii="Courier New" w:hAnsi="Courier New" w:cs="Courier New"/>
+          <w:color w:val="FF00FF"/>
+          <w:sz w:val="20"/>
+          <w:szCs w:val="20"/>
+          <w:shd w:val="clear" w:color="auto" w:fill="E5E5E5"/>
+          <w:lang w:val="en-GB"/>
+        </w:rPr>
+        <w:t>=</w:t>
+      </w:r>
+      <w:r>
+        <w:rPr>
+          <w:rFonts w:ascii="Courier New" w:hAnsi="Courier New" w:cs="Courier New"/>
+          <w:color w:val="444444"/>
+          <w:sz w:val="20"/>
+          <w:szCs w:val="20"/>
+          <w:shd w:val="clear" w:color="auto" w:fill="E5E5E5"/>
+          <w:lang w:val="en-GB"/>
+        </w:rPr>
+        <w:t> products</w:t>
+      </w:r>
+      <w:r>
+        <w:rPr>
+          <w:rStyle w:val="cm-variable-2"/>
+          <w:rFonts w:ascii="Courier New" w:hAnsi="Courier New" w:cs="Courier New"/>
+          <w:color w:val="0055AA"/>
+          <w:sz w:val="20"/>
+          <w:szCs w:val="20"/>
+          <w:shd w:val="clear" w:color="auto" w:fill="E5E5E5"/>
+          <w:lang w:val="en-GB"/>
+        </w:rPr>
+        <w:t>.productLine</w:t>
+      </w:r>
+      <w:r>
+        <w:rPr>
+          <w:rStyle w:val="cm-bracket"/>
+          <w:rFonts w:ascii="Courier New" w:hAnsi="Courier New" w:cs="Courier New"/>
+          <w:color w:val="999977"/>
+          <w:sz w:val="20"/>
+          <w:szCs w:val="20"/>
+          <w:shd w:val="clear" w:color="auto" w:fill="E5E5E5"/>
+          <w:lang w:val="en-GB"/>
+        </w:rPr>
+        <w:t>)</w:t>
       </w:r>
       <w:r>
         <w:rPr>
